--- a/ColgAlg_Pre-Cal/Notes/Lect-7/Word/sec-7.3_sol.docx
+++ b/ColgAlg_Pre-Cal/Notes/Lect-7/Word/sec-7.3_sol.docx
@@ -1,6 +1,6 @@
 
 <file path=word/document.xml><?xml version="1.0" encoding="utf-8"?>
-<w:document xmlns:wpc="http://schemas.microsoft.com/office/word/2010/wordprocessingCanvas" xmlns:cx="http://schemas.microsoft.com/office/drawing/2014/chartex" xmlns:cx1="http://schemas.microsoft.com/office/drawing/2015/9/8/chartex" xmlns:cx2="http://schemas.microsoft.com/office/drawing/2015/10/21/chartex" xmlns:cx3="http://schemas.microsoft.com/office/drawing/2016/5/9/chartex" xmlns:cx4="http://schemas.microsoft.com/office/drawing/2016/5/10/chartex" xmlns:cx5="http://schemas.microsoft.com/office/drawing/2016/5/11/chartex" xmlns:cx6="http://schemas.microsoft.com/office/drawing/2016/5/12/chartex" xmlns:cx7="http://schemas.microsoft.com/office/drawing/2016/5/13/chartex" xmlns:cx8="http://schemas.microsoft.com/office/drawing/2016/5/14/chartex" xmlns:mc="http://schemas.openxmlformats.org/markup-compatibility/2006" xmlns:aink="http://schemas.microsoft.com/office/drawing/2016/ink" xmlns:am3d="http://schemas.microsoft.com/office/drawing/2017/model3d" xmlns:o="urn:schemas-microsoft-com:office:office" xmlns:r="http://schemas.openxmlformats.org/officeDocument/2006/relationships" xmlns:m="http://schemas.openxmlformats.org/officeDocument/2006/math" xmlns:v="urn:schemas-microsoft-com:vml" xmlns:wp14="http://schemas.microsoft.com/office/word/2010/wordprocessingDrawing" xmlns:wp="http://schemas.openxmlformats.org/drawingml/2006/wordprocessingDrawing" xmlns:w10="urn:schemas-microsoft-com:office:word" xmlns:w="http://schemas.openxmlformats.org/wordprocessingml/2006/main" xmlns:w14="http://schemas.microsoft.com/office/word/2010/wordml" xmlns:w15="http://schemas.microsoft.com/office/word/2012/wordml" xmlns:w16cid="http://schemas.microsoft.com/office/word/2016/wordml/cid" xmlns:w16se="http://schemas.microsoft.com/office/word/2015/wordml/symex" xmlns:wpg="http://schemas.microsoft.com/office/word/2010/wordprocessingGroup" xmlns:wpi="http://schemas.microsoft.com/office/word/2010/wordprocessingInk" xmlns:wne="http://schemas.microsoft.com/office/word/2006/wordml" xmlns:wps="http://schemas.microsoft.com/office/word/2010/wordprocessingShape" mc:Ignorable="w14 w15 w16se w16cid wp14">
+<w:document xmlns:wpc="http://schemas.microsoft.com/office/word/2010/wordprocessingCanvas" xmlns:cx="http://schemas.microsoft.com/office/drawing/2014/chartex" xmlns:cx1="http://schemas.microsoft.com/office/drawing/2015/9/8/chartex" xmlns:cx2="http://schemas.microsoft.com/office/drawing/2015/10/21/chartex" xmlns:cx3="http://schemas.microsoft.com/office/drawing/2016/5/9/chartex" xmlns:cx4="http://schemas.microsoft.com/office/drawing/2016/5/10/chartex" xmlns:cx5="http://schemas.microsoft.com/office/drawing/2016/5/11/chartex" xmlns:cx6="http://schemas.microsoft.com/office/drawing/2016/5/12/chartex" xmlns:cx7="http://schemas.microsoft.com/office/drawing/2016/5/13/chartex" xmlns:cx8="http://schemas.microsoft.com/office/drawing/2016/5/14/chartex" xmlns:mc="http://schemas.openxmlformats.org/markup-compatibility/2006" xmlns:aink="http://schemas.microsoft.com/office/drawing/2016/ink" xmlns:am3d="http://schemas.microsoft.com/office/drawing/2017/model3d" xmlns:o="urn:schemas-microsoft-com:office:office" xmlns:r="http://schemas.openxmlformats.org/officeDocument/2006/relationships" xmlns:m="http://schemas.openxmlformats.org/officeDocument/2006/math" xmlns:v="urn:schemas-microsoft-com:vml" xmlns:wp14="http://schemas.microsoft.com/office/word/2010/wordprocessingDrawing" xmlns:wp="http://schemas.openxmlformats.org/drawingml/2006/wordprocessingDrawing" xmlns:w10="urn:schemas-microsoft-com:office:word" xmlns:w="http://schemas.openxmlformats.org/wordprocessingml/2006/main" xmlns:w14="http://schemas.microsoft.com/office/word/2010/wordml" xmlns:w15="http://schemas.microsoft.com/office/word/2012/wordml" xmlns:w16cex="http://schemas.microsoft.com/office/word/2018/wordml/cex" xmlns:w16cid="http://schemas.microsoft.com/office/word/2016/wordml/cid" xmlns:w16="http://schemas.microsoft.com/office/word/2018/wordml" xmlns:w16se="http://schemas.microsoft.com/office/word/2015/wordml/symex" xmlns:wpg="http://schemas.microsoft.com/office/word/2010/wordprocessingGroup" xmlns:wpi="http://schemas.microsoft.com/office/word/2010/wordprocessingInk" xmlns:wne="http://schemas.microsoft.com/office/word/2006/wordml" xmlns:wps="http://schemas.microsoft.com/office/word/2010/wordprocessingShape" mc:Ignorable="w14 w15 w16se w16cid w16 w16cex wp14">
   <w:body>
     <w:p>
       <w:pPr>
@@ -96,7 +96,7 @@
         <w:rPr>
           <w:position w:val="-22"/>
         </w:rPr>
-        <w:object w:dxaOrig="1500" w:dyaOrig="560">
+        <w:object w:dxaOrig="1500" w:dyaOrig="560" w14:anchorId="63F49543">
           <v:shapetype id="_x0000_t75" coordsize="21600,21600" o:spt="75" o:preferrelative="t" path="m@4@5l@4@11@9@11@9@5xe" filled="f" stroked="f">
             <v:stroke joinstyle="miter"/>
             <v:formulas>
@@ -116,10 +116,10 @@
             <v:path o:extrusionok="f" gradientshapeok="t" o:connecttype="rect"/>
             <o:lock v:ext="edit" aspectratio="t"/>
           </v:shapetype>
-          <v:shape id="_x0000_i1161" type="#_x0000_t75" style="width:75pt;height:27.6pt" o:ole="">
+          <v:shape id="_x0000_i1025" type="#_x0000_t75" style="width:75pt;height:27.6pt" o:ole="">
             <v:imagedata r:id="rId8" o:title=""/>
           </v:shape>
-          <o:OLEObject Type="Embed" ProgID="Equation.DSMT4" ShapeID="_x0000_i1161" DrawAspect="Content" ObjectID="_1625589547" r:id="rId9"/>
+          <o:OLEObject Type="Embed" ProgID="Equation.DSMT4" ShapeID="_x0000_i1025" DrawAspect="Content" ObjectID="_1654406361" r:id="rId9"/>
         </w:object>
       </w:r>
     </w:p>
@@ -217,11 +217,11 @@
                 <w:position w:val="-6"/>
                 <w:sz w:val="22"/>
               </w:rPr>
-              <w:object w:dxaOrig="499" w:dyaOrig="279">
-                <v:shape id="_x0000_i1162" type="#_x0000_t75" style="width:25.2pt;height:14.4pt" o:ole="">
+              <w:object w:dxaOrig="499" w:dyaOrig="279" w14:anchorId="390F1716">
+                <v:shape id="_x0000_i1026" type="#_x0000_t75" style="width:25.2pt;height:14.4pt" o:ole="">
                   <v:imagedata r:id="rId10" o:title=""/>
                 </v:shape>
-                <o:OLEObject Type="Embed" ProgID="Equation.DSMT4" ShapeID="_x0000_i1162" DrawAspect="Content" ObjectID="_1625589548" r:id="rId11"/>
+                <o:OLEObject Type="Embed" ProgID="Equation.DSMT4" ShapeID="_x0000_i1026" DrawAspect="Content" ObjectID="_1654406362" r:id="rId11"/>
               </w:object>
             </w:r>
             <w:r>
@@ -273,11 +273,11 @@
                 <w:position w:val="-6"/>
                 <w:sz w:val="22"/>
               </w:rPr>
-              <w:object w:dxaOrig="760" w:dyaOrig="279">
-                <v:shape id="_x0000_i1163" type="#_x0000_t75" style="width:38.4pt;height:14.4pt" o:ole="">
+              <w:object w:dxaOrig="760" w:dyaOrig="279" w14:anchorId="12F5887A">
+                <v:shape id="_x0000_i1027" type="#_x0000_t75" style="width:38.4pt;height:14.4pt" o:ole="">
                   <v:imagedata r:id="rId12" o:title=""/>
                 </v:shape>
-                <o:OLEObject Type="Embed" ProgID="Equation.DSMT4" ShapeID="_x0000_i1163" DrawAspect="Content" ObjectID="_1625589549" r:id="rId13"/>
+                <o:OLEObject Type="Embed" ProgID="Equation.DSMT4" ShapeID="_x0000_i1027" DrawAspect="Content" ObjectID="_1654406363" r:id="rId13"/>
               </w:object>
             </w:r>
           </w:p>
@@ -315,11 +315,11 @@
                 <w:position w:val="-20"/>
                 <w:sz w:val="22"/>
               </w:rPr>
-              <w:object w:dxaOrig="660" w:dyaOrig="520">
-                <v:shape id="_x0000_i1164" type="#_x0000_t75" style="width:33pt;height:25.8pt" o:ole="">
+              <w:object w:dxaOrig="660" w:dyaOrig="520" w14:anchorId="70816FDB">
+                <v:shape id="_x0000_i1028" type="#_x0000_t75" style="width:33pt;height:25.8pt" o:ole="">
                   <v:imagedata r:id="rId14" o:title=""/>
                 </v:shape>
-                <o:OLEObject Type="Embed" ProgID="Equation.DSMT4" ShapeID="_x0000_i1164" DrawAspect="Content" ObjectID="_1625589550" r:id="rId15"/>
+                <o:OLEObject Type="Embed" ProgID="Equation.DSMT4" ShapeID="_x0000_i1028" DrawAspect="Content" ObjectID="_1654406364" r:id="rId15"/>
               </w:object>
             </w:r>
           </w:p>
@@ -356,11 +356,11 @@
                 <w:position w:val="-10"/>
                 <w:sz w:val="22"/>
               </w:rPr>
-              <w:object w:dxaOrig="580" w:dyaOrig="320">
-                <v:shape id="_x0000_i1165" type="#_x0000_t75" style="width:29.4pt;height:16.2pt" o:ole="">
+              <w:object w:dxaOrig="580" w:dyaOrig="320" w14:anchorId="30AD25F6">
+                <v:shape id="_x0000_i1029" type="#_x0000_t75" style="width:29.4pt;height:16.2pt" o:ole="">
                   <v:imagedata r:id="rId16" o:title=""/>
                 </v:shape>
-                <o:OLEObject Type="Embed" ProgID="Equation.DSMT4" ShapeID="_x0000_i1165" DrawAspect="Content" ObjectID="_1625589551" r:id="rId17"/>
+                <o:OLEObject Type="Embed" ProgID="Equation.DSMT4" ShapeID="_x0000_i1029" DrawAspect="Content" ObjectID="_1654406365" r:id="rId17"/>
               </w:object>
             </w:r>
           </w:p>
@@ -403,11 +403,11 @@
               <w:rPr>
                 <w:position w:val="-18"/>
               </w:rPr>
-              <w:object w:dxaOrig="1420" w:dyaOrig="480">
-                <v:shape id="_x0000_i1166" type="#_x0000_t75" style="width:71.4pt;height:24pt" o:ole="">
+              <w:object w:dxaOrig="1420" w:dyaOrig="480" w14:anchorId="7D961C84">
+                <v:shape id="_x0000_i1030" type="#_x0000_t75" style="width:71.4pt;height:24pt" o:ole="">
                   <v:imagedata r:id="rId18" o:title=""/>
                 </v:shape>
-                <o:OLEObject Type="Embed" ProgID="Equation.DSMT4" ShapeID="_x0000_i1166" DrawAspect="Content" ObjectID="_1625589552" r:id="rId19"/>
+                <o:OLEObject Type="Embed" ProgID="Equation.DSMT4" ShapeID="_x0000_i1030" DrawAspect="Content" ObjectID="_1654406366" r:id="rId19"/>
               </w:object>
             </w:r>
           </w:p>
@@ -419,11 +419,11 @@
               <w:rPr>
                 <w:position w:val="-6"/>
               </w:rPr>
-              <w:object w:dxaOrig="700" w:dyaOrig="220">
-                <v:shape id="_x0000_i1167" type="#_x0000_t75" style="width:35.4pt;height:10.8pt" o:ole="">
+              <w:object w:dxaOrig="700" w:dyaOrig="220" w14:anchorId="02D0DF1B">
+                <v:shape id="_x0000_i1031" type="#_x0000_t75" style="width:35.4pt;height:10.8pt" o:ole="">
                   <v:imagedata r:id="rId20" o:title=""/>
                 </v:shape>
-                <o:OLEObject Type="Embed" ProgID="Equation.DSMT4" ShapeID="_x0000_i1167" DrawAspect="Content" ObjectID="_1625589553" r:id="rId21"/>
+                <o:OLEObject Type="Embed" ProgID="Equation.DSMT4" ShapeID="_x0000_i1031" DrawAspect="Content" ObjectID="_1654406367" r:id="rId21"/>
               </w:object>
             </w:r>
           </w:p>
@@ -514,11 +514,11 @@
                       <w:position w:val="-20"/>
                       <w:sz w:val="24"/>
                     </w:rPr>
-                    <w:object w:dxaOrig="980" w:dyaOrig="520">
-                      <v:shape id="_x0000_i1168" type="#_x0000_t75" style="width:48.6pt;height:25.8pt" o:ole="">
+                    <w:object w:dxaOrig="980" w:dyaOrig="520" w14:anchorId="220BB8B2">
+                      <v:shape id="_x0000_i1032" type="#_x0000_t75" style="width:48.6pt;height:25.8pt" o:ole="">
                         <v:imagedata r:id="rId22" o:title=""/>
                       </v:shape>
-                      <o:OLEObject Type="Embed" ProgID="Equation.DSMT4" ShapeID="_x0000_i1168" DrawAspect="Content" ObjectID="_1625589554" r:id="rId23"/>
+                      <o:OLEObject Type="Embed" ProgID="Equation.DSMT4" ShapeID="_x0000_i1032" DrawAspect="Content" ObjectID="_1654406368" r:id="rId23"/>
                     </w:object>
                   </w:r>
                 </w:p>
@@ -546,11 +546,11 @@
                       <w:position w:val="-16"/>
                       <w:sz w:val="24"/>
                     </w:rPr>
-                    <w:object w:dxaOrig="560" w:dyaOrig="460">
-                      <v:shape id="_x0000_i1169" type="#_x0000_t75" style="width:27.6pt;height:23.4pt" o:ole="">
+                    <w:object w:dxaOrig="560" w:dyaOrig="460" w14:anchorId="36B94CC0">
+                      <v:shape id="_x0000_i1033" type="#_x0000_t75" style="width:27.6pt;height:23.4pt" o:ole="">
                         <v:imagedata r:id="rId24" o:title=""/>
                       </v:shape>
-                      <o:OLEObject Type="Embed" ProgID="Equation.DSMT4" ShapeID="_x0000_i1169" DrawAspect="Content" ObjectID="_1625589555" r:id="rId25"/>
+                      <o:OLEObject Type="Embed" ProgID="Equation.DSMT4" ShapeID="_x0000_i1033" DrawAspect="Content" ObjectID="_1654406369" r:id="rId25"/>
                     </w:object>
                   </w:r>
                 </w:p>
@@ -577,11 +577,11 @@
                       <w:position w:val="-18"/>
                       <w:sz w:val="24"/>
                     </w:rPr>
-                    <w:object w:dxaOrig="260" w:dyaOrig="480">
-                      <v:shape id="_x0000_i1170" type="#_x0000_t75" style="width:12.6pt;height:24pt" o:ole="">
+                    <w:object w:dxaOrig="260" w:dyaOrig="480" w14:anchorId="7DC2222F">
+                      <v:shape id="_x0000_i1034" type="#_x0000_t75" style="width:12.6pt;height:24pt" o:ole="">
                         <v:imagedata r:id="rId26" o:title=""/>
                       </v:shape>
-                      <o:OLEObject Type="Embed" ProgID="Equation.DSMT4" ShapeID="_x0000_i1170" DrawAspect="Content" ObjectID="_1625589556" r:id="rId27"/>
+                      <o:OLEObject Type="Embed" ProgID="Equation.DSMT4" ShapeID="_x0000_i1034" DrawAspect="Content" ObjectID="_1654406370" r:id="rId27"/>
                     </w:object>
                   </w:r>
                 </w:p>
@@ -609,11 +609,11 @@
                       <w:position w:val="-4"/>
                       <w:sz w:val="24"/>
                     </w:rPr>
-                    <w:object w:dxaOrig="160" w:dyaOrig="260">
-                      <v:shape id="_x0000_i1171" type="#_x0000_t75" style="width:8.4pt;height:12.6pt" o:ole="">
+                    <w:object w:dxaOrig="160" w:dyaOrig="260" w14:anchorId="1BA66D5F">
+                      <v:shape id="_x0000_i1035" type="#_x0000_t75" style="width:8.4pt;height:12.6pt" o:ole="">
                         <v:imagedata r:id="rId28" o:title=""/>
                       </v:shape>
-                      <o:OLEObject Type="Embed" ProgID="Equation.DSMT4" ShapeID="_x0000_i1171" DrawAspect="Content" ObjectID="_1625589557" r:id="rId29"/>
+                      <o:OLEObject Type="Embed" ProgID="Equation.DSMT4" ShapeID="_x0000_i1035" DrawAspect="Content" ObjectID="_1654406371" r:id="rId29"/>
                     </w:object>
                   </w:r>
                   <w:r>
@@ -645,11 +645,11 @@
                       <w:position w:val="-16"/>
                       <w:sz w:val="24"/>
                     </w:rPr>
-                    <w:object w:dxaOrig="620" w:dyaOrig="460">
-                      <v:shape id="_x0000_i1172" type="#_x0000_t75" style="width:31.2pt;height:23.4pt" o:ole="">
+                    <w:object w:dxaOrig="620" w:dyaOrig="460" w14:anchorId="5ABE9892">
+                      <v:shape id="_x0000_i1036" type="#_x0000_t75" style="width:31.2pt;height:23.4pt" o:ole="">
                         <v:imagedata r:id="rId30" o:title=""/>
                       </v:shape>
-                      <o:OLEObject Type="Embed" ProgID="Equation.DSMT4" ShapeID="_x0000_i1172" DrawAspect="Content" ObjectID="_1625589558" r:id="rId31"/>
+                      <o:OLEObject Type="Embed" ProgID="Equation.DSMT4" ShapeID="_x0000_i1036" DrawAspect="Content" ObjectID="_1654406372" r:id="rId31"/>
                     </w:object>
                   </w:r>
                 </w:p>
@@ -673,11 +673,11 @@
                       <w:position w:val="-6"/>
                       <w:sz w:val="24"/>
                     </w:rPr>
-                    <w:object w:dxaOrig="220" w:dyaOrig="200">
-                      <v:shape id="_x0000_i1173" type="#_x0000_t75" style="width:10.8pt;height:10.8pt" o:ole="">
+                    <w:object w:dxaOrig="220" w:dyaOrig="200" w14:anchorId="5CF008AE">
+                      <v:shape id="_x0000_i1037" type="#_x0000_t75" style="width:10.8pt;height:10.8pt" o:ole="">
                         <v:imagedata r:id="rId32" o:title=""/>
                       </v:shape>
-                      <o:OLEObject Type="Embed" ProgID="Equation.DSMT4" ShapeID="_x0000_i1173" DrawAspect="Content" ObjectID="_1625589559" r:id="rId33"/>
+                      <o:OLEObject Type="Embed" ProgID="Equation.DSMT4" ShapeID="_x0000_i1037" DrawAspect="Content" ObjectID="_1654406373" r:id="rId33"/>
                     </w:object>
                   </w:r>
                 </w:p>
@@ -702,11 +702,11 @@
                       <w:position w:val="-6"/>
                       <w:sz w:val="24"/>
                     </w:rPr>
-                    <w:object w:dxaOrig="180" w:dyaOrig="260">
-                      <v:shape id="_x0000_i1174" type="#_x0000_t75" style="width:9pt;height:12.6pt" o:ole="">
+                    <w:object w:dxaOrig="180" w:dyaOrig="260" w14:anchorId="7F89EDC6">
+                      <v:shape id="_x0000_i1038" type="#_x0000_t75" style="width:9pt;height:12.6pt" o:ole="">
                         <v:imagedata r:id="rId34" o:title=""/>
                       </v:shape>
-                      <o:OLEObject Type="Embed" ProgID="Equation.DSMT4" ShapeID="_x0000_i1174" DrawAspect="Content" ObjectID="_1625589560" r:id="rId35"/>
+                      <o:OLEObject Type="Embed" ProgID="Equation.DSMT4" ShapeID="_x0000_i1038" DrawAspect="Content" ObjectID="_1654406374" r:id="rId35"/>
                     </w:object>
                   </w:r>
                 </w:p>
@@ -731,11 +731,11 @@
                       <w:position w:val="-16"/>
                       <w:sz w:val="24"/>
                     </w:rPr>
-                    <w:object w:dxaOrig="580" w:dyaOrig="460">
-                      <v:shape id="_x0000_i1175" type="#_x0000_t75" style="width:29.4pt;height:23.4pt" o:ole="">
+                    <w:object w:dxaOrig="580" w:dyaOrig="460" w14:anchorId="6973BAB7">
+                      <v:shape id="_x0000_i1039" type="#_x0000_t75" style="width:29.4pt;height:23.4pt" o:ole="">
                         <v:imagedata r:id="rId36" o:title=""/>
                       </v:shape>
-                      <o:OLEObject Type="Embed" ProgID="Equation.DSMT4" ShapeID="_x0000_i1175" DrawAspect="Content" ObjectID="_1625589561" r:id="rId37"/>
+                      <o:OLEObject Type="Embed" ProgID="Equation.DSMT4" ShapeID="_x0000_i1039" DrawAspect="Content" ObjectID="_1654406375" r:id="rId37"/>
                     </w:object>
                   </w:r>
                 </w:p>
@@ -759,11 +759,11 @@
                       <w:position w:val="-18"/>
                       <w:sz w:val="24"/>
                     </w:rPr>
-                    <w:object w:dxaOrig="360" w:dyaOrig="480">
-                      <v:shape id="_x0000_i1176" type="#_x0000_t75" style="width:18pt;height:24pt" o:ole="">
+                    <w:object w:dxaOrig="360" w:dyaOrig="480" w14:anchorId="17CEED01">
+                      <v:shape id="_x0000_i1040" type="#_x0000_t75" style="width:18pt;height:24pt" o:ole="">
                         <v:imagedata r:id="rId38" o:title=""/>
                       </v:shape>
-                      <o:OLEObject Type="Embed" ProgID="Equation.DSMT4" ShapeID="_x0000_i1176" DrawAspect="Content" ObjectID="_1625589562" r:id="rId39"/>
+                      <o:OLEObject Type="Embed" ProgID="Equation.DSMT4" ShapeID="_x0000_i1040" DrawAspect="Content" ObjectID="_1654406376" r:id="rId39"/>
                     </w:object>
                   </w:r>
                 </w:p>
@@ -788,11 +788,11 @@
                       <w:position w:val="-4"/>
                       <w:sz w:val="24"/>
                     </w:rPr>
-                    <w:object w:dxaOrig="300" w:dyaOrig="260">
-                      <v:shape id="_x0000_i1177" type="#_x0000_t75" style="width:15pt;height:12.6pt" o:ole="">
+                    <w:object w:dxaOrig="300" w:dyaOrig="260" w14:anchorId="7866EFC4">
+                      <v:shape id="_x0000_i1041" type="#_x0000_t75" style="width:15pt;height:12.6pt" o:ole="">
                         <v:imagedata r:id="rId40" o:title=""/>
                       </v:shape>
-                      <o:OLEObject Type="Embed" ProgID="Equation.DSMT4" ShapeID="_x0000_i1177" DrawAspect="Content" ObjectID="_1625589563" r:id="rId41"/>
+                      <o:OLEObject Type="Embed" ProgID="Equation.DSMT4" ShapeID="_x0000_i1041" DrawAspect="Content" ObjectID="_1654406377" r:id="rId41"/>
                     </w:object>
                   </w:r>
                 </w:p>
@@ -817,11 +817,11 @@
                       <w:position w:val="-16"/>
                       <w:sz w:val="24"/>
                     </w:rPr>
-                    <w:object w:dxaOrig="720" w:dyaOrig="460">
-                      <v:shape id="_x0000_i1178" type="#_x0000_t75" style="width:36pt;height:23.4pt" o:ole="">
+                    <w:object w:dxaOrig="720" w:dyaOrig="460" w14:anchorId="20091915">
+                      <v:shape id="_x0000_i1042" type="#_x0000_t75" style="width:36pt;height:23.4pt" o:ole="">
                         <v:imagedata r:id="rId42" o:title=""/>
                       </v:shape>
-                      <o:OLEObject Type="Embed" ProgID="Equation.DSMT4" ShapeID="_x0000_i1178" DrawAspect="Content" ObjectID="_1625589564" r:id="rId43"/>
+                      <o:OLEObject Type="Embed" ProgID="Equation.DSMT4" ShapeID="_x0000_i1042" DrawAspect="Content" ObjectID="_1654406378" r:id="rId43"/>
                     </w:object>
                   </w:r>
                 </w:p>
@@ -845,11 +845,11 @@
                       <w:position w:val="-6"/>
                       <w:sz w:val="24"/>
                     </w:rPr>
-                    <w:object w:dxaOrig="360" w:dyaOrig="279">
-                      <v:shape id="_x0000_i1179" type="#_x0000_t75" style="width:18pt;height:14.4pt" o:ole="">
+                    <w:object w:dxaOrig="360" w:dyaOrig="279" w14:anchorId="1813FD3E">
+                      <v:shape id="_x0000_i1043" type="#_x0000_t75" style="width:18pt;height:14.4pt" o:ole="">
                         <v:imagedata r:id="rId44" o:title=""/>
                       </v:shape>
-                      <o:OLEObject Type="Embed" ProgID="Equation.DSMT4" ShapeID="_x0000_i1179" DrawAspect="Content" ObjectID="_1625589565" r:id="rId45"/>
+                      <o:OLEObject Type="Embed" ProgID="Equation.DSMT4" ShapeID="_x0000_i1043" DrawAspect="Content" ObjectID="_1654406379" r:id="rId45"/>
                     </w:object>
                   </w:r>
                 </w:p>
@@ -874,11 +874,11 @@
                       <w:position w:val="-6"/>
                       <w:sz w:val="24"/>
                     </w:rPr>
-                    <w:object w:dxaOrig="180" w:dyaOrig="260">
-                      <v:shape id="_x0000_i1180" type="#_x0000_t75" style="width:9pt;height:12.6pt" o:ole="">
+                    <w:object w:dxaOrig="180" w:dyaOrig="260" w14:anchorId="51E6F95B">
+                      <v:shape id="_x0000_i1044" type="#_x0000_t75" style="width:9pt;height:12.6pt" o:ole="">
                         <v:imagedata r:id="rId46" o:title=""/>
                       </v:shape>
-                      <o:OLEObject Type="Embed" ProgID="Equation.DSMT4" ShapeID="_x0000_i1180" DrawAspect="Content" ObjectID="_1625589566" r:id="rId47"/>
+                      <o:OLEObject Type="Embed" ProgID="Equation.DSMT4" ShapeID="_x0000_i1044" DrawAspect="Content" ObjectID="_1654406380" r:id="rId47"/>
                     </w:object>
                   </w:r>
                 </w:p>
@@ -904,11 +904,11 @@
                       <w:position w:val="-16"/>
                       <w:sz w:val="24"/>
                     </w:rPr>
-                    <w:object w:dxaOrig="680" w:dyaOrig="460">
-                      <v:shape id="_x0000_i1181" type="#_x0000_t75" style="width:33.6pt;height:23.4pt" o:ole="">
+                    <w:object w:dxaOrig="680" w:dyaOrig="460" w14:anchorId="24F8FCFD">
+                      <v:shape id="_x0000_i1045" type="#_x0000_t75" style="width:33.6pt;height:23.4pt" o:ole="">
                         <v:imagedata r:id="rId48" o:title=""/>
                       </v:shape>
-                      <o:OLEObject Type="Embed" ProgID="Equation.DSMT4" ShapeID="_x0000_i1181" DrawAspect="Content" ObjectID="_1625589567" r:id="rId49"/>
+                      <o:OLEObject Type="Embed" ProgID="Equation.DSMT4" ShapeID="_x0000_i1045" DrawAspect="Content" ObjectID="_1654406381" r:id="rId49"/>
                     </w:object>
                   </w:r>
                 </w:p>
@@ -933,11 +933,11 @@
                       <w:position w:val="-18"/>
                       <w:sz w:val="24"/>
                     </w:rPr>
-                    <w:object w:dxaOrig="360" w:dyaOrig="480">
-                      <v:shape id="_x0000_i1182" type="#_x0000_t75" style="width:18pt;height:24pt" o:ole="">
+                    <w:object w:dxaOrig="360" w:dyaOrig="480" w14:anchorId="7F0E4315">
+                      <v:shape id="_x0000_i1046" type="#_x0000_t75" style="width:18pt;height:24pt" o:ole="">
                         <v:imagedata r:id="rId50" o:title=""/>
                       </v:shape>
-                      <o:OLEObject Type="Embed" ProgID="Equation.DSMT4" ShapeID="_x0000_i1182" DrawAspect="Content" ObjectID="_1625589568" r:id="rId51"/>
+                      <o:OLEObject Type="Embed" ProgID="Equation.DSMT4" ShapeID="_x0000_i1046" DrawAspect="Content" ObjectID="_1654406382" r:id="rId51"/>
                     </w:object>
                   </w:r>
                 </w:p>
@@ -962,11 +962,11 @@
                       <w:position w:val="-4"/>
                       <w:sz w:val="24"/>
                     </w:rPr>
-                    <w:object w:dxaOrig="160" w:dyaOrig="260">
-                      <v:shape id="_x0000_i1183" type="#_x0000_t75" style="width:8.4pt;height:12.6pt" o:ole="">
+                    <w:object w:dxaOrig="160" w:dyaOrig="260" w14:anchorId="61308047">
+                      <v:shape id="_x0000_i1047" type="#_x0000_t75" style="width:8.4pt;height:12.6pt" o:ole="">
                         <v:imagedata r:id="rId52" o:title=""/>
                       </v:shape>
-                      <o:OLEObject Type="Embed" ProgID="Equation.DSMT4" ShapeID="_x0000_i1183" DrawAspect="Content" ObjectID="_1625589569" r:id="rId53"/>
+                      <o:OLEObject Type="Embed" ProgID="Equation.DSMT4" ShapeID="_x0000_i1047" DrawAspect="Content" ObjectID="_1654406383" r:id="rId53"/>
                     </w:object>
                   </w:r>
                 </w:p>
@@ -988,7 +988,7 @@
                 <w:noProof/>
               </w:rPr>
               <w:drawing>
-                <wp:inline distT="0" distB="0" distL="0" distR="0" wp14:anchorId="63469475" wp14:editId="138DC04D">
+                <wp:inline distT="0" distB="0" distL="0" distR="0" wp14:anchorId="1CB6032E" wp14:editId="0DA4B7F5">
                   <wp:extent cx="2772410" cy="2767330"/>
                   <wp:effectExtent l="0" t="0" r="8890" b="0"/>
                   <wp:docPr id="19490" name="Picture 19490"/>
@@ -1062,11 +1062,11 @@
         <w:rPr>
           <w:position w:val="-22"/>
         </w:rPr>
-        <w:object w:dxaOrig="1760" w:dyaOrig="560">
-          <v:shape id="_x0000_i1184" type="#_x0000_t75" style="width:88.2pt;height:27.6pt" o:ole="">
+        <w:object w:dxaOrig="1760" w:dyaOrig="560" w14:anchorId="0331E6FB">
+          <v:shape id="_x0000_i1048" type="#_x0000_t75" style="width:88.2pt;height:27.6pt" o:ole="">
             <v:imagedata r:id="rId55" o:title=""/>
           </v:shape>
-          <o:OLEObject Type="Embed" ProgID="Equation.DSMT4" ShapeID="_x0000_i1184" DrawAspect="Content" ObjectID="_1625589570" r:id="rId56"/>
+          <o:OLEObject Type="Embed" ProgID="Equation.DSMT4" ShapeID="_x0000_i1048" DrawAspect="Content" ObjectID="_1654406384" r:id="rId56"/>
         </w:object>
       </w:r>
     </w:p>
@@ -1164,11 +1164,11 @@
                 <w:position w:val="-6"/>
                 <w:sz w:val="22"/>
               </w:rPr>
-              <w:object w:dxaOrig="499" w:dyaOrig="279">
-                <v:shape id="_x0000_i1185" type="#_x0000_t75" style="width:25.2pt;height:14.4pt" o:ole="">
+              <w:object w:dxaOrig="499" w:dyaOrig="279" w14:anchorId="2C76EEC5">
+                <v:shape id="_x0000_i1049" type="#_x0000_t75" style="width:25.2pt;height:14.4pt" o:ole="">
                   <v:imagedata r:id="rId57" o:title=""/>
                 </v:shape>
-                <o:OLEObject Type="Embed" ProgID="Equation.DSMT4" ShapeID="_x0000_i1185" DrawAspect="Content" ObjectID="_1625589571" r:id="rId58"/>
+                <o:OLEObject Type="Embed" ProgID="Equation.DSMT4" ShapeID="_x0000_i1049" DrawAspect="Content" ObjectID="_1654406385" r:id="rId58"/>
               </w:object>
             </w:r>
             <w:r>
@@ -1220,11 +1220,11 @@
                 <w:position w:val="-6"/>
                 <w:sz w:val="22"/>
               </w:rPr>
-              <w:object w:dxaOrig="639" w:dyaOrig="279">
-                <v:shape id="_x0000_i1186" type="#_x0000_t75" style="width:32.4pt;height:14.4pt" o:ole="">
+              <w:object w:dxaOrig="639" w:dyaOrig="279" w14:anchorId="69B2CF43">
+                <v:shape id="_x0000_i1050" type="#_x0000_t75" style="width:32.4pt;height:14.4pt" o:ole="">
                   <v:imagedata r:id="rId59" o:title=""/>
                 </v:shape>
-                <o:OLEObject Type="Embed" ProgID="Equation.DSMT4" ShapeID="_x0000_i1186" DrawAspect="Content" ObjectID="_1625589572" r:id="rId60"/>
+                <o:OLEObject Type="Embed" ProgID="Equation.DSMT4" ShapeID="_x0000_i1050" DrawAspect="Content" ObjectID="_1654406386" r:id="rId60"/>
               </w:object>
             </w:r>
           </w:p>
@@ -1262,11 +1262,11 @@
                 <w:position w:val="-20"/>
                 <w:sz w:val="22"/>
               </w:rPr>
-              <w:object w:dxaOrig="660" w:dyaOrig="520">
-                <v:shape id="_x0000_i1187" type="#_x0000_t75" style="width:33pt;height:25.8pt" o:ole="">
+              <w:object w:dxaOrig="660" w:dyaOrig="520" w14:anchorId="0BC62A10">
+                <v:shape id="_x0000_i1051" type="#_x0000_t75" style="width:33pt;height:25.8pt" o:ole="">
                   <v:imagedata r:id="rId61" o:title=""/>
                 </v:shape>
-                <o:OLEObject Type="Embed" ProgID="Equation.DSMT4" ShapeID="_x0000_i1187" DrawAspect="Content" ObjectID="_1625589573" r:id="rId62"/>
+                <o:OLEObject Type="Embed" ProgID="Equation.DSMT4" ShapeID="_x0000_i1051" DrawAspect="Content" ObjectID="_1654406387" r:id="rId62"/>
               </w:object>
             </w:r>
           </w:p>
@@ -1303,11 +1303,11 @@
                 <w:position w:val="-10"/>
                 <w:sz w:val="22"/>
               </w:rPr>
-              <w:object w:dxaOrig="580" w:dyaOrig="320">
-                <v:shape id="_x0000_i1188" type="#_x0000_t75" style="width:29.4pt;height:16.2pt" o:ole="">
+              <w:object w:dxaOrig="580" w:dyaOrig="320" w14:anchorId="4C4870CB">
+                <v:shape id="_x0000_i1052" type="#_x0000_t75" style="width:29.4pt;height:16.2pt" o:ole="">
                   <v:imagedata r:id="rId63" o:title=""/>
                 </v:shape>
-                <o:OLEObject Type="Embed" ProgID="Equation.DSMT4" ShapeID="_x0000_i1188" DrawAspect="Content" ObjectID="_1625589574" r:id="rId64"/>
+                <o:OLEObject Type="Embed" ProgID="Equation.DSMT4" ShapeID="_x0000_i1052" DrawAspect="Content" ObjectID="_1654406388" r:id="rId64"/>
               </w:object>
             </w:r>
           </w:p>
@@ -1350,11 +1350,11 @@
               <w:rPr>
                 <w:position w:val="-18"/>
               </w:rPr>
-              <w:object w:dxaOrig="1520" w:dyaOrig="480">
-                <v:shape id="_x0000_i1189" type="#_x0000_t75" style="width:75.6pt;height:24pt" o:ole="">
+              <w:object w:dxaOrig="1520" w:dyaOrig="480" w14:anchorId="121BF271">
+                <v:shape id="_x0000_i1053" type="#_x0000_t75" style="width:75.6pt;height:24pt" o:ole="">
                   <v:imagedata r:id="rId65" o:title=""/>
                 </v:shape>
-                <o:OLEObject Type="Embed" ProgID="Equation.DSMT4" ShapeID="_x0000_i1189" DrawAspect="Content" ObjectID="_1625589575" r:id="rId66"/>
+                <o:OLEObject Type="Embed" ProgID="Equation.DSMT4" ShapeID="_x0000_i1053" DrawAspect="Content" ObjectID="_1654406389" r:id="rId66"/>
               </w:object>
             </w:r>
           </w:p>
@@ -1366,11 +1366,11 @@
               <w:rPr>
                 <w:position w:val="-22"/>
               </w:rPr>
-              <w:object w:dxaOrig="1240" w:dyaOrig="560">
-                <v:shape id="_x0000_i1190" type="#_x0000_t75" style="width:61.8pt;height:27.6pt" o:ole="">
+              <w:object w:dxaOrig="1240" w:dyaOrig="560" w14:anchorId="55309298">
+                <v:shape id="_x0000_i1054" type="#_x0000_t75" style="width:61.8pt;height:27.6pt" o:ole="">
                   <v:imagedata r:id="rId67" o:title=""/>
                 </v:shape>
-                <o:OLEObject Type="Embed" ProgID="Equation.DSMT4" ShapeID="_x0000_i1190" DrawAspect="Content" ObjectID="_1625589576" r:id="rId68"/>
+                <o:OLEObject Type="Embed" ProgID="Equation.DSMT4" ShapeID="_x0000_i1054" DrawAspect="Content" ObjectID="_1654406390" r:id="rId68"/>
               </w:object>
             </w:r>
           </w:p>
@@ -1460,11 +1460,11 @@
                       <w:position w:val="-20"/>
                       <w:sz w:val="24"/>
                     </w:rPr>
-                    <w:object w:dxaOrig="1240" w:dyaOrig="520">
-                      <v:shape id="_x0000_i1191" type="#_x0000_t75" style="width:61.8pt;height:25.8pt" o:ole="">
+                    <w:object w:dxaOrig="1240" w:dyaOrig="520" w14:anchorId="4374BE3D">
+                      <v:shape id="_x0000_i1055" type="#_x0000_t75" style="width:61.8pt;height:25.8pt" o:ole="">
                         <v:imagedata r:id="rId69" o:title=""/>
                       </v:shape>
-                      <o:OLEObject Type="Embed" ProgID="Equation.DSMT4" ShapeID="_x0000_i1191" DrawAspect="Content" ObjectID="_1625589577" r:id="rId70"/>
+                      <o:OLEObject Type="Embed" ProgID="Equation.DSMT4" ShapeID="_x0000_i1055" DrawAspect="Content" ObjectID="_1654406391" r:id="rId70"/>
                     </w:object>
                   </w:r>
                 </w:p>
@@ -1492,11 +1492,11 @@
                       <w:position w:val="-16"/>
                       <w:sz w:val="24"/>
                     </w:rPr>
-                    <w:object w:dxaOrig="560" w:dyaOrig="460">
-                      <v:shape id="_x0000_i1192" type="#_x0000_t75" style="width:27.6pt;height:23.4pt" o:ole="">
+                    <w:object w:dxaOrig="560" w:dyaOrig="460" w14:anchorId="70B30F03">
+                      <v:shape id="_x0000_i1056" type="#_x0000_t75" style="width:27.6pt;height:23.4pt" o:ole="">
                         <v:imagedata r:id="rId71" o:title=""/>
                       </v:shape>
-                      <o:OLEObject Type="Embed" ProgID="Equation.DSMT4" ShapeID="_x0000_i1192" DrawAspect="Content" ObjectID="_1625589578" r:id="rId72"/>
+                      <o:OLEObject Type="Embed" ProgID="Equation.DSMT4" ShapeID="_x0000_i1056" DrawAspect="Content" ObjectID="_1654406392" r:id="rId72"/>
                     </w:object>
                   </w:r>
                 </w:p>
@@ -1523,11 +1523,11 @@
                       <w:position w:val="-18"/>
                       <w:sz w:val="24"/>
                     </w:rPr>
-                    <w:object w:dxaOrig="260" w:dyaOrig="480">
-                      <v:shape id="_x0000_i1193" type="#_x0000_t75" style="width:12.6pt;height:24pt" o:ole="">
+                    <w:object w:dxaOrig="260" w:dyaOrig="480" w14:anchorId="2053D2AA">
+                      <v:shape id="_x0000_i1057" type="#_x0000_t75" style="width:12.6pt;height:24pt" o:ole="">
                         <v:imagedata r:id="rId73" o:title=""/>
                       </v:shape>
-                      <o:OLEObject Type="Embed" ProgID="Equation.DSMT4" ShapeID="_x0000_i1193" DrawAspect="Content" ObjectID="_1625589579" r:id="rId74"/>
+                      <o:OLEObject Type="Embed" ProgID="Equation.DSMT4" ShapeID="_x0000_i1057" DrawAspect="Content" ObjectID="_1654406393" r:id="rId74"/>
                     </w:object>
                   </w:r>
                 </w:p>
@@ -1555,11 +1555,11 @@
                       <w:position w:val="-4"/>
                       <w:sz w:val="24"/>
                     </w:rPr>
-                    <w:object w:dxaOrig="200" w:dyaOrig="260">
-                      <v:shape id="_x0000_i1194" type="#_x0000_t75" style="width:10.8pt;height:12.6pt" o:ole="">
+                    <w:object w:dxaOrig="200" w:dyaOrig="260" w14:anchorId="4AC57EE0">
+                      <v:shape id="_x0000_i1058" type="#_x0000_t75" style="width:10.8pt;height:12.6pt" o:ole="">
                         <v:imagedata r:id="rId75" o:title=""/>
                       </v:shape>
-                      <o:OLEObject Type="Embed" ProgID="Equation.DSMT4" ShapeID="_x0000_i1194" DrawAspect="Content" ObjectID="_1625589580" r:id="rId76"/>
+                      <o:OLEObject Type="Embed" ProgID="Equation.DSMT4" ShapeID="_x0000_i1058" DrawAspect="Content" ObjectID="_1654406394" r:id="rId76"/>
                     </w:object>
                   </w:r>
                   <w:r>
@@ -1591,11 +1591,11 @@
                       <w:position w:val="-16"/>
                       <w:sz w:val="24"/>
                     </w:rPr>
-                    <w:object w:dxaOrig="620" w:dyaOrig="460">
-                      <v:shape id="_x0000_i1195" type="#_x0000_t75" style="width:31.2pt;height:23.4pt" o:ole="">
+                    <w:object w:dxaOrig="620" w:dyaOrig="460" w14:anchorId="15A13D48">
+                      <v:shape id="_x0000_i1059" type="#_x0000_t75" style="width:31.2pt;height:23.4pt" o:ole="">
                         <v:imagedata r:id="rId77" o:title=""/>
                       </v:shape>
-                      <o:OLEObject Type="Embed" ProgID="Equation.DSMT4" ShapeID="_x0000_i1195" DrawAspect="Content" ObjectID="_1625589581" r:id="rId78"/>
+                      <o:OLEObject Type="Embed" ProgID="Equation.DSMT4" ShapeID="_x0000_i1059" DrawAspect="Content" ObjectID="_1654406395" r:id="rId78"/>
                     </w:object>
                   </w:r>
                 </w:p>
@@ -1619,11 +1619,11 @@
                       <w:position w:val="-18"/>
                       <w:sz w:val="24"/>
                     </w:rPr>
-                    <w:object w:dxaOrig="260" w:dyaOrig="480">
-                      <v:shape id="_x0000_i1196" type="#_x0000_t75" style="width:12.6pt;height:24pt" o:ole="">
+                    <w:object w:dxaOrig="260" w:dyaOrig="480" w14:anchorId="65B8A7D4">
+                      <v:shape id="_x0000_i1060" type="#_x0000_t75" style="width:12.6pt;height:24pt" o:ole="">
                         <v:imagedata r:id="rId79" o:title=""/>
                       </v:shape>
-                      <o:OLEObject Type="Embed" ProgID="Equation.DSMT4" ShapeID="_x0000_i1196" DrawAspect="Content" ObjectID="_1625589582" r:id="rId80"/>
+                      <o:OLEObject Type="Embed" ProgID="Equation.DSMT4" ShapeID="_x0000_i1060" DrawAspect="Content" ObjectID="_1654406396" r:id="rId80"/>
                     </w:object>
                   </w:r>
                 </w:p>
@@ -1648,11 +1648,11 @@
                       <w:position w:val="-6"/>
                       <w:sz w:val="24"/>
                     </w:rPr>
-                    <w:object w:dxaOrig="180" w:dyaOrig="260">
-                      <v:shape id="_x0000_i1197" type="#_x0000_t75" style="width:9pt;height:12.6pt" o:ole="">
+                    <w:object w:dxaOrig="180" w:dyaOrig="260" w14:anchorId="780B6473">
+                      <v:shape id="_x0000_i1061" type="#_x0000_t75" style="width:9pt;height:12.6pt" o:ole="">
                         <v:imagedata r:id="rId81" o:title=""/>
                       </v:shape>
-                      <o:OLEObject Type="Embed" ProgID="Equation.DSMT4" ShapeID="_x0000_i1197" DrawAspect="Content" ObjectID="_1625589583" r:id="rId82"/>
+                      <o:OLEObject Type="Embed" ProgID="Equation.DSMT4" ShapeID="_x0000_i1061" DrawAspect="Content" ObjectID="_1654406397" r:id="rId82"/>
                     </w:object>
                   </w:r>
                 </w:p>
@@ -1677,11 +1677,11 @@
                       <w:position w:val="-18"/>
                       <w:sz w:val="24"/>
                     </w:rPr>
-                    <w:object w:dxaOrig="660" w:dyaOrig="480">
-                      <v:shape id="_x0000_i1198" type="#_x0000_t75" style="width:33pt;height:24pt" o:ole="">
+                    <w:object w:dxaOrig="660" w:dyaOrig="480" w14:anchorId="68199A51">
+                      <v:shape id="_x0000_i1062" type="#_x0000_t75" style="width:33pt;height:24pt" o:ole="">
                         <v:imagedata r:id="rId83" o:title=""/>
                       </v:shape>
-                      <o:OLEObject Type="Embed" ProgID="Equation.DSMT4" ShapeID="_x0000_i1198" DrawAspect="Content" ObjectID="_1625589584" r:id="rId84"/>
+                      <o:OLEObject Type="Embed" ProgID="Equation.DSMT4" ShapeID="_x0000_i1062" DrawAspect="Content" ObjectID="_1654406398" r:id="rId84"/>
                     </w:object>
                   </w:r>
                 </w:p>
@@ -1705,11 +1705,11 @@
                       <w:position w:val="-18"/>
                       <w:sz w:val="24"/>
                     </w:rPr>
-                    <w:object w:dxaOrig="360" w:dyaOrig="480">
-                      <v:shape id="_x0000_i1199" type="#_x0000_t75" style="width:18pt;height:24pt" o:ole="">
+                    <w:object w:dxaOrig="360" w:dyaOrig="480" w14:anchorId="39421016">
+                      <v:shape id="_x0000_i1063" type="#_x0000_t75" style="width:18pt;height:24pt" o:ole="">
                         <v:imagedata r:id="rId85" o:title=""/>
                       </v:shape>
-                      <o:OLEObject Type="Embed" ProgID="Equation.DSMT4" ShapeID="_x0000_i1199" DrawAspect="Content" ObjectID="_1625589585" r:id="rId86"/>
+                      <o:OLEObject Type="Embed" ProgID="Equation.DSMT4" ShapeID="_x0000_i1063" DrawAspect="Content" ObjectID="_1654406399" r:id="rId86"/>
                     </w:object>
                   </w:r>
                 </w:p>
@@ -1734,11 +1734,11 @@
                       <w:position w:val="-4"/>
                       <w:sz w:val="24"/>
                     </w:rPr>
-                    <w:object w:dxaOrig="320" w:dyaOrig="260">
-                      <v:shape id="_x0000_i1200" type="#_x0000_t75" style="width:16.2pt;height:12.6pt" o:ole="">
+                    <w:object w:dxaOrig="320" w:dyaOrig="260" w14:anchorId="366FDCBB">
+                      <v:shape id="_x0000_i1064" type="#_x0000_t75" style="width:16.2pt;height:12.6pt" o:ole="">
                         <v:imagedata r:id="rId87" o:title=""/>
                       </v:shape>
-                      <o:OLEObject Type="Embed" ProgID="Equation.DSMT4" ShapeID="_x0000_i1200" DrawAspect="Content" ObjectID="_1625589586" r:id="rId88"/>
+                      <o:OLEObject Type="Embed" ProgID="Equation.DSMT4" ShapeID="_x0000_i1064" DrawAspect="Content" ObjectID="_1654406400" r:id="rId88"/>
                     </w:object>
                   </w:r>
                 </w:p>
@@ -1763,11 +1763,11 @@
                       <w:position w:val="-16"/>
                       <w:sz w:val="24"/>
                     </w:rPr>
-                    <w:object w:dxaOrig="720" w:dyaOrig="460">
-                      <v:shape id="_x0000_i1201" type="#_x0000_t75" style="width:36pt;height:23.4pt" o:ole="">
+                    <w:object w:dxaOrig="720" w:dyaOrig="460" w14:anchorId="7C73C95F">
+                      <v:shape id="_x0000_i1065" type="#_x0000_t75" style="width:36pt;height:23.4pt" o:ole="">
                         <v:imagedata r:id="rId89" o:title=""/>
                       </v:shape>
-                      <o:OLEObject Type="Embed" ProgID="Equation.DSMT4" ShapeID="_x0000_i1201" DrawAspect="Content" ObjectID="_1625589587" r:id="rId90"/>
+                      <o:OLEObject Type="Embed" ProgID="Equation.DSMT4" ShapeID="_x0000_i1065" DrawAspect="Content" ObjectID="_1654406401" r:id="rId90"/>
                     </w:object>
                   </w:r>
                 </w:p>
@@ -1791,11 +1791,11 @@
                       <w:position w:val="-6"/>
                       <w:sz w:val="24"/>
                     </w:rPr>
-                    <w:object w:dxaOrig="360" w:dyaOrig="279">
-                      <v:shape id="_x0000_i1202" type="#_x0000_t75" style="width:18pt;height:14.4pt" o:ole="">
+                    <w:object w:dxaOrig="360" w:dyaOrig="279" w14:anchorId="010140BE">
+                      <v:shape id="_x0000_i1066" type="#_x0000_t75" style="width:18pt;height:14.4pt" o:ole="">
                         <v:imagedata r:id="rId91" o:title=""/>
                       </v:shape>
-                      <o:OLEObject Type="Embed" ProgID="Equation.DSMT4" ShapeID="_x0000_i1202" DrawAspect="Content" ObjectID="_1625589588" r:id="rId92"/>
+                      <o:OLEObject Type="Embed" ProgID="Equation.DSMT4" ShapeID="_x0000_i1066" DrawAspect="Content" ObjectID="_1654406402" r:id="rId92"/>
                     </w:object>
                   </w:r>
                 </w:p>
@@ -1820,11 +1820,11 @@
                       <w:position w:val="-6"/>
                       <w:sz w:val="24"/>
                     </w:rPr>
-                    <w:object w:dxaOrig="180" w:dyaOrig="260">
-                      <v:shape id="_x0000_i1203" type="#_x0000_t75" style="width:9pt;height:12.6pt" o:ole="">
+                    <w:object w:dxaOrig="180" w:dyaOrig="260" w14:anchorId="281D7CFC">
+                      <v:shape id="_x0000_i1067" type="#_x0000_t75" style="width:9pt;height:12.6pt" o:ole="">
                         <v:imagedata r:id="rId93" o:title=""/>
                       </v:shape>
-                      <o:OLEObject Type="Embed" ProgID="Equation.DSMT4" ShapeID="_x0000_i1203" DrawAspect="Content" ObjectID="_1625589589" r:id="rId94"/>
+                      <o:OLEObject Type="Embed" ProgID="Equation.DSMT4" ShapeID="_x0000_i1067" DrawAspect="Content" ObjectID="_1654406403" r:id="rId94"/>
                     </w:object>
                   </w:r>
                 </w:p>
@@ -1850,11 +1850,11 @@
                       <w:position w:val="-16"/>
                       <w:sz w:val="24"/>
                     </w:rPr>
-                    <w:object w:dxaOrig="580" w:dyaOrig="460">
-                      <v:shape id="_x0000_i1204" type="#_x0000_t75" style="width:29.4pt;height:23.4pt" o:ole="">
+                    <w:object w:dxaOrig="580" w:dyaOrig="460" w14:anchorId="0E509FBA">
+                      <v:shape id="_x0000_i1068" type="#_x0000_t75" style="width:29.4pt;height:23.4pt" o:ole="">
                         <v:imagedata r:id="rId95" o:title=""/>
                       </v:shape>
-                      <o:OLEObject Type="Embed" ProgID="Equation.DSMT4" ShapeID="_x0000_i1204" DrawAspect="Content" ObjectID="_1625589590" r:id="rId96"/>
+                      <o:OLEObject Type="Embed" ProgID="Equation.DSMT4" ShapeID="_x0000_i1068" DrawAspect="Content" ObjectID="_1654406404" r:id="rId96"/>
                     </w:object>
                   </w:r>
                 </w:p>
@@ -1879,11 +1879,11 @@
                       <w:position w:val="-18"/>
                       <w:sz w:val="24"/>
                     </w:rPr>
-                    <w:object w:dxaOrig="360" w:dyaOrig="480">
-                      <v:shape id="_x0000_i1205" type="#_x0000_t75" style="width:18pt;height:24pt" o:ole="">
+                    <w:object w:dxaOrig="360" w:dyaOrig="480" w14:anchorId="460C48D2">
+                      <v:shape id="_x0000_i1069" type="#_x0000_t75" style="width:18pt;height:24pt" o:ole="">
                         <v:imagedata r:id="rId97" o:title=""/>
                       </v:shape>
-                      <o:OLEObject Type="Embed" ProgID="Equation.DSMT4" ShapeID="_x0000_i1205" DrawAspect="Content" ObjectID="_1625589591" r:id="rId98"/>
+                      <o:OLEObject Type="Embed" ProgID="Equation.DSMT4" ShapeID="_x0000_i1069" DrawAspect="Content" ObjectID="_1654406405" r:id="rId98"/>
                     </w:object>
                   </w:r>
                 </w:p>
@@ -1908,11 +1908,11 @@
                       <w:position w:val="-4"/>
                       <w:sz w:val="24"/>
                     </w:rPr>
-                    <w:object w:dxaOrig="200" w:dyaOrig="260">
-                      <v:shape id="_x0000_i1206" type="#_x0000_t75" style="width:10.8pt;height:12.6pt" o:ole="">
+                    <w:object w:dxaOrig="200" w:dyaOrig="260" w14:anchorId="605282DB">
+                      <v:shape id="_x0000_i1070" type="#_x0000_t75" style="width:10.8pt;height:12.6pt" o:ole="">
                         <v:imagedata r:id="rId99" o:title=""/>
                       </v:shape>
-                      <o:OLEObject Type="Embed" ProgID="Equation.DSMT4" ShapeID="_x0000_i1206" DrawAspect="Content" ObjectID="_1625589592" r:id="rId100"/>
+                      <o:OLEObject Type="Embed" ProgID="Equation.DSMT4" ShapeID="_x0000_i1070" DrawAspect="Content" ObjectID="_1654406406" r:id="rId100"/>
                     </w:object>
                   </w:r>
                 </w:p>
@@ -1934,7 +1934,7 @@
                 <w:noProof/>
               </w:rPr>
               <w:drawing>
-                <wp:inline distT="0" distB="0" distL="0" distR="0" wp14:anchorId="396B5FDD" wp14:editId="5E888D58">
+                <wp:inline distT="0" distB="0" distL="0" distR="0" wp14:anchorId="5872F68E" wp14:editId="4D698E1C">
                   <wp:extent cx="2656628" cy="2651760"/>
                   <wp:effectExtent l="0" t="0" r="0" b="0"/>
                   <wp:docPr id="19503" name="Picture 19503"/>
@@ -2022,11 +2022,11 @@
         <w:rPr>
           <w:position w:val="-22"/>
         </w:rPr>
-        <w:object w:dxaOrig="1920" w:dyaOrig="560">
-          <v:shape id="_x0000_i1207" type="#_x0000_t75" style="width:96pt;height:27.6pt" o:ole="">
+        <w:object w:dxaOrig="1920" w:dyaOrig="560" w14:anchorId="657DB0EB">
+          <v:shape id="_x0000_i1071" type="#_x0000_t75" style="width:96pt;height:27.6pt" o:ole="">
             <v:imagedata r:id="rId102" o:title=""/>
           </v:shape>
-          <o:OLEObject Type="Embed" ProgID="Equation.DSMT4" ShapeID="_x0000_i1207" DrawAspect="Content" ObjectID="_1625589593" r:id="rId103"/>
+          <o:OLEObject Type="Embed" ProgID="Equation.DSMT4" ShapeID="_x0000_i1071" DrawAspect="Content" ObjectID="_1654406407" r:id="rId103"/>
         </w:object>
       </w:r>
     </w:p>
@@ -2124,11 +2124,11 @@
                 <w:position w:val="-6"/>
                 <w:sz w:val="22"/>
               </w:rPr>
-              <w:object w:dxaOrig="499" w:dyaOrig="279">
-                <v:shape id="_x0000_i1208" type="#_x0000_t75" style="width:25.2pt;height:14.4pt" o:ole="">
+              <w:object w:dxaOrig="499" w:dyaOrig="279" w14:anchorId="21F92507">
+                <v:shape id="_x0000_i1072" type="#_x0000_t75" style="width:25.2pt;height:14.4pt" o:ole="">
                   <v:imagedata r:id="rId104" o:title=""/>
                 </v:shape>
-                <o:OLEObject Type="Embed" ProgID="Equation.DSMT4" ShapeID="_x0000_i1208" DrawAspect="Content" ObjectID="_1625589594" r:id="rId105"/>
+                <o:OLEObject Type="Embed" ProgID="Equation.DSMT4" ShapeID="_x0000_i1072" DrawAspect="Content" ObjectID="_1654406408" r:id="rId105"/>
               </w:object>
             </w:r>
             <w:r>
@@ -2180,11 +2180,11 @@
                 <w:position w:val="-6"/>
                 <w:sz w:val="22"/>
               </w:rPr>
-              <w:object w:dxaOrig="760" w:dyaOrig="279">
-                <v:shape id="_x0000_i1209" type="#_x0000_t75" style="width:38.4pt;height:14.4pt" o:ole="">
+              <w:object w:dxaOrig="760" w:dyaOrig="279" w14:anchorId="6E0E4878">
+                <v:shape id="_x0000_i1073" type="#_x0000_t75" style="width:38.4pt;height:14.4pt" o:ole="">
                   <v:imagedata r:id="rId106" o:title=""/>
                 </v:shape>
-                <o:OLEObject Type="Embed" ProgID="Equation.DSMT4" ShapeID="_x0000_i1209" DrawAspect="Content" ObjectID="_1625589595" r:id="rId107"/>
+                <o:OLEObject Type="Embed" ProgID="Equation.DSMT4" ShapeID="_x0000_i1073" DrawAspect="Content" ObjectID="_1654406409" r:id="rId107"/>
               </w:object>
             </w:r>
           </w:p>
@@ -2222,11 +2222,11 @@
                 <w:position w:val="-10"/>
                 <w:sz w:val="22"/>
               </w:rPr>
-              <w:object w:dxaOrig="760" w:dyaOrig="260">
-                <v:shape id="_x0000_i1210" type="#_x0000_t75" style="width:38.4pt;height:12.6pt" o:ole="">
+              <w:object w:dxaOrig="760" w:dyaOrig="260" w14:anchorId="34FF1603">
+                <v:shape id="_x0000_i1074" type="#_x0000_t75" style="width:38.4pt;height:12.6pt" o:ole="">
                   <v:imagedata r:id="rId108" o:title=""/>
                 </v:shape>
-                <o:OLEObject Type="Embed" ProgID="Equation.DSMT4" ShapeID="_x0000_i1210" DrawAspect="Content" ObjectID="_1625589596" r:id="rId109"/>
+                <o:OLEObject Type="Embed" ProgID="Equation.DSMT4" ShapeID="_x0000_i1074" DrawAspect="Content" ObjectID="_1654406410" r:id="rId109"/>
               </w:object>
             </w:r>
           </w:p>
@@ -2263,11 +2263,11 @@
                 <w:position w:val="-10"/>
                 <w:sz w:val="22"/>
               </w:rPr>
-              <w:object w:dxaOrig="580" w:dyaOrig="320">
-                <v:shape id="_x0000_i1211" type="#_x0000_t75" style="width:29.4pt;height:16.2pt" o:ole="">
+              <w:object w:dxaOrig="580" w:dyaOrig="320" w14:anchorId="38FC32A7">
+                <v:shape id="_x0000_i1075" type="#_x0000_t75" style="width:29.4pt;height:16.2pt" o:ole="">
                   <v:imagedata r:id="rId110" o:title=""/>
                 </v:shape>
-                <o:OLEObject Type="Embed" ProgID="Equation.DSMT4" ShapeID="_x0000_i1211" DrawAspect="Content" ObjectID="_1625589597" r:id="rId111"/>
+                <o:OLEObject Type="Embed" ProgID="Equation.DSMT4" ShapeID="_x0000_i1075" DrawAspect="Content" ObjectID="_1654406411" r:id="rId111"/>
               </w:object>
             </w:r>
           </w:p>
@@ -2310,11 +2310,11 @@
               <w:rPr>
                 <w:position w:val="-18"/>
               </w:rPr>
-              <w:object w:dxaOrig="1579" w:dyaOrig="480">
-                <v:shape id="_x0000_i1212" type="#_x0000_t75" style="width:78.6pt;height:24pt" o:ole="">
+              <w:object w:dxaOrig="1579" w:dyaOrig="480" w14:anchorId="3E300809">
+                <v:shape id="_x0000_i1076" type="#_x0000_t75" style="width:78.6pt;height:24pt" o:ole="">
                   <v:imagedata r:id="rId112" o:title=""/>
                 </v:shape>
-                <o:OLEObject Type="Embed" ProgID="Equation.DSMT4" ShapeID="_x0000_i1212" DrawAspect="Content" ObjectID="_1625589598" r:id="rId113"/>
+                <o:OLEObject Type="Embed" ProgID="Equation.DSMT4" ShapeID="_x0000_i1076" DrawAspect="Content" ObjectID="_1654406412" r:id="rId113"/>
               </w:object>
             </w:r>
           </w:p>
@@ -2326,11 +2326,11 @@
               <w:rPr>
                 <w:position w:val="-20"/>
               </w:rPr>
-              <w:object w:dxaOrig="1200" w:dyaOrig="520">
-                <v:shape id="_x0000_i1213" type="#_x0000_t75" style="width:60pt;height:25.8pt" o:ole="">
+              <w:object w:dxaOrig="1200" w:dyaOrig="520" w14:anchorId="53B1132A">
+                <v:shape id="_x0000_i1077" type="#_x0000_t75" style="width:60pt;height:25.8pt" o:ole="">
                   <v:imagedata r:id="rId114" o:title=""/>
                 </v:shape>
-                <o:OLEObject Type="Embed" ProgID="Equation.DSMT4" ShapeID="_x0000_i1213" DrawAspect="Content" ObjectID="_1625589599" r:id="rId115"/>
+                <o:OLEObject Type="Embed" ProgID="Equation.DSMT4" ShapeID="_x0000_i1077" DrawAspect="Content" ObjectID="_1654406413" r:id="rId115"/>
               </w:object>
             </w:r>
           </w:p>
@@ -2342,11 +2342,11 @@
               <w:rPr>
                 <w:position w:val="-16"/>
               </w:rPr>
-              <w:object w:dxaOrig="2340" w:dyaOrig="460">
-                <v:shape id="_x0000_i1214" type="#_x0000_t75" style="width:117pt;height:23.4pt" o:ole="">
+              <w:object w:dxaOrig="2340" w:dyaOrig="460" w14:anchorId="4B39208D">
+                <v:shape id="_x0000_i1078" type="#_x0000_t75" style="width:117pt;height:23.4pt" o:ole="">
                   <v:imagedata r:id="rId116" o:title=""/>
                 </v:shape>
-                <o:OLEObject Type="Embed" ProgID="Equation.DSMT4" ShapeID="_x0000_i1214" DrawAspect="Content" ObjectID="_1625589600" r:id="rId117"/>
+                <o:OLEObject Type="Embed" ProgID="Equation.DSMT4" ShapeID="_x0000_i1078" DrawAspect="Content" ObjectID="_1654406414" r:id="rId117"/>
               </w:object>
             </w:r>
           </w:p>
@@ -2436,11 +2436,11 @@
                       <w:position w:val="-20"/>
                       <w:sz w:val="24"/>
                     </w:rPr>
-                    <w:object w:dxaOrig="1300" w:dyaOrig="520">
-                      <v:shape id="_x0000_i1215" type="#_x0000_t75" style="width:65.4pt;height:25.8pt" o:ole="">
+                    <w:object w:dxaOrig="1300" w:dyaOrig="520" w14:anchorId="69A2A972">
+                      <v:shape id="_x0000_i1079" type="#_x0000_t75" style="width:65.4pt;height:25.8pt" o:ole="">
                         <v:imagedata r:id="rId118" o:title=""/>
                       </v:shape>
-                      <o:OLEObject Type="Embed" ProgID="Equation.DSMT4" ShapeID="_x0000_i1215" DrawAspect="Content" ObjectID="_1625589601" r:id="rId119"/>
+                      <o:OLEObject Type="Embed" ProgID="Equation.DSMT4" ShapeID="_x0000_i1079" DrawAspect="Content" ObjectID="_1654406415" r:id="rId119"/>
                     </w:object>
                   </w:r>
                 </w:p>
@@ -2468,11 +2468,11 @@
                       <w:position w:val="-6"/>
                       <w:sz w:val="24"/>
                     </w:rPr>
-                    <w:object w:dxaOrig="499" w:dyaOrig="240">
-                      <v:shape id="_x0000_i1216" type="#_x0000_t75" style="width:25.2pt;height:12pt" o:ole="">
+                    <w:object w:dxaOrig="499" w:dyaOrig="240" w14:anchorId="204B6DA8">
+                      <v:shape id="_x0000_i1080" type="#_x0000_t75" style="width:25.2pt;height:12pt" o:ole="">
                         <v:imagedata r:id="rId120" o:title=""/>
                       </v:shape>
-                      <o:OLEObject Type="Embed" ProgID="Equation.DSMT4" ShapeID="_x0000_i1216" DrawAspect="Content" ObjectID="_1625589602" r:id="rId121"/>
+                      <o:OLEObject Type="Embed" ProgID="Equation.DSMT4" ShapeID="_x0000_i1080" DrawAspect="Content" ObjectID="_1654406416" r:id="rId121"/>
                     </w:object>
                   </w:r>
                 </w:p>
@@ -2499,11 +2499,11 @@
                       <w:position w:val="-6"/>
                       <w:sz w:val="24"/>
                     </w:rPr>
-                    <w:object w:dxaOrig="340" w:dyaOrig="200">
-                      <v:shape id="_x0000_i1217" type="#_x0000_t75" style="width:17.4pt;height:10.8pt" o:ole="">
+                    <w:object w:dxaOrig="340" w:dyaOrig="200" w14:anchorId="08BA8773">
+                      <v:shape id="_x0000_i1081" type="#_x0000_t75" style="width:17.4pt;height:10.8pt" o:ole="">
                         <v:imagedata r:id="rId122" o:title=""/>
                       </v:shape>
-                      <o:OLEObject Type="Embed" ProgID="Equation.DSMT4" ShapeID="_x0000_i1217" DrawAspect="Content" ObjectID="_1625589603" r:id="rId123"/>
+                      <o:OLEObject Type="Embed" ProgID="Equation.DSMT4" ShapeID="_x0000_i1081" DrawAspect="Content" ObjectID="_1654406417" r:id="rId123"/>
                     </w:object>
                   </w:r>
                 </w:p>
@@ -2531,11 +2531,11 @@
                       <w:position w:val="-6"/>
                       <w:sz w:val="24"/>
                     </w:rPr>
-                    <w:object w:dxaOrig="340" w:dyaOrig="279">
-                      <v:shape id="_x0000_i1218" type="#_x0000_t75" style="width:17.4pt;height:14.4pt" o:ole="">
+                    <w:object w:dxaOrig="340" w:dyaOrig="279" w14:anchorId="76EAE9D7">
+                      <v:shape id="_x0000_i1082" type="#_x0000_t75" style="width:17.4pt;height:14.4pt" o:ole="">
                         <v:imagedata r:id="rId124" o:title=""/>
                       </v:shape>
-                      <o:OLEObject Type="Embed" ProgID="Equation.DSMT4" ShapeID="_x0000_i1218" DrawAspect="Content" ObjectID="_1625589604" r:id="rId125"/>
+                      <o:OLEObject Type="Embed" ProgID="Equation.DSMT4" ShapeID="_x0000_i1082" DrawAspect="Content" ObjectID="_1654406418" r:id="rId125"/>
                     </w:object>
                   </w:r>
                   <w:r>
@@ -2567,11 +2567,11 @@
                       <w:position w:val="-16"/>
                       <w:sz w:val="24"/>
                     </w:rPr>
-                    <w:object w:dxaOrig="680" w:dyaOrig="460">
-                      <v:shape id="_x0000_i1219" type="#_x0000_t75" style="width:33.6pt;height:23.4pt" o:ole="">
+                    <w:object w:dxaOrig="680" w:dyaOrig="460" w14:anchorId="2D19DD9C">
+                      <v:shape id="_x0000_i1083" type="#_x0000_t75" style="width:33.6pt;height:23.4pt" o:ole="">
                         <v:imagedata r:id="rId126" o:title=""/>
                       </v:shape>
-                      <o:OLEObject Type="Embed" ProgID="Equation.DSMT4" ShapeID="_x0000_i1219" DrawAspect="Content" ObjectID="_1625589605" r:id="rId127"/>
+                      <o:OLEObject Type="Embed" ProgID="Equation.DSMT4" ShapeID="_x0000_i1083" DrawAspect="Content" ObjectID="_1654406419" r:id="rId127"/>
                     </w:object>
                   </w:r>
                 </w:p>
@@ -2595,11 +2595,11 @@
                       <w:position w:val="-18"/>
                       <w:sz w:val="24"/>
                     </w:rPr>
-                    <w:object w:dxaOrig="260" w:dyaOrig="480">
-                      <v:shape id="_x0000_i1220" type="#_x0000_t75" style="width:12.6pt;height:24pt" o:ole="">
+                    <w:object w:dxaOrig="260" w:dyaOrig="480" w14:anchorId="545770EE">
+                      <v:shape id="_x0000_i1084" type="#_x0000_t75" style="width:12.6pt;height:24pt" o:ole="">
                         <v:imagedata r:id="rId128" o:title=""/>
                       </v:shape>
-                      <o:OLEObject Type="Embed" ProgID="Equation.DSMT4" ShapeID="_x0000_i1220" DrawAspect="Content" ObjectID="_1625589606" r:id="rId129"/>
+                      <o:OLEObject Type="Embed" ProgID="Equation.DSMT4" ShapeID="_x0000_i1084" DrawAspect="Content" ObjectID="_1654406420" r:id="rId129"/>
                     </w:object>
                   </w:r>
                 </w:p>
@@ -2624,11 +2624,11 @@
                       <w:position w:val="-6"/>
                       <w:sz w:val="24"/>
                     </w:rPr>
-                    <w:object w:dxaOrig="180" w:dyaOrig="260">
-                      <v:shape id="_x0000_i1221" type="#_x0000_t75" style="width:9pt;height:12.6pt" o:ole="">
+                    <w:object w:dxaOrig="180" w:dyaOrig="260" w14:anchorId="39942A56">
+                      <v:shape id="_x0000_i1085" type="#_x0000_t75" style="width:9pt;height:12.6pt" o:ole="">
                         <v:imagedata r:id="rId130" o:title=""/>
                       </v:shape>
-                      <o:OLEObject Type="Embed" ProgID="Equation.DSMT4" ShapeID="_x0000_i1221" DrawAspect="Content" ObjectID="_1625589607" r:id="rId131"/>
+                      <o:OLEObject Type="Embed" ProgID="Equation.DSMT4" ShapeID="_x0000_i1085" DrawAspect="Content" ObjectID="_1654406421" r:id="rId131"/>
                     </w:object>
                   </w:r>
                 </w:p>
@@ -2653,11 +2653,11 @@
                       <w:position w:val="-6"/>
                       <w:sz w:val="24"/>
                     </w:rPr>
-                    <w:object w:dxaOrig="639" w:dyaOrig="240">
-                      <v:shape id="_x0000_i1222" type="#_x0000_t75" style="width:32.4pt;height:12pt" o:ole="">
+                    <w:object w:dxaOrig="639" w:dyaOrig="240" w14:anchorId="0428F0D9">
+                      <v:shape id="_x0000_i1086" type="#_x0000_t75" style="width:32.4pt;height:12pt" o:ole="">
                         <v:imagedata r:id="rId132" o:title=""/>
                       </v:shape>
-                      <o:OLEObject Type="Embed" ProgID="Equation.DSMT4" ShapeID="_x0000_i1222" DrawAspect="Content" ObjectID="_1625589608" r:id="rId133"/>
+                      <o:OLEObject Type="Embed" ProgID="Equation.DSMT4" ShapeID="_x0000_i1086" DrawAspect="Content" ObjectID="_1654406422" r:id="rId133"/>
                     </w:object>
                   </w:r>
                 </w:p>
@@ -2681,11 +2681,11 @@
                       <w:position w:val="-6"/>
                       <w:sz w:val="24"/>
                     </w:rPr>
-                    <w:object w:dxaOrig="340" w:dyaOrig="260">
-                      <v:shape id="_x0000_i1223" type="#_x0000_t75" style="width:17.4pt;height:12.6pt" o:ole="">
+                    <w:object w:dxaOrig="340" w:dyaOrig="260" w14:anchorId="31AC72E0">
+                      <v:shape id="_x0000_i1087" type="#_x0000_t75" style="width:17.4pt;height:12.6pt" o:ole="">
                         <v:imagedata r:id="rId134" o:title=""/>
                       </v:shape>
-                      <o:OLEObject Type="Embed" ProgID="Equation.DSMT4" ShapeID="_x0000_i1223" DrawAspect="Content" ObjectID="_1625589609" r:id="rId135"/>
+                      <o:OLEObject Type="Embed" ProgID="Equation.DSMT4" ShapeID="_x0000_i1087" DrawAspect="Content" ObjectID="_1654406423" r:id="rId135"/>
                     </w:object>
                   </w:r>
                 </w:p>
@@ -2710,11 +2710,11 @@
                       <w:position w:val="-6"/>
                       <w:sz w:val="24"/>
                     </w:rPr>
-                    <w:object w:dxaOrig="180" w:dyaOrig="279">
-                      <v:shape id="_x0000_i1224" type="#_x0000_t75" style="width:9pt;height:14.4pt" o:ole="">
+                    <w:object w:dxaOrig="180" w:dyaOrig="279" w14:anchorId="3FBFBE23">
+                      <v:shape id="_x0000_i1088" type="#_x0000_t75" style="width:9pt;height:14.4pt" o:ole="">
                         <v:imagedata r:id="rId136" o:title=""/>
                       </v:shape>
-                      <o:OLEObject Type="Embed" ProgID="Equation.DSMT4" ShapeID="_x0000_i1224" DrawAspect="Content" ObjectID="_1625589610" r:id="rId137"/>
+                      <o:OLEObject Type="Embed" ProgID="Equation.DSMT4" ShapeID="_x0000_i1088" DrawAspect="Content" ObjectID="_1654406424" r:id="rId137"/>
                     </w:object>
                   </w:r>
                 </w:p>
@@ -2739,11 +2739,11 @@
                       <w:position w:val="-16"/>
                       <w:sz w:val="24"/>
                     </w:rPr>
-                    <w:object w:dxaOrig="680" w:dyaOrig="460">
-                      <v:shape id="_x0000_i1225" type="#_x0000_t75" style="width:33.6pt;height:23.4pt" o:ole="">
+                    <w:object w:dxaOrig="680" w:dyaOrig="460" w14:anchorId="39EE187C">
+                      <v:shape id="_x0000_i1089" type="#_x0000_t75" style="width:33.6pt;height:23.4pt" o:ole="">
                         <v:imagedata r:id="rId138" o:title=""/>
                       </v:shape>
-                      <o:OLEObject Type="Embed" ProgID="Equation.DSMT4" ShapeID="_x0000_i1225" DrawAspect="Content" ObjectID="_1625589611" r:id="rId139"/>
+                      <o:OLEObject Type="Embed" ProgID="Equation.DSMT4" ShapeID="_x0000_i1089" DrawAspect="Content" ObjectID="_1654406425" r:id="rId139"/>
                     </w:object>
                   </w:r>
                 </w:p>
@@ -2767,11 +2767,11 @@
                       <w:position w:val="-18"/>
                       <w:sz w:val="24"/>
                     </w:rPr>
-                    <w:object w:dxaOrig="360" w:dyaOrig="480">
-                      <v:shape id="_x0000_i1226" type="#_x0000_t75" style="width:18pt;height:24pt" o:ole="">
+                    <w:object w:dxaOrig="360" w:dyaOrig="480" w14:anchorId="7E2E29BB">
+                      <v:shape id="_x0000_i1090" type="#_x0000_t75" style="width:18pt;height:24pt" o:ole="">
                         <v:imagedata r:id="rId140" o:title=""/>
                       </v:shape>
-                      <o:OLEObject Type="Embed" ProgID="Equation.DSMT4" ShapeID="_x0000_i1226" DrawAspect="Content" ObjectID="_1625589612" r:id="rId141"/>
+                      <o:OLEObject Type="Embed" ProgID="Equation.DSMT4" ShapeID="_x0000_i1090" DrawAspect="Content" ObjectID="_1654406426" r:id="rId141"/>
                     </w:object>
                   </w:r>
                 </w:p>
@@ -2796,11 +2796,11 @@
                       <w:position w:val="-6"/>
                       <w:sz w:val="24"/>
                     </w:rPr>
-                    <w:object w:dxaOrig="180" w:dyaOrig="260">
-                      <v:shape id="_x0000_i1227" type="#_x0000_t75" style="width:9pt;height:12.6pt" o:ole="">
+                    <w:object w:dxaOrig="180" w:dyaOrig="260" w14:anchorId="4C03DF39">
+                      <v:shape id="_x0000_i1091" type="#_x0000_t75" style="width:9pt;height:12.6pt" o:ole="">
                         <v:imagedata r:id="rId142" o:title=""/>
                       </v:shape>
-                      <o:OLEObject Type="Embed" ProgID="Equation.DSMT4" ShapeID="_x0000_i1227" DrawAspect="Content" ObjectID="_1625589613" r:id="rId143"/>
+                      <o:OLEObject Type="Embed" ProgID="Equation.DSMT4" ShapeID="_x0000_i1091" DrawAspect="Content" ObjectID="_1654406427" r:id="rId143"/>
                     </w:object>
                   </w:r>
                 </w:p>
@@ -2826,11 +2826,11 @@
                       <w:position w:val="-6"/>
                       <w:sz w:val="24"/>
                     </w:rPr>
-                    <w:object w:dxaOrig="639" w:dyaOrig="240">
-                      <v:shape id="_x0000_i1228" type="#_x0000_t75" style="width:32.4pt;height:12pt" o:ole="">
+                    <w:object w:dxaOrig="639" w:dyaOrig="240" w14:anchorId="4B9763F3">
+                      <v:shape id="_x0000_i1092" type="#_x0000_t75" style="width:32.4pt;height:12pt" o:ole="">
                         <v:imagedata r:id="rId144" o:title=""/>
                       </v:shape>
-                      <o:OLEObject Type="Embed" ProgID="Equation.DSMT4" ShapeID="_x0000_i1228" DrawAspect="Content" ObjectID="_1625589614" r:id="rId145"/>
+                      <o:OLEObject Type="Embed" ProgID="Equation.DSMT4" ShapeID="_x0000_i1092" DrawAspect="Content" ObjectID="_1654406428" r:id="rId145"/>
                     </w:object>
                   </w:r>
                 </w:p>
@@ -2855,11 +2855,11 @@
                       <w:position w:val="-6"/>
                       <w:sz w:val="24"/>
                     </w:rPr>
-                    <w:object w:dxaOrig="320" w:dyaOrig="260">
-                      <v:shape id="_x0000_i1229" type="#_x0000_t75" style="width:16.2pt;height:12.6pt" o:ole="">
+                    <w:object w:dxaOrig="320" w:dyaOrig="260" w14:anchorId="09E23DBE">
+                      <v:shape id="_x0000_i1093" type="#_x0000_t75" style="width:16.2pt;height:12.6pt" o:ole="">
                         <v:imagedata r:id="rId146" o:title=""/>
                       </v:shape>
-                      <o:OLEObject Type="Embed" ProgID="Equation.DSMT4" ShapeID="_x0000_i1229" DrawAspect="Content" ObjectID="_1625589615" r:id="rId147"/>
+                      <o:OLEObject Type="Embed" ProgID="Equation.DSMT4" ShapeID="_x0000_i1093" DrawAspect="Content" ObjectID="_1654406429" r:id="rId147"/>
                     </w:object>
                   </w:r>
                 </w:p>
@@ -2884,11 +2884,11 @@
                       <w:position w:val="-6"/>
                       <w:sz w:val="24"/>
                     </w:rPr>
-                    <w:object w:dxaOrig="340" w:dyaOrig="279">
-                      <v:shape id="_x0000_i1230" type="#_x0000_t75" style="width:17.4pt;height:14.4pt" o:ole="">
+                    <w:object w:dxaOrig="340" w:dyaOrig="279" w14:anchorId="47675B0B">
+                      <v:shape id="_x0000_i1094" type="#_x0000_t75" style="width:17.4pt;height:14.4pt" o:ole="">
                         <v:imagedata r:id="rId148" o:title=""/>
                       </v:shape>
-                      <o:OLEObject Type="Embed" ProgID="Equation.DSMT4" ShapeID="_x0000_i1230" DrawAspect="Content" ObjectID="_1625589616" r:id="rId149"/>
+                      <o:OLEObject Type="Embed" ProgID="Equation.DSMT4" ShapeID="_x0000_i1094" DrawAspect="Content" ObjectID="_1654406430" r:id="rId149"/>
                     </w:object>
                   </w:r>
                 </w:p>
@@ -2910,7 +2910,7 @@
                 <w:noProof/>
               </w:rPr>
               <w:drawing>
-                <wp:inline distT="0" distB="0" distL="0" distR="0" wp14:anchorId="34155765" wp14:editId="0FD39749">
+                <wp:inline distT="0" distB="0" distL="0" distR="0" wp14:anchorId="631C979A" wp14:editId="5AF0CA48">
                   <wp:extent cx="2382192" cy="2377440"/>
                   <wp:effectExtent l="0" t="0" r="0" b="3810"/>
                   <wp:docPr id="15" name="Picture 15"/>
@@ -2984,11 +2984,11 @@
         <w:rPr>
           <w:position w:val="-22"/>
         </w:rPr>
-        <w:object w:dxaOrig="1500" w:dyaOrig="560">
-          <v:shape id="_x0000_i1231" type="#_x0000_t75" style="width:75pt;height:27.6pt" o:ole="">
+        <w:object w:dxaOrig="1500" w:dyaOrig="560" w14:anchorId="628D161A">
+          <v:shape id="_x0000_i1095" type="#_x0000_t75" style="width:75pt;height:27.6pt" o:ole="">
             <v:imagedata r:id="rId151" o:title=""/>
           </v:shape>
-          <o:OLEObject Type="Embed" ProgID="Equation.DSMT4" ShapeID="_x0000_i1231" DrawAspect="Content" ObjectID="_1625589617" r:id="rId152"/>
+          <o:OLEObject Type="Embed" ProgID="Equation.DSMT4" ShapeID="_x0000_i1095" DrawAspect="Content" ObjectID="_1654406431" r:id="rId152"/>
         </w:object>
       </w:r>
     </w:p>
@@ -3086,11 +3086,11 @@
                 <w:position w:val="-6"/>
                 <w:sz w:val="22"/>
               </w:rPr>
-              <w:object w:dxaOrig="499" w:dyaOrig="279">
-                <v:shape id="_x0000_i1232" type="#_x0000_t75" style="width:25.2pt;height:14.4pt" o:ole="">
+              <w:object w:dxaOrig="499" w:dyaOrig="279" w14:anchorId="5995DD81">
+                <v:shape id="_x0000_i1096" type="#_x0000_t75" style="width:25.2pt;height:14.4pt" o:ole="">
                   <v:imagedata r:id="rId153" o:title=""/>
                 </v:shape>
-                <o:OLEObject Type="Embed" ProgID="Equation.DSMT4" ShapeID="_x0000_i1232" DrawAspect="Content" ObjectID="_1625589618" r:id="rId154"/>
+                <o:OLEObject Type="Embed" ProgID="Equation.DSMT4" ShapeID="_x0000_i1096" DrawAspect="Content" ObjectID="_1654406432" r:id="rId154"/>
               </w:object>
             </w:r>
             <w:r>
@@ -3142,11 +3142,11 @@
                 <w:position w:val="-6"/>
                 <w:sz w:val="22"/>
               </w:rPr>
-              <w:object w:dxaOrig="760" w:dyaOrig="279">
-                <v:shape id="_x0000_i1233" type="#_x0000_t75" style="width:38.4pt;height:14.4pt" o:ole="">
+              <w:object w:dxaOrig="760" w:dyaOrig="279" w14:anchorId="655F7394">
+                <v:shape id="_x0000_i1097" type="#_x0000_t75" style="width:38.4pt;height:14.4pt" o:ole="">
                   <v:imagedata r:id="rId155" o:title=""/>
                 </v:shape>
-                <o:OLEObject Type="Embed" ProgID="Equation.DSMT4" ShapeID="_x0000_i1233" DrawAspect="Content" ObjectID="_1625589619" r:id="rId156"/>
+                <o:OLEObject Type="Embed" ProgID="Equation.DSMT4" ShapeID="_x0000_i1097" DrawAspect="Content" ObjectID="_1654406433" r:id="rId156"/>
               </w:object>
             </w:r>
           </w:p>
@@ -3184,11 +3184,11 @@
                 <w:position w:val="-20"/>
                 <w:sz w:val="22"/>
               </w:rPr>
-              <w:object w:dxaOrig="660" w:dyaOrig="520">
-                <v:shape id="_x0000_i1234" type="#_x0000_t75" style="width:33pt;height:25.8pt" o:ole="">
+              <w:object w:dxaOrig="660" w:dyaOrig="520" w14:anchorId="19E1ED2E">
+                <v:shape id="_x0000_i1098" type="#_x0000_t75" style="width:33pt;height:25.8pt" o:ole="">
                   <v:imagedata r:id="rId157" o:title=""/>
                 </v:shape>
-                <o:OLEObject Type="Embed" ProgID="Equation.DSMT4" ShapeID="_x0000_i1234" DrawAspect="Content" ObjectID="_1625589620" r:id="rId158"/>
+                <o:OLEObject Type="Embed" ProgID="Equation.DSMT4" ShapeID="_x0000_i1098" DrawAspect="Content" ObjectID="_1654406434" r:id="rId158"/>
               </w:object>
             </w:r>
           </w:p>
@@ -3225,11 +3225,11 @@
                 <w:position w:val="-10"/>
                 <w:sz w:val="22"/>
               </w:rPr>
-              <w:object w:dxaOrig="580" w:dyaOrig="320">
-                <v:shape id="_x0000_i1235" type="#_x0000_t75" style="width:29.4pt;height:16.2pt" o:ole="">
+              <w:object w:dxaOrig="580" w:dyaOrig="320" w14:anchorId="0B54AD38">
+                <v:shape id="_x0000_i1099" type="#_x0000_t75" style="width:29.4pt;height:16.2pt" o:ole="">
                   <v:imagedata r:id="rId159" o:title=""/>
                 </v:shape>
-                <o:OLEObject Type="Embed" ProgID="Equation.DSMT4" ShapeID="_x0000_i1235" DrawAspect="Content" ObjectID="_1625589621" r:id="rId160"/>
+                <o:OLEObject Type="Embed" ProgID="Equation.DSMT4" ShapeID="_x0000_i1099" DrawAspect="Content" ObjectID="_1654406435" r:id="rId160"/>
               </w:object>
             </w:r>
           </w:p>
@@ -3272,11 +3272,11 @@
               <w:rPr>
                 <w:position w:val="-20"/>
               </w:rPr>
-              <w:object w:dxaOrig="1080" w:dyaOrig="520">
-                <v:shape id="_x0000_i1236" type="#_x0000_t75" style="width:54pt;height:25.8pt" o:ole="">
+              <w:object w:dxaOrig="1080" w:dyaOrig="520" w14:anchorId="4A85F6F7">
+                <v:shape id="_x0000_i1100" type="#_x0000_t75" style="width:54pt;height:25.8pt" o:ole="">
                   <v:imagedata r:id="rId161" o:title=""/>
                 </v:shape>
-                <o:OLEObject Type="Embed" ProgID="Equation.DSMT4" ShapeID="_x0000_i1236" DrawAspect="Content" ObjectID="_1625589622" r:id="rId162"/>
+                <o:OLEObject Type="Embed" ProgID="Equation.DSMT4" ShapeID="_x0000_i1100" DrawAspect="Content" ObjectID="_1654406436" r:id="rId162"/>
               </w:object>
             </w:r>
           </w:p>
@@ -3288,11 +3288,11 @@
               <w:rPr>
                 <w:position w:val="-20"/>
               </w:rPr>
-              <w:object w:dxaOrig="1100" w:dyaOrig="520">
-                <v:shape id="_x0000_i1237" type="#_x0000_t75" style="width:54.6pt;height:25.8pt" o:ole="">
+              <w:object w:dxaOrig="1100" w:dyaOrig="520" w14:anchorId="10602F5C">
+                <v:shape id="_x0000_i1101" type="#_x0000_t75" style="width:54.6pt;height:25.8pt" o:ole="">
                   <v:imagedata r:id="rId163" o:title=""/>
                 </v:shape>
-                <o:OLEObject Type="Embed" ProgID="Equation.DSMT4" ShapeID="_x0000_i1237" DrawAspect="Content" ObjectID="_1625589623" r:id="rId164"/>
+                <o:OLEObject Type="Embed" ProgID="Equation.DSMT4" ShapeID="_x0000_i1101" DrawAspect="Content" ObjectID="_1654406437" r:id="rId164"/>
               </w:object>
             </w:r>
           </w:p>
@@ -3382,11 +3382,11 @@
                       <w:position w:val="-20"/>
                       <w:sz w:val="24"/>
                     </w:rPr>
-                    <w:object w:dxaOrig="900" w:dyaOrig="520">
-                      <v:shape id="_x0000_i1238" type="#_x0000_t75" style="width:45pt;height:25.8pt" o:ole="">
+                    <w:object w:dxaOrig="900" w:dyaOrig="520" w14:anchorId="550596CA">
+                      <v:shape id="_x0000_i1102" type="#_x0000_t75" style="width:45pt;height:25.8pt" o:ole="">
                         <v:imagedata r:id="rId165" o:title=""/>
                       </v:shape>
-                      <o:OLEObject Type="Embed" ProgID="Equation.DSMT4" ShapeID="_x0000_i1238" DrawAspect="Content" ObjectID="_1625589624" r:id="rId166"/>
+                      <o:OLEObject Type="Embed" ProgID="Equation.DSMT4" ShapeID="_x0000_i1102" DrawAspect="Content" ObjectID="_1654406438" r:id="rId166"/>
                     </w:object>
                   </w:r>
                 </w:p>
@@ -3414,11 +3414,11 @@
                       <w:position w:val="-16"/>
                       <w:sz w:val="24"/>
                     </w:rPr>
-                    <w:object w:dxaOrig="560" w:dyaOrig="460">
-                      <v:shape id="_x0000_i1239" type="#_x0000_t75" style="width:27.6pt;height:23.4pt" o:ole="">
+                    <w:object w:dxaOrig="560" w:dyaOrig="460" w14:anchorId="5276B054">
+                      <v:shape id="_x0000_i1103" type="#_x0000_t75" style="width:27.6pt;height:23.4pt" o:ole="">
                         <v:imagedata r:id="rId167" o:title=""/>
                       </v:shape>
-                      <o:OLEObject Type="Embed" ProgID="Equation.DSMT4" ShapeID="_x0000_i1239" DrawAspect="Content" ObjectID="_1625589625" r:id="rId168"/>
+                      <o:OLEObject Type="Embed" ProgID="Equation.DSMT4" ShapeID="_x0000_i1103" DrawAspect="Content" ObjectID="_1654406439" r:id="rId168"/>
                     </w:object>
                   </w:r>
                 </w:p>
@@ -3445,11 +3445,11 @@
                       <w:position w:val="-18"/>
                       <w:sz w:val="24"/>
                     </w:rPr>
-                    <w:object w:dxaOrig="260" w:dyaOrig="480">
-                      <v:shape id="_x0000_i1240" type="#_x0000_t75" style="width:12.6pt;height:24pt" o:ole="">
+                    <w:object w:dxaOrig="260" w:dyaOrig="480" w14:anchorId="2E576467">
+                      <v:shape id="_x0000_i1104" type="#_x0000_t75" style="width:12.6pt;height:24pt" o:ole="">
                         <v:imagedata r:id="rId169" o:title=""/>
                       </v:shape>
-                      <o:OLEObject Type="Embed" ProgID="Equation.DSMT4" ShapeID="_x0000_i1240" DrawAspect="Content" ObjectID="_1625589626" r:id="rId170"/>
+                      <o:OLEObject Type="Embed" ProgID="Equation.DSMT4" ShapeID="_x0000_i1104" DrawAspect="Content" ObjectID="_1654406440" r:id="rId170"/>
                     </w:object>
                   </w:r>
                 </w:p>
@@ -3477,11 +3477,11 @@
                       <w:position w:val="-6"/>
                       <w:sz w:val="24"/>
                     </w:rPr>
-                    <w:object w:dxaOrig="180" w:dyaOrig="260">
-                      <v:shape id="_x0000_i1241" type="#_x0000_t75" style="width:9pt;height:12.6pt" o:ole="">
+                    <w:object w:dxaOrig="180" w:dyaOrig="260" w14:anchorId="69B38DBF">
+                      <v:shape id="_x0000_i1105" type="#_x0000_t75" style="width:9pt;height:12.6pt" o:ole="">
                         <v:imagedata r:id="rId171" o:title=""/>
                       </v:shape>
-                      <o:OLEObject Type="Embed" ProgID="Equation.DSMT4" ShapeID="_x0000_i1241" DrawAspect="Content" ObjectID="_1625589627" r:id="rId172"/>
+                      <o:OLEObject Type="Embed" ProgID="Equation.DSMT4" ShapeID="_x0000_i1105" DrawAspect="Content" ObjectID="_1654406441" r:id="rId172"/>
                     </w:object>
                   </w:r>
                 </w:p>
@@ -3506,11 +3506,11 @@
                       <w:position w:val="-16"/>
                       <w:sz w:val="24"/>
                     </w:rPr>
-                    <w:object w:dxaOrig="620" w:dyaOrig="460">
-                      <v:shape id="_x0000_i1242" type="#_x0000_t75" style="width:31.2pt;height:23.4pt" o:ole="">
+                    <w:object w:dxaOrig="620" w:dyaOrig="460" w14:anchorId="2851B96C">
+                      <v:shape id="_x0000_i1106" type="#_x0000_t75" style="width:31.2pt;height:23.4pt" o:ole="">
                         <v:imagedata r:id="rId173" o:title=""/>
                       </v:shape>
-                      <o:OLEObject Type="Embed" ProgID="Equation.DSMT4" ShapeID="_x0000_i1242" DrawAspect="Content" ObjectID="_1625589628" r:id="rId174"/>
+                      <o:OLEObject Type="Embed" ProgID="Equation.DSMT4" ShapeID="_x0000_i1106" DrawAspect="Content" ObjectID="_1654406442" r:id="rId174"/>
                     </w:object>
                   </w:r>
                 </w:p>
@@ -3534,11 +3534,11 @@
                       <w:position w:val="-6"/>
                       <w:sz w:val="24"/>
                     </w:rPr>
-                    <w:object w:dxaOrig="220" w:dyaOrig="200">
-                      <v:shape id="_x0000_i1243" type="#_x0000_t75" style="width:10.8pt;height:10.8pt" o:ole="">
+                    <w:object w:dxaOrig="220" w:dyaOrig="200" w14:anchorId="62432053">
+                      <v:shape id="_x0000_i1107" type="#_x0000_t75" style="width:10.8pt;height:10.8pt" o:ole="">
                         <v:imagedata r:id="rId175" o:title=""/>
                       </v:shape>
-                      <o:OLEObject Type="Embed" ProgID="Equation.DSMT4" ShapeID="_x0000_i1243" DrawAspect="Content" ObjectID="_1625589629" r:id="rId176"/>
+                      <o:OLEObject Type="Embed" ProgID="Equation.DSMT4" ShapeID="_x0000_i1107" DrawAspect="Content" ObjectID="_1654406443" r:id="rId176"/>
                     </w:object>
                   </w:r>
                 </w:p>
@@ -3563,11 +3563,11 @@
                       <w:position w:val="-4"/>
                       <w:sz w:val="24"/>
                     </w:rPr>
-                    <w:object w:dxaOrig="160" w:dyaOrig="260">
-                      <v:shape id="_x0000_i1244" type="#_x0000_t75" style="width:8.4pt;height:12.6pt" o:ole="">
+                    <w:object w:dxaOrig="160" w:dyaOrig="260" w14:anchorId="443C03EB">
+                      <v:shape id="_x0000_i1108" type="#_x0000_t75" style="width:8.4pt;height:12.6pt" o:ole="">
                         <v:imagedata r:id="rId177" o:title=""/>
                       </v:shape>
-                      <o:OLEObject Type="Embed" ProgID="Equation.DSMT4" ShapeID="_x0000_i1244" DrawAspect="Content" ObjectID="_1625589630" r:id="rId178"/>
+                      <o:OLEObject Type="Embed" ProgID="Equation.DSMT4" ShapeID="_x0000_i1108" DrawAspect="Content" ObjectID="_1654406444" r:id="rId178"/>
                     </w:object>
                   </w:r>
                 </w:p>
@@ -3592,11 +3592,11 @@
                       <w:position w:val="-16"/>
                       <w:sz w:val="24"/>
                     </w:rPr>
-                    <w:object w:dxaOrig="580" w:dyaOrig="460">
-                      <v:shape id="_x0000_i1245" type="#_x0000_t75" style="width:29.4pt;height:23.4pt" o:ole="">
+                    <w:object w:dxaOrig="580" w:dyaOrig="460" w14:anchorId="4D6F1A33">
+                      <v:shape id="_x0000_i1109" type="#_x0000_t75" style="width:29.4pt;height:23.4pt" o:ole="">
                         <v:imagedata r:id="rId179" o:title=""/>
                       </v:shape>
-                      <o:OLEObject Type="Embed" ProgID="Equation.DSMT4" ShapeID="_x0000_i1245" DrawAspect="Content" ObjectID="_1625589631" r:id="rId180"/>
+                      <o:OLEObject Type="Embed" ProgID="Equation.DSMT4" ShapeID="_x0000_i1109" DrawAspect="Content" ObjectID="_1654406445" r:id="rId180"/>
                     </w:object>
                   </w:r>
                 </w:p>
@@ -3620,11 +3620,11 @@
                       <w:position w:val="-18"/>
                       <w:sz w:val="24"/>
                     </w:rPr>
-                    <w:object w:dxaOrig="360" w:dyaOrig="480">
-                      <v:shape id="_x0000_i1246" type="#_x0000_t75" style="width:18pt;height:24pt" o:ole="">
+                    <w:object w:dxaOrig="360" w:dyaOrig="480" w14:anchorId="3A4CE979">
+                      <v:shape id="_x0000_i1110" type="#_x0000_t75" style="width:18pt;height:24pt" o:ole="">
                         <v:imagedata r:id="rId181" o:title=""/>
                       </v:shape>
-                      <o:OLEObject Type="Embed" ProgID="Equation.DSMT4" ShapeID="_x0000_i1246" DrawAspect="Content" ObjectID="_1625589632" r:id="rId182"/>
+                      <o:OLEObject Type="Embed" ProgID="Equation.DSMT4" ShapeID="_x0000_i1110" DrawAspect="Content" ObjectID="_1654406446" r:id="rId182"/>
                     </w:object>
                   </w:r>
                 </w:p>
@@ -3649,11 +3649,11 @@
                       <w:position w:val="-6"/>
                       <w:sz w:val="24"/>
                     </w:rPr>
-                    <w:object w:dxaOrig="180" w:dyaOrig="260">
-                      <v:shape id="_x0000_i1247" type="#_x0000_t75" style="width:9pt;height:12.6pt" o:ole="">
+                    <w:object w:dxaOrig="180" w:dyaOrig="260" w14:anchorId="33A5A3B8">
+                      <v:shape id="_x0000_i1111" type="#_x0000_t75" style="width:9pt;height:12.6pt" o:ole="">
                         <v:imagedata r:id="rId183" o:title=""/>
                       </v:shape>
-                      <o:OLEObject Type="Embed" ProgID="Equation.DSMT4" ShapeID="_x0000_i1247" DrawAspect="Content" ObjectID="_1625589633" r:id="rId184"/>
+                      <o:OLEObject Type="Embed" ProgID="Equation.DSMT4" ShapeID="_x0000_i1111" DrawAspect="Content" ObjectID="_1654406447" r:id="rId184"/>
                     </w:object>
                   </w:r>
                 </w:p>
@@ -3678,11 +3678,11 @@
                       <w:position w:val="-16"/>
                       <w:sz w:val="24"/>
                     </w:rPr>
-                    <w:object w:dxaOrig="720" w:dyaOrig="460">
-                      <v:shape id="_x0000_i1248" type="#_x0000_t75" style="width:36pt;height:23.4pt" o:ole="">
+                    <w:object w:dxaOrig="720" w:dyaOrig="460" w14:anchorId="74869EBC">
+                      <v:shape id="_x0000_i1112" type="#_x0000_t75" style="width:36pt;height:23.4pt" o:ole="">
                         <v:imagedata r:id="rId185" o:title=""/>
                       </v:shape>
-                      <o:OLEObject Type="Embed" ProgID="Equation.DSMT4" ShapeID="_x0000_i1248" DrawAspect="Content" ObjectID="_1625589634" r:id="rId186"/>
+                      <o:OLEObject Type="Embed" ProgID="Equation.DSMT4" ShapeID="_x0000_i1112" DrawAspect="Content" ObjectID="_1654406448" r:id="rId186"/>
                     </w:object>
                   </w:r>
                 </w:p>
@@ -3706,11 +3706,11 @@
                       <w:position w:val="-6"/>
                       <w:sz w:val="24"/>
                     </w:rPr>
-                    <w:object w:dxaOrig="340" w:dyaOrig="260">
-                      <v:shape id="_x0000_i1249" type="#_x0000_t75" style="width:17.4pt;height:12.6pt" o:ole="">
+                    <w:object w:dxaOrig="340" w:dyaOrig="260" w14:anchorId="6B848AC7">
+                      <v:shape id="_x0000_i1113" type="#_x0000_t75" style="width:17.4pt;height:12.6pt" o:ole="">
                         <v:imagedata r:id="rId187" o:title=""/>
                       </v:shape>
-                      <o:OLEObject Type="Embed" ProgID="Equation.DSMT4" ShapeID="_x0000_i1249" DrawAspect="Content" ObjectID="_1625589635" r:id="rId188"/>
+                      <o:OLEObject Type="Embed" ProgID="Equation.DSMT4" ShapeID="_x0000_i1113" DrawAspect="Content" ObjectID="_1654406449" r:id="rId188"/>
                     </w:object>
                   </w:r>
                 </w:p>
@@ -3735,11 +3735,11 @@
                       <w:position w:val="-4"/>
                       <w:sz w:val="24"/>
                     </w:rPr>
-                    <w:object w:dxaOrig="320" w:dyaOrig="260">
-                      <v:shape id="_x0000_i1250" type="#_x0000_t75" style="width:16.2pt;height:12.6pt" o:ole="">
+                    <w:object w:dxaOrig="320" w:dyaOrig="260" w14:anchorId="56CCF77E">
+                      <v:shape id="_x0000_i1114" type="#_x0000_t75" style="width:16.2pt;height:12.6pt" o:ole="">
                         <v:imagedata r:id="rId189" o:title=""/>
                       </v:shape>
-                      <o:OLEObject Type="Embed" ProgID="Equation.DSMT4" ShapeID="_x0000_i1250" DrawAspect="Content" ObjectID="_1625589636" r:id="rId190"/>
+                      <o:OLEObject Type="Embed" ProgID="Equation.DSMT4" ShapeID="_x0000_i1114" DrawAspect="Content" ObjectID="_1654406450" r:id="rId190"/>
                     </w:object>
                   </w:r>
                 </w:p>
@@ -3765,11 +3765,11 @@
                       <w:position w:val="-16"/>
                       <w:sz w:val="24"/>
                     </w:rPr>
-                    <w:object w:dxaOrig="680" w:dyaOrig="460">
-                      <v:shape id="_x0000_i1251" type="#_x0000_t75" style="width:33.6pt;height:23.4pt" o:ole="">
+                    <w:object w:dxaOrig="680" w:dyaOrig="460" w14:anchorId="103F78B7">
+                      <v:shape id="_x0000_i1115" type="#_x0000_t75" style="width:33.6pt;height:23.4pt" o:ole="">
                         <v:imagedata r:id="rId191" o:title=""/>
                       </v:shape>
-                      <o:OLEObject Type="Embed" ProgID="Equation.DSMT4" ShapeID="_x0000_i1251" DrawAspect="Content" ObjectID="_1625589637" r:id="rId192"/>
+                      <o:OLEObject Type="Embed" ProgID="Equation.DSMT4" ShapeID="_x0000_i1115" DrawAspect="Content" ObjectID="_1654406451" r:id="rId192"/>
                     </w:object>
                   </w:r>
                 </w:p>
@@ -3794,11 +3794,11 @@
                       <w:position w:val="-18"/>
                       <w:sz w:val="24"/>
                     </w:rPr>
-                    <w:object w:dxaOrig="360" w:dyaOrig="480">
-                      <v:shape id="_x0000_i1252" type="#_x0000_t75" style="width:18pt;height:24pt" o:ole="">
+                    <w:object w:dxaOrig="360" w:dyaOrig="480" w14:anchorId="6E06B315">
+                      <v:shape id="_x0000_i1116" type="#_x0000_t75" style="width:18pt;height:24pt" o:ole="">
                         <v:imagedata r:id="rId193" o:title=""/>
                       </v:shape>
-                      <o:OLEObject Type="Embed" ProgID="Equation.DSMT4" ShapeID="_x0000_i1252" DrawAspect="Content" ObjectID="_1625589638" r:id="rId194"/>
+                      <o:OLEObject Type="Embed" ProgID="Equation.DSMT4" ShapeID="_x0000_i1116" DrawAspect="Content" ObjectID="_1654406452" r:id="rId194"/>
                     </w:object>
                   </w:r>
                 </w:p>
@@ -3823,11 +3823,11 @@
                       <w:position w:val="-6"/>
                       <w:sz w:val="24"/>
                     </w:rPr>
-                    <w:object w:dxaOrig="180" w:dyaOrig="260">
-                      <v:shape id="_x0000_i1253" type="#_x0000_t75" style="width:9pt;height:12.6pt" o:ole="">
+                    <w:object w:dxaOrig="180" w:dyaOrig="260" w14:anchorId="12112C16">
+                      <v:shape id="_x0000_i1117" type="#_x0000_t75" style="width:9pt;height:12.6pt" o:ole="">
                         <v:imagedata r:id="rId195" o:title=""/>
                       </v:shape>
-                      <o:OLEObject Type="Embed" ProgID="Equation.DSMT4" ShapeID="_x0000_i1253" DrawAspect="Content" ObjectID="_1625589639" r:id="rId196"/>
+                      <o:OLEObject Type="Embed" ProgID="Equation.DSMT4" ShapeID="_x0000_i1117" DrawAspect="Content" ObjectID="_1654406453" r:id="rId196"/>
                     </w:object>
                   </w:r>
                 </w:p>
@@ -3849,7 +3849,7 @@
                 <w:noProof/>
               </w:rPr>
               <w:drawing>
-                <wp:inline distT="0" distB="0" distL="0" distR="0" wp14:anchorId="25091BD4" wp14:editId="7E85E6F5">
+                <wp:inline distT="0" distB="0" distL="0" distR="0" wp14:anchorId="37D4FA6B" wp14:editId="0097BE15">
                   <wp:extent cx="2748220" cy="2743200"/>
                   <wp:effectExtent l="0" t="0" r="0" b="0"/>
                   <wp:docPr id="25" name="Picture 25"/>
@@ -3932,11 +3932,11 @@
         <w:rPr>
           <w:position w:val="-22"/>
         </w:rPr>
-        <w:object w:dxaOrig="1780" w:dyaOrig="560">
-          <v:shape id="_x0000_i1254" type="#_x0000_t75" style="width:89.4pt;height:27.6pt" o:ole="">
+        <w:object w:dxaOrig="1780" w:dyaOrig="560" w14:anchorId="5863CB9F">
+          <v:shape id="_x0000_i1118" type="#_x0000_t75" style="width:89.4pt;height:27.6pt" o:ole="">
             <v:imagedata r:id="rId198" o:title=""/>
           </v:shape>
-          <o:OLEObject Type="Embed" ProgID="Equation.DSMT4" ShapeID="_x0000_i1254" DrawAspect="Content" ObjectID="_1625589640" r:id="rId199"/>
+          <o:OLEObject Type="Embed" ProgID="Equation.DSMT4" ShapeID="_x0000_i1118" DrawAspect="Content" ObjectID="_1654406454" r:id="rId199"/>
         </w:object>
       </w:r>
     </w:p>
@@ -4034,11 +4034,11 @@
                 <w:position w:val="-6"/>
                 <w:sz w:val="22"/>
               </w:rPr>
-              <w:object w:dxaOrig="499" w:dyaOrig="279">
-                <v:shape id="_x0000_i1255" type="#_x0000_t75" style="width:25.2pt;height:14.4pt" o:ole="">
+              <w:object w:dxaOrig="499" w:dyaOrig="279" w14:anchorId="0787821C">
+                <v:shape id="_x0000_i1119" type="#_x0000_t75" style="width:25.2pt;height:14.4pt" o:ole="">
                   <v:imagedata r:id="rId200" o:title=""/>
                 </v:shape>
-                <o:OLEObject Type="Embed" ProgID="Equation.DSMT4" ShapeID="_x0000_i1255" DrawAspect="Content" ObjectID="_1625589641" r:id="rId201"/>
+                <o:OLEObject Type="Embed" ProgID="Equation.DSMT4" ShapeID="_x0000_i1119" DrawAspect="Content" ObjectID="_1654406455" r:id="rId201"/>
               </w:object>
             </w:r>
             <w:r>
@@ -4090,11 +4090,11 @@
                 <w:position w:val="-6"/>
                 <w:sz w:val="22"/>
               </w:rPr>
-              <w:object w:dxaOrig="639" w:dyaOrig="279">
-                <v:shape id="_x0000_i1256" type="#_x0000_t75" style="width:32.4pt;height:14.4pt" o:ole="">
+              <w:object w:dxaOrig="639" w:dyaOrig="279" w14:anchorId="749727F6">
+                <v:shape id="_x0000_i1120" type="#_x0000_t75" style="width:32.4pt;height:14.4pt" o:ole="">
                   <v:imagedata r:id="rId202" o:title=""/>
                 </v:shape>
-                <o:OLEObject Type="Embed" ProgID="Equation.DSMT4" ShapeID="_x0000_i1256" DrawAspect="Content" ObjectID="_1625589642" r:id="rId203"/>
+                <o:OLEObject Type="Embed" ProgID="Equation.DSMT4" ShapeID="_x0000_i1120" DrawAspect="Content" ObjectID="_1654406456" r:id="rId203"/>
               </w:object>
             </w:r>
           </w:p>
@@ -4132,11 +4132,11 @@
                 <w:position w:val="-20"/>
                 <w:sz w:val="22"/>
               </w:rPr>
-              <w:object w:dxaOrig="820" w:dyaOrig="520">
-                <v:shape id="_x0000_i1257" type="#_x0000_t75" style="width:40.2pt;height:25.8pt" o:ole="">
+              <w:object w:dxaOrig="820" w:dyaOrig="520" w14:anchorId="65E5069F">
+                <v:shape id="_x0000_i1121" type="#_x0000_t75" style="width:40.2pt;height:25.8pt" o:ole="">
                   <v:imagedata r:id="rId204" o:title=""/>
                 </v:shape>
-                <o:OLEObject Type="Embed" ProgID="Equation.DSMT4" ShapeID="_x0000_i1257" DrawAspect="Content" ObjectID="_1625589643" r:id="rId205"/>
+                <o:OLEObject Type="Embed" ProgID="Equation.DSMT4" ShapeID="_x0000_i1121" DrawAspect="Content" ObjectID="_1654406457" r:id="rId205"/>
               </w:object>
             </w:r>
           </w:p>
@@ -4173,11 +4173,11 @@
                 <w:position w:val="-10"/>
                 <w:sz w:val="22"/>
               </w:rPr>
-              <w:object w:dxaOrig="580" w:dyaOrig="320">
-                <v:shape id="_x0000_i1258" type="#_x0000_t75" style="width:29.4pt;height:16.2pt" o:ole="">
+              <w:object w:dxaOrig="580" w:dyaOrig="320" w14:anchorId="1E3BDE27">
+                <v:shape id="_x0000_i1122" type="#_x0000_t75" style="width:29.4pt;height:16.2pt" o:ole="">
                   <v:imagedata r:id="rId206" o:title=""/>
                 </v:shape>
-                <o:OLEObject Type="Embed" ProgID="Equation.DSMT4" ShapeID="_x0000_i1258" DrawAspect="Content" ObjectID="_1625589644" r:id="rId207"/>
+                <o:OLEObject Type="Embed" ProgID="Equation.DSMT4" ShapeID="_x0000_i1122" DrawAspect="Content" ObjectID="_1654406458" r:id="rId207"/>
               </w:object>
             </w:r>
           </w:p>
@@ -4220,11 +4220,11 @@
               <w:rPr>
                 <w:position w:val="-20"/>
               </w:rPr>
-              <w:object w:dxaOrig="1340" w:dyaOrig="520">
-                <v:shape id="_x0000_i1259" type="#_x0000_t75" style="width:67.2pt;height:25.8pt" o:ole="">
+              <w:object w:dxaOrig="1340" w:dyaOrig="520" w14:anchorId="79C63038">
+                <v:shape id="_x0000_i1123" type="#_x0000_t75" style="width:67.2pt;height:25.8pt" o:ole="">
                   <v:imagedata r:id="rId208" o:title=""/>
                 </v:shape>
-                <o:OLEObject Type="Embed" ProgID="Equation.DSMT4" ShapeID="_x0000_i1259" DrawAspect="Content" ObjectID="_1625589645" r:id="rId209"/>
+                <o:OLEObject Type="Embed" ProgID="Equation.DSMT4" ShapeID="_x0000_i1123" DrawAspect="Content" ObjectID="_1654406459" r:id="rId209"/>
               </w:object>
             </w:r>
           </w:p>
@@ -4315,11 +4315,11 @@
                       <w:position w:val="-20"/>
                       <w:sz w:val="24"/>
                     </w:rPr>
-                    <w:object w:dxaOrig="1140" w:dyaOrig="520">
-                      <v:shape id="_x0000_i1260" type="#_x0000_t75" style="width:57pt;height:25.8pt" o:ole="">
+                    <w:object w:dxaOrig="1140" w:dyaOrig="520" w14:anchorId="4334BB12">
+                      <v:shape id="_x0000_i1124" type="#_x0000_t75" style="width:57pt;height:25.8pt" o:ole="">
                         <v:imagedata r:id="rId210" o:title=""/>
                       </v:shape>
-                      <o:OLEObject Type="Embed" ProgID="Equation.DSMT4" ShapeID="_x0000_i1260" DrawAspect="Content" ObjectID="_1625589646" r:id="rId211"/>
+                      <o:OLEObject Type="Embed" ProgID="Equation.DSMT4" ShapeID="_x0000_i1124" DrawAspect="Content" ObjectID="_1654406460" r:id="rId211"/>
                     </w:object>
                   </w:r>
                 </w:p>
@@ -4347,11 +4347,11 @@
                       <w:position w:val="-16"/>
                       <w:sz w:val="24"/>
                     </w:rPr>
-                    <w:object w:dxaOrig="540" w:dyaOrig="460">
-                      <v:shape id="_x0000_i1261" type="#_x0000_t75" style="width:27pt;height:23.4pt" o:ole="">
+                    <w:object w:dxaOrig="540" w:dyaOrig="460" w14:anchorId="58F97C93">
+                      <v:shape id="_x0000_i1125" type="#_x0000_t75" style="width:27pt;height:23.4pt" o:ole="">
                         <v:imagedata r:id="rId212" o:title=""/>
                       </v:shape>
-                      <o:OLEObject Type="Embed" ProgID="Equation.DSMT4" ShapeID="_x0000_i1261" DrawAspect="Content" ObjectID="_1625589647" r:id="rId213"/>
+                      <o:OLEObject Type="Embed" ProgID="Equation.DSMT4" ShapeID="_x0000_i1125" DrawAspect="Content" ObjectID="_1654406461" r:id="rId213"/>
                     </w:object>
                   </w:r>
                 </w:p>
@@ -4378,11 +4378,11 @@
                       <w:position w:val="-16"/>
                       <w:sz w:val="24"/>
                     </w:rPr>
-                    <w:object w:dxaOrig="380" w:dyaOrig="460">
-                      <v:shape id="_x0000_i1262" type="#_x0000_t75" style="width:18.6pt;height:23.4pt" o:ole="">
+                    <w:object w:dxaOrig="380" w:dyaOrig="460" w14:anchorId="762D07D7">
+                      <v:shape id="_x0000_i1126" type="#_x0000_t75" style="width:18.6pt;height:23.4pt" o:ole="">
                         <v:imagedata r:id="rId214" o:title=""/>
                       </v:shape>
-                      <o:OLEObject Type="Embed" ProgID="Equation.DSMT4" ShapeID="_x0000_i1262" DrawAspect="Content" ObjectID="_1625589648" r:id="rId215"/>
+                      <o:OLEObject Type="Embed" ProgID="Equation.DSMT4" ShapeID="_x0000_i1126" DrawAspect="Content" ObjectID="_1654406462" r:id="rId215"/>
                     </w:object>
                   </w:r>
                 </w:p>
@@ -4410,11 +4410,11 @@
                       <w:position w:val="-6"/>
                       <w:sz w:val="24"/>
                     </w:rPr>
-                    <w:object w:dxaOrig="180" w:dyaOrig="260">
-                      <v:shape id="_x0000_i1263" type="#_x0000_t75" style="width:9pt;height:12.6pt" o:ole="">
+                    <w:object w:dxaOrig="180" w:dyaOrig="260" w14:anchorId="3892A749">
+                      <v:shape id="_x0000_i1127" type="#_x0000_t75" style="width:9pt;height:12.6pt" o:ole="">
                         <v:imagedata r:id="rId216" o:title=""/>
                       </v:shape>
-                      <o:OLEObject Type="Embed" ProgID="Equation.DSMT4" ShapeID="_x0000_i1263" DrawAspect="Content" ObjectID="_1625589649" r:id="rId217"/>
+                      <o:OLEObject Type="Embed" ProgID="Equation.DSMT4" ShapeID="_x0000_i1127" DrawAspect="Content" ObjectID="_1654406463" r:id="rId217"/>
                     </w:object>
                   </w:r>
                 </w:p>
@@ -4439,11 +4439,11 @@
                       <w:position w:val="-16"/>
                       <w:sz w:val="24"/>
                     </w:rPr>
-                    <w:object w:dxaOrig="620" w:dyaOrig="460">
-                      <v:shape id="_x0000_i1264" type="#_x0000_t75" style="width:31.2pt;height:23.4pt" o:ole="">
+                    <w:object w:dxaOrig="620" w:dyaOrig="460" w14:anchorId="6D286FD0">
+                      <v:shape id="_x0000_i1128" type="#_x0000_t75" style="width:31.2pt;height:23.4pt" o:ole="">
                         <v:imagedata r:id="rId218" o:title=""/>
                       </v:shape>
-                      <o:OLEObject Type="Embed" ProgID="Equation.DSMT4" ShapeID="_x0000_i1264" DrawAspect="Content" ObjectID="_1625589650" r:id="rId219"/>
+                      <o:OLEObject Type="Embed" ProgID="Equation.DSMT4" ShapeID="_x0000_i1128" DrawAspect="Content" ObjectID="_1654406464" r:id="rId219"/>
                     </w:object>
                   </w:r>
                 </w:p>
@@ -4467,11 +4467,11 @@
                       <w:position w:val="-6"/>
                       <w:sz w:val="24"/>
                     </w:rPr>
-                    <w:object w:dxaOrig="180" w:dyaOrig="260">
-                      <v:shape id="_x0000_i1265" type="#_x0000_t75" style="width:9pt;height:12.6pt" o:ole="">
+                    <w:object w:dxaOrig="180" w:dyaOrig="260" w14:anchorId="435665AA">
+                      <v:shape id="_x0000_i1129" type="#_x0000_t75" style="width:9pt;height:12.6pt" o:ole="">
                         <v:imagedata r:id="rId220" o:title=""/>
                       </v:shape>
-                      <o:OLEObject Type="Embed" ProgID="Equation.DSMT4" ShapeID="_x0000_i1265" DrawAspect="Content" ObjectID="_1625589651" r:id="rId221"/>
+                      <o:OLEObject Type="Embed" ProgID="Equation.DSMT4" ShapeID="_x0000_i1129" DrawAspect="Content" ObjectID="_1654406465" r:id="rId221"/>
                     </w:object>
                   </w:r>
                 </w:p>
@@ -4496,11 +4496,11 @@
                       <w:position w:val="-4"/>
                       <w:sz w:val="24"/>
                     </w:rPr>
-                    <w:object w:dxaOrig="200" w:dyaOrig="260">
-                      <v:shape id="_x0000_i1266" type="#_x0000_t75" style="width:10.8pt;height:12.6pt" o:ole="">
+                    <w:object w:dxaOrig="200" w:dyaOrig="260" w14:anchorId="64870232">
+                      <v:shape id="_x0000_i1130" type="#_x0000_t75" style="width:10.8pt;height:12.6pt" o:ole="">
                         <v:imagedata r:id="rId222" o:title=""/>
                       </v:shape>
-                      <o:OLEObject Type="Embed" ProgID="Equation.DSMT4" ShapeID="_x0000_i1266" DrawAspect="Content" ObjectID="_1625589652" r:id="rId223"/>
+                      <o:OLEObject Type="Embed" ProgID="Equation.DSMT4" ShapeID="_x0000_i1130" DrawAspect="Content" ObjectID="_1654406466" r:id="rId223"/>
                     </w:object>
                   </w:r>
                 </w:p>
@@ -4525,11 +4525,11 @@
                       <w:position w:val="-16"/>
                       <w:sz w:val="24"/>
                     </w:rPr>
-                    <w:object w:dxaOrig="620" w:dyaOrig="460">
-                      <v:shape id="_x0000_i1267" type="#_x0000_t75" style="width:31.2pt;height:23.4pt" o:ole="">
+                    <w:object w:dxaOrig="620" w:dyaOrig="460" w14:anchorId="2A6C3765">
+                      <v:shape id="_x0000_i1131" type="#_x0000_t75" style="width:31.2pt;height:23.4pt" o:ole="">
                         <v:imagedata r:id="rId224" o:title=""/>
                       </v:shape>
-                      <o:OLEObject Type="Embed" ProgID="Equation.DSMT4" ShapeID="_x0000_i1267" DrawAspect="Content" ObjectID="_1625589653" r:id="rId225"/>
+                      <o:OLEObject Type="Embed" ProgID="Equation.DSMT4" ShapeID="_x0000_i1131" DrawAspect="Content" ObjectID="_1654406467" r:id="rId225"/>
                     </w:object>
                   </w:r>
                 </w:p>
@@ -4553,11 +4553,11 @@
                       <w:position w:val="-18"/>
                       <w:sz w:val="24"/>
                     </w:rPr>
-                    <w:object w:dxaOrig="260" w:dyaOrig="480">
-                      <v:shape id="_x0000_i1268" type="#_x0000_t75" style="width:12.6pt;height:24pt" o:ole="">
+                    <w:object w:dxaOrig="260" w:dyaOrig="480" w14:anchorId="1495E181">
+                      <v:shape id="_x0000_i1132" type="#_x0000_t75" style="width:12.6pt;height:24pt" o:ole="">
                         <v:imagedata r:id="rId226" o:title=""/>
                       </v:shape>
-                      <o:OLEObject Type="Embed" ProgID="Equation.DSMT4" ShapeID="_x0000_i1268" DrawAspect="Content" ObjectID="_1625589654" r:id="rId227"/>
+                      <o:OLEObject Type="Embed" ProgID="Equation.DSMT4" ShapeID="_x0000_i1132" DrawAspect="Content" ObjectID="_1654406468" r:id="rId227"/>
                     </w:object>
                   </w:r>
                 </w:p>
@@ -4582,11 +4582,11 @@
                       <w:position w:val="-6"/>
                       <w:sz w:val="24"/>
                     </w:rPr>
-                    <w:object w:dxaOrig="180" w:dyaOrig="260">
-                      <v:shape id="_x0000_i1269" type="#_x0000_t75" style="width:9pt;height:12.6pt" o:ole="">
+                    <w:object w:dxaOrig="180" w:dyaOrig="260" w14:anchorId="54F8D419">
+                      <v:shape id="_x0000_i1133" type="#_x0000_t75" style="width:9pt;height:12.6pt" o:ole="">
                         <v:imagedata r:id="rId228" o:title=""/>
                       </v:shape>
-                      <o:OLEObject Type="Embed" ProgID="Equation.DSMT4" ShapeID="_x0000_i1269" DrawAspect="Content" ObjectID="_1625589655" r:id="rId229"/>
+                      <o:OLEObject Type="Embed" ProgID="Equation.DSMT4" ShapeID="_x0000_i1133" DrawAspect="Content" ObjectID="_1654406469" r:id="rId229"/>
                     </w:object>
                   </w:r>
                 </w:p>
@@ -4611,11 +4611,11 @@
                       <w:position w:val="-16"/>
                       <w:sz w:val="24"/>
                     </w:rPr>
-                    <w:object w:dxaOrig="700" w:dyaOrig="460">
-                      <v:shape id="_x0000_i1270" type="#_x0000_t75" style="width:35.4pt;height:23.4pt" o:ole="">
+                    <w:object w:dxaOrig="700" w:dyaOrig="460" w14:anchorId="68EDB2CC">
+                      <v:shape id="_x0000_i1134" type="#_x0000_t75" style="width:35.4pt;height:23.4pt" o:ole="">
                         <v:imagedata r:id="rId230" o:title=""/>
                       </v:shape>
-                      <o:OLEObject Type="Embed" ProgID="Equation.DSMT4" ShapeID="_x0000_i1270" DrawAspect="Content" ObjectID="_1625589656" r:id="rId231"/>
+                      <o:OLEObject Type="Embed" ProgID="Equation.DSMT4" ShapeID="_x0000_i1134" DrawAspect="Content" ObjectID="_1654406470" r:id="rId231"/>
                     </w:object>
                   </w:r>
                 </w:p>
@@ -4639,11 +4639,11 @@
                       <w:position w:val="-18"/>
                       <w:sz w:val="24"/>
                     </w:rPr>
-                    <w:object w:dxaOrig="260" w:dyaOrig="480">
-                      <v:shape id="_x0000_i1271" type="#_x0000_t75" style="width:12.6pt;height:24pt" o:ole="">
+                    <w:object w:dxaOrig="260" w:dyaOrig="480" w14:anchorId="01F135A6">
+                      <v:shape id="_x0000_i1135" type="#_x0000_t75" style="width:12.6pt;height:24pt" o:ole="">
                         <v:imagedata r:id="rId232" o:title=""/>
                       </v:shape>
-                      <o:OLEObject Type="Embed" ProgID="Equation.DSMT4" ShapeID="_x0000_i1271" DrawAspect="Content" ObjectID="_1625589657" r:id="rId233"/>
+                      <o:OLEObject Type="Embed" ProgID="Equation.DSMT4" ShapeID="_x0000_i1135" DrawAspect="Content" ObjectID="_1654406471" r:id="rId233"/>
                     </w:object>
                   </w:r>
                 </w:p>
@@ -4668,11 +4668,11 @@
                       <w:position w:val="-4"/>
                       <w:sz w:val="24"/>
                     </w:rPr>
-                    <w:object w:dxaOrig="340" w:dyaOrig="260">
-                      <v:shape id="_x0000_i1272" type="#_x0000_t75" style="width:17.4pt;height:12.6pt" o:ole="">
+                    <w:object w:dxaOrig="340" w:dyaOrig="260" w14:anchorId="1DA3C63F">
+                      <v:shape id="_x0000_i1136" type="#_x0000_t75" style="width:17.4pt;height:12.6pt" o:ole="">
                         <v:imagedata r:id="rId234" o:title=""/>
                       </v:shape>
-                      <o:OLEObject Type="Embed" ProgID="Equation.DSMT4" ShapeID="_x0000_i1272" DrawAspect="Content" ObjectID="_1625589658" r:id="rId235"/>
+                      <o:OLEObject Type="Embed" ProgID="Equation.DSMT4" ShapeID="_x0000_i1136" DrawAspect="Content" ObjectID="_1654406472" r:id="rId235"/>
                     </w:object>
                   </w:r>
                 </w:p>
@@ -4698,11 +4698,11 @@
                       <w:position w:val="-16"/>
                       <w:sz w:val="24"/>
                     </w:rPr>
-                    <w:object w:dxaOrig="580" w:dyaOrig="460">
-                      <v:shape id="_x0000_i1273" type="#_x0000_t75" style="width:29.4pt;height:23.4pt" o:ole="">
+                    <w:object w:dxaOrig="580" w:dyaOrig="460" w14:anchorId="2EF9276C">
+                      <v:shape id="_x0000_i1137" type="#_x0000_t75" style="width:29.4pt;height:23.4pt" o:ole="">
                         <v:imagedata r:id="rId236" o:title=""/>
                       </v:shape>
-                      <o:OLEObject Type="Embed" ProgID="Equation.DSMT4" ShapeID="_x0000_i1273" DrawAspect="Content" ObjectID="_1625589659" r:id="rId237"/>
+                      <o:OLEObject Type="Embed" ProgID="Equation.DSMT4" ShapeID="_x0000_i1137" DrawAspect="Content" ObjectID="_1654406473" r:id="rId237"/>
                     </w:object>
                   </w:r>
                 </w:p>
@@ -4727,11 +4727,11 @@
                       <w:position w:val="-18"/>
                       <w:sz w:val="24"/>
                     </w:rPr>
-                    <w:object w:dxaOrig="360" w:dyaOrig="480">
-                      <v:shape id="_x0000_i1274" type="#_x0000_t75" style="width:18pt;height:24pt" o:ole="">
+                    <w:object w:dxaOrig="360" w:dyaOrig="480" w14:anchorId="276A1E1F">
+                      <v:shape id="_x0000_i1138" type="#_x0000_t75" style="width:18pt;height:24pt" o:ole="">
                         <v:imagedata r:id="rId238" o:title=""/>
                       </v:shape>
-                      <o:OLEObject Type="Embed" ProgID="Equation.DSMT4" ShapeID="_x0000_i1274" DrawAspect="Content" ObjectID="_1625589660" r:id="rId239"/>
+                      <o:OLEObject Type="Embed" ProgID="Equation.DSMT4" ShapeID="_x0000_i1138" DrawAspect="Content" ObjectID="_1654406474" r:id="rId239"/>
                     </w:object>
                   </w:r>
                 </w:p>
@@ -4756,11 +4756,11 @@
                       <w:position w:val="-6"/>
                       <w:sz w:val="24"/>
                     </w:rPr>
-                    <w:object w:dxaOrig="180" w:dyaOrig="260">
-                      <v:shape id="_x0000_i1275" type="#_x0000_t75" style="width:9pt;height:12.6pt" o:ole="">
+                    <w:object w:dxaOrig="180" w:dyaOrig="260" w14:anchorId="2D125478">
+                      <v:shape id="_x0000_i1139" type="#_x0000_t75" style="width:9pt;height:12.6pt" o:ole="">
                         <v:imagedata r:id="rId240" o:title=""/>
                       </v:shape>
-                      <o:OLEObject Type="Embed" ProgID="Equation.DSMT4" ShapeID="_x0000_i1275" DrawAspect="Content" ObjectID="_1625589661" r:id="rId241"/>
+                      <o:OLEObject Type="Embed" ProgID="Equation.DSMT4" ShapeID="_x0000_i1139" DrawAspect="Content" ObjectID="_1654406475" r:id="rId241"/>
                     </w:object>
                   </w:r>
                 </w:p>
@@ -4782,7 +4782,7 @@
                 <w:noProof/>
               </w:rPr>
               <w:drawing>
-                <wp:inline distT="0" distB="0" distL="0" distR="0" wp14:anchorId="3FE1BF19" wp14:editId="32C0E538">
+                <wp:inline distT="0" distB="0" distL="0" distR="0" wp14:anchorId="333F44D4" wp14:editId="1D404C90">
                   <wp:extent cx="2656714" cy="2651760"/>
                   <wp:effectExtent l="0" t="0" r="0" b="0"/>
                   <wp:docPr id="30" name="Picture 30"/>
@@ -4858,11 +4858,11 @@
         <w:rPr>
           <w:position w:val="-22"/>
         </w:rPr>
-        <w:object w:dxaOrig="1820" w:dyaOrig="560">
-          <v:shape id="_x0000_i1276" type="#_x0000_t75" style="width:90.6pt;height:27.6pt" o:ole="">
+        <w:object w:dxaOrig="1820" w:dyaOrig="560" w14:anchorId="46C5F818">
+          <v:shape id="_x0000_i1140" type="#_x0000_t75" style="width:90.6pt;height:27.6pt" o:ole="">
             <v:imagedata r:id="rId243" o:title=""/>
           </v:shape>
-          <o:OLEObject Type="Embed" ProgID="Equation.DSMT4" ShapeID="_x0000_i1276" DrawAspect="Content" ObjectID="_1625589662" r:id="rId244"/>
+          <o:OLEObject Type="Embed" ProgID="Equation.DSMT4" ShapeID="_x0000_i1140" DrawAspect="Content" ObjectID="_1654406476" r:id="rId244"/>
         </w:object>
       </w:r>
     </w:p>
@@ -4960,11 +4960,11 @@
                 <w:position w:val="-6"/>
                 <w:sz w:val="22"/>
               </w:rPr>
-              <w:object w:dxaOrig="499" w:dyaOrig="279">
-                <v:shape id="_x0000_i1277" type="#_x0000_t75" style="width:25.2pt;height:14.4pt" o:ole="">
+              <w:object w:dxaOrig="499" w:dyaOrig="279" w14:anchorId="33CB8B02">
+                <v:shape id="_x0000_i1141" type="#_x0000_t75" style="width:25.2pt;height:14.4pt" o:ole="">
                   <v:imagedata r:id="rId245" o:title=""/>
                 </v:shape>
-                <o:OLEObject Type="Embed" ProgID="Equation.DSMT4" ShapeID="_x0000_i1277" DrawAspect="Content" ObjectID="_1625589663" r:id="rId246"/>
+                <o:OLEObject Type="Embed" ProgID="Equation.DSMT4" ShapeID="_x0000_i1141" DrawAspect="Content" ObjectID="_1654406477" r:id="rId246"/>
               </w:object>
             </w:r>
             <w:r>
@@ -5016,11 +5016,11 @@
                 <w:position w:val="-6"/>
                 <w:sz w:val="22"/>
               </w:rPr>
-              <w:object w:dxaOrig="760" w:dyaOrig="279">
-                <v:shape id="_x0000_i1278" type="#_x0000_t75" style="width:38.4pt;height:14.4pt" o:ole="">
+              <w:object w:dxaOrig="760" w:dyaOrig="279" w14:anchorId="22A0A0D9">
+                <v:shape id="_x0000_i1142" type="#_x0000_t75" style="width:38.4pt;height:14.4pt" o:ole="">
                   <v:imagedata r:id="rId247" o:title=""/>
                 </v:shape>
-                <o:OLEObject Type="Embed" ProgID="Equation.DSMT4" ShapeID="_x0000_i1278" DrawAspect="Content" ObjectID="_1625589664" r:id="rId248"/>
+                <o:OLEObject Type="Embed" ProgID="Equation.DSMT4" ShapeID="_x0000_i1142" DrawAspect="Content" ObjectID="_1654406478" r:id="rId248"/>
               </w:object>
             </w:r>
           </w:p>
@@ -5058,11 +5058,11 @@
                 <w:position w:val="-20"/>
                 <w:sz w:val="22"/>
               </w:rPr>
-              <w:object w:dxaOrig="660" w:dyaOrig="520">
-                <v:shape id="_x0000_i1279" type="#_x0000_t75" style="width:33pt;height:25.8pt" o:ole="">
+              <w:object w:dxaOrig="660" w:dyaOrig="520" w14:anchorId="07476580">
+                <v:shape id="_x0000_i1143" type="#_x0000_t75" style="width:33pt;height:25.8pt" o:ole="">
                   <v:imagedata r:id="rId249" o:title=""/>
                 </v:shape>
-                <o:OLEObject Type="Embed" ProgID="Equation.DSMT4" ShapeID="_x0000_i1279" DrawAspect="Content" ObjectID="_1625589665" r:id="rId250"/>
+                <o:OLEObject Type="Embed" ProgID="Equation.DSMT4" ShapeID="_x0000_i1143" DrawAspect="Content" ObjectID="_1654406479" r:id="rId250"/>
               </w:object>
             </w:r>
           </w:p>
@@ -5099,11 +5099,11 @@
                 <w:position w:val="-10"/>
                 <w:sz w:val="22"/>
               </w:rPr>
-              <w:object w:dxaOrig="580" w:dyaOrig="320">
-                <v:shape id="_x0000_i1280" type="#_x0000_t75" style="width:29.4pt;height:16.2pt" o:ole="">
+              <w:object w:dxaOrig="580" w:dyaOrig="320" w14:anchorId="590D899C">
+                <v:shape id="_x0000_i1144" type="#_x0000_t75" style="width:29.4pt;height:16.2pt" o:ole="">
                   <v:imagedata r:id="rId251" o:title=""/>
                 </v:shape>
-                <o:OLEObject Type="Embed" ProgID="Equation.DSMT4" ShapeID="_x0000_i1280" DrawAspect="Content" ObjectID="_1625589666" r:id="rId252"/>
+                <o:OLEObject Type="Embed" ProgID="Equation.DSMT4" ShapeID="_x0000_i1144" DrawAspect="Content" ObjectID="_1654406480" r:id="rId252"/>
               </w:object>
             </w:r>
           </w:p>
@@ -5146,11 +5146,11 @@
               <w:rPr>
                 <w:position w:val="-20"/>
               </w:rPr>
-              <w:object w:dxaOrig="1219" w:dyaOrig="520">
-                <v:shape id="_x0000_i1281" type="#_x0000_t75" style="width:61.8pt;height:25.8pt" o:ole="">
+              <w:object w:dxaOrig="1219" w:dyaOrig="520" w14:anchorId="776502A8">
+                <v:shape id="_x0000_i1145" type="#_x0000_t75" style="width:61.8pt;height:25.8pt" o:ole="">
                   <v:imagedata r:id="rId253" o:title=""/>
                 </v:shape>
-                <o:OLEObject Type="Embed" ProgID="Equation.DSMT4" ShapeID="_x0000_i1281" DrawAspect="Content" ObjectID="_1625589667" r:id="rId254"/>
+                <o:OLEObject Type="Embed" ProgID="Equation.DSMT4" ShapeID="_x0000_i1145" DrawAspect="Content" ObjectID="_1654406481" r:id="rId254"/>
               </w:object>
             </w:r>
           </w:p>
@@ -5241,11 +5241,11 @@
                       <w:position w:val="-20"/>
                       <w:sz w:val="24"/>
                     </w:rPr>
-                    <w:object w:dxaOrig="1240" w:dyaOrig="520">
-                      <v:shape id="_x0000_i1282" type="#_x0000_t75" style="width:61.8pt;height:25.8pt" o:ole="">
+                    <w:object w:dxaOrig="1240" w:dyaOrig="520" w14:anchorId="7923D0D4">
+                      <v:shape id="_x0000_i1146" type="#_x0000_t75" style="width:61.8pt;height:25.8pt" o:ole="">
                         <v:imagedata r:id="rId255" o:title=""/>
                       </v:shape>
-                      <o:OLEObject Type="Embed" ProgID="Equation.DSMT4" ShapeID="_x0000_i1282" DrawAspect="Content" ObjectID="_1625589668" r:id="rId256"/>
+                      <o:OLEObject Type="Embed" ProgID="Equation.DSMT4" ShapeID="_x0000_i1146" DrawAspect="Content" ObjectID="_1654406482" r:id="rId256"/>
                     </w:object>
                   </w:r>
                 </w:p>
@@ -5273,11 +5273,11 @@
                       <w:position w:val="-16"/>
                       <w:sz w:val="24"/>
                     </w:rPr>
-                    <w:object w:dxaOrig="560" w:dyaOrig="460">
-                      <v:shape id="_x0000_i1283" type="#_x0000_t75" style="width:27.6pt;height:23.4pt" o:ole="">
+                    <w:object w:dxaOrig="560" w:dyaOrig="460" w14:anchorId="6E0F4122">
+                      <v:shape id="_x0000_i1147" type="#_x0000_t75" style="width:27.6pt;height:23.4pt" o:ole="">
                         <v:imagedata r:id="rId257" o:title=""/>
                       </v:shape>
-                      <o:OLEObject Type="Embed" ProgID="Equation.DSMT4" ShapeID="_x0000_i1283" DrawAspect="Content" ObjectID="_1625589669" r:id="rId258"/>
+                      <o:OLEObject Type="Embed" ProgID="Equation.DSMT4" ShapeID="_x0000_i1147" DrawAspect="Content" ObjectID="_1654406483" r:id="rId258"/>
                     </w:object>
                   </w:r>
                 </w:p>
@@ -5304,11 +5304,11 @@
                       <w:position w:val="-16"/>
                       <w:sz w:val="24"/>
                     </w:rPr>
-                    <w:object w:dxaOrig="240" w:dyaOrig="460">
-                      <v:shape id="_x0000_i1284" type="#_x0000_t75" style="width:12pt;height:23.4pt" o:ole="">
+                    <w:object w:dxaOrig="240" w:dyaOrig="460" w14:anchorId="5A42B9C0">
+                      <v:shape id="_x0000_i1148" type="#_x0000_t75" style="width:12pt;height:23.4pt" o:ole="">
                         <v:imagedata r:id="rId259" o:title=""/>
                       </v:shape>
-                      <o:OLEObject Type="Embed" ProgID="Equation.DSMT4" ShapeID="_x0000_i1284" DrawAspect="Content" ObjectID="_1625589670" r:id="rId260"/>
+                      <o:OLEObject Type="Embed" ProgID="Equation.DSMT4" ShapeID="_x0000_i1148" DrawAspect="Content" ObjectID="_1654406484" r:id="rId260"/>
                     </w:object>
                   </w:r>
                 </w:p>
@@ -5336,11 +5336,11 @@
                       <w:position w:val="-6"/>
                       <w:sz w:val="24"/>
                     </w:rPr>
-                    <w:object w:dxaOrig="180" w:dyaOrig="260">
-                      <v:shape id="_x0000_i1285" type="#_x0000_t75" style="width:9pt;height:12.6pt" o:ole="">
+                    <w:object w:dxaOrig="180" w:dyaOrig="260" w14:anchorId="4CDCD317">
+                      <v:shape id="_x0000_i1149" type="#_x0000_t75" style="width:9pt;height:12.6pt" o:ole="">
                         <v:imagedata r:id="rId261" o:title=""/>
                       </v:shape>
-                      <o:OLEObject Type="Embed" ProgID="Equation.DSMT4" ShapeID="_x0000_i1285" DrawAspect="Content" ObjectID="_1625589671" r:id="rId262"/>
+                      <o:OLEObject Type="Embed" ProgID="Equation.DSMT4" ShapeID="_x0000_i1149" DrawAspect="Content" ObjectID="_1654406485" r:id="rId262"/>
                     </w:object>
                   </w:r>
                 </w:p>
@@ -5365,11 +5365,11 @@
                       <w:position w:val="-16"/>
                       <w:sz w:val="24"/>
                     </w:rPr>
-                    <w:object w:dxaOrig="580" w:dyaOrig="460">
-                      <v:shape id="_x0000_i1286" type="#_x0000_t75" style="width:29.4pt;height:23.4pt" o:ole="">
+                    <w:object w:dxaOrig="580" w:dyaOrig="460" w14:anchorId="4E9AF91D">
+                      <v:shape id="_x0000_i1150" type="#_x0000_t75" style="width:29.4pt;height:23.4pt" o:ole="">
                         <v:imagedata r:id="rId263" o:title=""/>
                       </v:shape>
-                      <o:OLEObject Type="Embed" ProgID="Equation.DSMT4" ShapeID="_x0000_i1286" DrawAspect="Content" ObjectID="_1625589672" r:id="rId264"/>
+                      <o:OLEObject Type="Embed" ProgID="Equation.DSMT4" ShapeID="_x0000_i1150" DrawAspect="Content" ObjectID="_1654406486" r:id="rId264"/>
                     </w:object>
                   </w:r>
                 </w:p>
@@ -5393,11 +5393,11 @@
                       <w:position w:val="-16"/>
                       <w:sz w:val="24"/>
                     </w:rPr>
-                    <w:object w:dxaOrig="340" w:dyaOrig="460">
-                      <v:shape id="_x0000_i1287" type="#_x0000_t75" style="width:17.4pt;height:23.4pt" o:ole="">
+                    <w:object w:dxaOrig="340" w:dyaOrig="460" w14:anchorId="2A53AC9F">
+                      <v:shape id="_x0000_i1151" type="#_x0000_t75" style="width:17.4pt;height:23.4pt" o:ole="">
                         <v:imagedata r:id="rId265" o:title=""/>
                       </v:shape>
-                      <o:OLEObject Type="Embed" ProgID="Equation.DSMT4" ShapeID="_x0000_i1287" DrawAspect="Content" ObjectID="_1625589673" r:id="rId266"/>
+                      <o:OLEObject Type="Embed" ProgID="Equation.DSMT4" ShapeID="_x0000_i1151" DrawAspect="Content" ObjectID="_1654406487" r:id="rId266"/>
                     </w:object>
                   </w:r>
                 </w:p>
@@ -5422,11 +5422,11 @@
                       <w:position w:val="-4"/>
                       <w:sz w:val="24"/>
                     </w:rPr>
-                    <w:object w:dxaOrig="200" w:dyaOrig="260">
-                      <v:shape id="_x0000_i1288" type="#_x0000_t75" style="width:10.8pt;height:12.6pt" o:ole="">
+                    <w:object w:dxaOrig="200" w:dyaOrig="260" w14:anchorId="6712167E">
+                      <v:shape id="_x0000_i1152" type="#_x0000_t75" style="width:10.8pt;height:12.6pt" o:ole="">
                         <v:imagedata r:id="rId267" o:title=""/>
                       </v:shape>
-                      <o:OLEObject Type="Embed" ProgID="Equation.DSMT4" ShapeID="_x0000_i1288" DrawAspect="Content" ObjectID="_1625589674" r:id="rId268"/>
+                      <o:OLEObject Type="Embed" ProgID="Equation.DSMT4" ShapeID="_x0000_i1152" DrawAspect="Content" ObjectID="_1654406488" r:id="rId268"/>
                     </w:object>
                   </w:r>
                 </w:p>
@@ -5451,11 +5451,11 @@
                       <w:position w:val="-16"/>
                       <w:sz w:val="24"/>
                     </w:rPr>
-                    <w:object w:dxaOrig="680" w:dyaOrig="460">
-                      <v:shape id="_x0000_i1289" type="#_x0000_t75" style="width:33.6pt;height:23.4pt" o:ole="">
+                    <w:object w:dxaOrig="680" w:dyaOrig="460" w14:anchorId="3BF5CB99">
+                      <v:shape id="_x0000_i1153" type="#_x0000_t75" style="width:33.6pt;height:23.4pt" o:ole="">
                         <v:imagedata r:id="rId269" o:title=""/>
                       </v:shape>
-                      <o:OLEObject Type="Embed" ProgID="Equation.DSMT4" ShapeID="_x0000_i1289" DrawAspect="Content" ObjectID="_1625589675" r:id="rId270"/>
+                      <o:OLEObject Type="Embed" ProgID="Equation.DSMT4" ShapeID="_x0000_i1153" DrawAspect="Content" ObjectID="_1654406489" r:id="rId270"/>
                     </w:object>
                   </w:r>
                 </w:p>
@@ -5479,11 +5479,11 @@
                       <w:position w:val="-16"/>
                       <w:sz w:val="24"/>
                     </w:rPr>
-                    <w:object w:dxaOrig="340" w:dyaOrig="460">
-                      <v:shape id="_x0000_i1290" type="#_x0000_t75" style="width:17.4pt;height:23.4pt" o:ole="">
+                    <w:object w:dxaOrig="340" w:dyaOrig="460" w14:anchorId="5F906EAB">
+                      <v:shape id="_x0000_i1154" type="#_x0000_t75" style="width:17.4pt;height:23.4pt" o:ole="">
                         <v:imagedata r:id="rId271" o:title=""/>
                       </v:shape>
-                      <o:OLEObject Type="Embed" ProgID="Equation.DSMT4" ShapeID="_x0000_i1290" DrawAspect="Content" ObjectID="_1625589676" r:id="rId272"/>
+                      <o:OLEObject Type="Embed" ProgID="Equation.DSMT4" ShapeID="_x0000_i1154" DrawAspect="Content" ObjectID="_1654406490" r:id="rId272"/>
                     </w:object>
                   </w:r>
                 </w:p>
@@ -5508,11 +5508,11 @@
                       <w:position w:val="-6"/>
                       <w:sz w:val="24"/>
                     </w:rPr>
-                    <w:object w:dxaOrig="180" w:dyaOrig="260">
-                      <v:shape id="_x0000_i1291" type="#_x0000_t75" style="width:9pt;height:12.6pt" o:ole="">
+                    <w:object w:dxaOrig="180" w:dyaOrig="260" w14:anchorId="42F277E7">
+                      <v:shape id="_x0000_i1155" type="#_x0000_t75" style="width:9pt;height:12.6pt" o:ole="">
                         <v:imagedata r:id="rId273" o:title=""/>
                       </v:shape>
-                      <o:OLEObject Type="Embed" ProgID="Equation.DSMT4" ShapeID="_x0000_i1291" DrawAspect="Content" ObjectID="_1625589677" r:id="rId274"/>
+                      <o:OLEObject Type="Embed" ProgID="Equation.DSMT4" ShapeID="_x0000_i1155" DrawAspect="Content" ObjectID="_1654406491" r:id="rId274"/>
                     </w:object>
                   </w:r>
                 </w:p>
@@ -5537,11 +5537,11 @@
                       <w:position w:val="-16"/>
                       <w:sz w:val="24"/>
                     </w:rPr>
-                    <w:object w:dxaOrig="680" w:dyaOrig="460">
-                      <v:shape id="_x0000_i1292" type="#_x0000_t75" style="width:33.6pt;height:23.4pt" o:ole="">
+                    <w:object w:dxaOrig="680" w:dyaOrig="460" w14:anchorId="6AEEB454">
+                      <v:shape id="_x0000_i1156" type="#_x0000_t75" style="width:33.6pt;height:23.4pt" o:ole="">
                         <v:imagedata r:id="rId275" o:title=""/>
                       </v:shape>
-                      <o:OLEObject Type="Embed" ProgID="Equation.DSMT4" ShapeID="_x0000_i1292" DrawAspect="Content" ObjectID="_1625589678" r:id="rId276"/>
+                      <o:OLEObject Type="Embed" ProgID="Equation.DSMT4" ShapeID="_x0000_i1156" DrawAspect="Content" ObjectID="_1654406492" r:id="rId276"/>
                     </w:object>
                   </w:r>
                 </w:p>
@@ -5565,11 +5565,11 @@
                       <w:position w:val="-18"/>
                       <w:sz w:val="24"/>
                     </w:rPr>
-                    <w:object w:dxaOrig="360" w:dyaOrig="480">
-                      <v:shape id="_x0000_i1293" type="#_x0000_t75" style="width:18pt;height:24pt" o:ole="">
+                    <w:object w:dxaOrig="360" w:dyaOrig="480" w14:anchorId="6288EB6E">
+                      <v:shape id="_x0000_i1157" type="#_x0000_t75" style="width:18pt;height:24pt" o:ole="">
                         <v:imagedata r:id="rId277" o:title=""/>
                       </v:shape>
-                      <o:OLEObject Type="Embed" ProgID="Equation.DSMT4" ShapeID="_x0000_i1293" DrawAspect="Content" ObjectID="_1625589679" r:id="rId278"/>
+                      <o:OLEObject Type="Embed" ProgID="Equation.DSMT4" ShapeID="_x0000_i1157" DrawAspect="Content" ObjectID="_1654406493" r:id="rId278"/>
                     </w:object>
                   </w:r>
                 </w:p>
@@ -5594,11 +5594,11 @@
                       <w:position w:val="-4"/>
                       <w:sz w:val="24"/>
                     </w:rPr>
-                    <w:object w:dxaOrig="340" w:dyaOrig="260">
-                      <v:shape id="_x0000_i1294" type="#_x0000_t75" style="width:17.4pt;height:12.6pt" o:ole="">
+                    <w:object w:dxaOrig="340" w:dyaOrig="260" w14:anchorId="39BCD0F9">
+                      <v:shape id="_x0000_i1158" type="#_x0000_t75" style="width:17.4pt;height:12.6pt" o:ole="">
                         <v:imagedata r:id="rId279" o:title=""/>
                       </v:shape>
-                      <o:OLEObject Type="Embed" ProgID="Equation.DSMT4" ShapeID="_x0000_i1294" DrawAspect="Content" ObjectID="_1625589680" r:id="rId280"/>
+                      <o:OLEObject Type="Embed" ProgID="Equation.DSMT4" ShapeID="_x0000_i1158" DrawAspect="Content" ObjectID="_1654406494" r:id="rId280"/>
                     </w:object>
                   </w:r>
                 </w:p>
@@ -5624,11 +5624,11 @@
                       <w:position w:val="-16"/>
                       <w:sz w:val="24"/>
                     </w:rPr>
-                    <w:object w:dxaOrig="680" w:dyaOrig="460">
-                      <v:shape id="_x0000_i1295" type="#_x0000_t75" style="width:33.6pt;height:23.4pt" o:ole="">
+                    <w:object w:dxaOrig="680" w:dyaOrig="460" w14:anchorId="1BA9BD85">
+                      <v:shape id="_x0000_i1159" type="#_x0000_t75" style="width:33.6pt;height:23.4pt" o:ole="">
                         <v:imagedata r:id="rId281" o:title=""/>
                       </v:shape>
-                      <o:OLEObject Type="Embed" ProgID="Equation.DSMT4" ShapeID="_x0000_i1295" DrawAspect="Content" ObjectID="_1625589681" r:id="rId282"/>
+                      <o:OLEObject Type="Embed" ProgID="Equation.DSMT4" ShapeID="_x0000_i1159" DrawAspect="Content" ObjectID="_1654406495" r:id="rId282"/>
                     </w:object>
                   </w:r>
                 </w:p>
@@ -5653,11 +5653,11 @@
                       <w:position w:val="-16"/>
                       <w:sz w:val="24"/>
                     </w:rPr>
-                    <w:object w:dxaOrig="340" w:dyaOrig="460">
-                      <v:shape id="_x0000_i1296" type="#_x0000_t75" style="width:17.4pt;height:23.4pt" o:ole="">
+                    <w:object w:dxaOrig="340" w:dyaOrig="460" w14:anchorId="59D861B8">
+                      <v:shape id="_x0000_i1160" type="#_x0000_t75" style="width:17.4pt;height:23.4pt" o:ole="">
                         <v:imagedata r:id="rId283" o:title=""/>
                       </v:shape>
-                      <o:OLEObject Type="Embed" ProgID="Equation.DSMT4" ShapeID="_x0000_i1296" DrawAspect="Content" ObjectID="_1625589682" r:id="rId284"/>
+                      <o:OLEObject Type="Embed" ProgID="Equation.DSMT4" ShapeID="_x0000_i1160" DrawAspect="Content" ObjectID="_1654406496" r:id="rId284"/>
                     </w:object>
                   </w:r>
                 </w:p>
@@ -5682,11 +5682,11 @@
                       <w:position w:val="-6"/>
                       <w:sz w:val="24"/>
                     </w:rPr>
-                    <w:object w:dxaOrig="180" w:dyaOrig="260">
-                      <v:shape id="_x0000_i1297" type="#_x0000_t75" style="width:9pt;height:12.6pt" o:ole="">
+                    <w:object w:dxaOrig="180" w:dyaOrig="260" w14:anchorId="5D29B7D8">
+                      <v:shape id="_x0000_i1161" type="#_x0000_t75" style="width:9pt;height:12.6pt" o:ole="">
                         <v:imagedata r:id="rId285" o:title=""/>
                       </v:shape>
-                      <o:OLEObject Type="Embed" ProgID="Equation.DSMT4" ShapeID="_x0000_i1297" DrawAspect="Content" ObjectID="_1625589683" r:id="rId286"/>
+                      <o:OLEObject Type="Embed" ProgID="Equation.DSMT4" ShapeID="_x0000_i1161" DrawAspect="Content" ObjectID="_1654406497" r:id="rId286"/>
                     </w:object>
                   </w:r>
                 </w:p>
@@ -5708,7 +5708,7 @@
                 <w:noProof/>
               </w:rPr>
               <w:drawing>
-                <wp:inline distT="0" distB="0" distL="0" distR="0" wp14:anchorId="120EA6AB" wp14:editId="070D2FA6">
+                <wp:inline distT="0" distB="0" distL="0" distR="0" wp14:anchorId="247EB7CE" wp14:editId="2C5E279D">
                   <wp:extent cx="2656714" cy="2651760"/>
                   <wp:effectExtent l="0" t="0" r="0" b="0"/>
                   <wp:docPr id="33" name="Picture 33"/>
@@ -5798,11 +5798,11 @@
           <w:rFonts w:eastAsia="Calibri" w:cs="Times New Roman"/>
           <w:position w:val="-22"/>
         </w:rPr>
-        <w:object w:dxaOrig="2100" w:dyaOrig="560">
-          <v:shape id="_x0000_i1340" type="#_x0000_t75" style="width:105pt;height:27.6pt" o:ole="">
+        <w:object w:dxaOrig="2100" w:dyaOrig="560" w14:anchorId="33227A58">
+          <v:shape id="_x0000_i1162" type="#_x0000_t75" style="width:105pt;height:27.6pt" o:ole="">
             <v:imagedata r:id="rId288" o:title=""/>
           </v:shape>
-          <o:OLEObject Type="Embed" ProgID="Equation.DSMT4" ShapeID="_x0000_i1340" DrawAspect="Content" ObjectID="_1625589684" r:id="rId289"/>
+          <o:OLEObject Type="Embed" ProgID="Equation.DSMT4" ShapeID="_x0000_i1162" DrawAspect="Content" ObjectID="_1654406498" r:id="rId289"/>
         </w:object>
       </w:r>
     </w:p>
@@ -5903,11 +5903,11 @@
                 <w:position w:val="-6"/>
                 <w:sz w:val="22"/>
               </w:rPr>
-              <w:object w:dxaOrig="499" w:dyaOrig="279">
-                <v:shape id="_x0000_i1341" type="#_x0000_t75" style="width:25.2pt;height:14.4pt" o:ole="">
+              <w:object w:dxaOrig="499" w:dyaOrig="279" w14:anchorId="4CBC404F">
+                <v:shape id="_x0000_i1163" type="#_x0000_t75" style="width:25.2pt;height:14.4pt" o:ole="">
                   <v:imagedata r:id="rId290" o:title=""/>
                 </v:shape>
-                <o:OLEObject Type="Embed" ProgID="Equation.DSMT4" ShapeID="_x0000_i1341" DrawAspect="Content" ObjectID="_1625589685" r:id="rId291"/>
+                <o:OLEObject Type="Embed" ProgID="Equation.DSMT4" ShapeID="_x0000_i1163" DrawAspect="Content" ObjectID="_1654406499" r:id="rId291"/>
               </w:object>
             </w:r>
             <w:r>
@@ -5959,11 +5959,11 @@
                 <w:position w:val="-6"/>
                 <w:sz w:val="22"/>
               </w:rPr>
-              <w:object w:dxaOrig="760" w:dyaOrig="279">
-                <v:shape id="_x0000_i1342" type="#_x0000_t75" style="width:38.4pt;height:14.4pt" o:ole="">
+              <w:object w:dxaOrig="760" w:dyaOrig="279" w14:anchorId="6CFBF555">
+                <v:shape id="_x0000_i1164" type="#_x0000_t75" style="width:38.4pt;height:14.4pt" o:ole="">
                   <v:imagedata r:id="rId292" o:title=""/>
                 </v:shape>
-                <o:OLEObject Type="Embed" ProgID="Equation.DSMT4" ShapeID="_x0000_i1342" DrawAspect="Content" ObjectID="_1625589686" r:id="rId293"/>
+                <o:OLEObject Type="Embed" ProgID="Equation.DSMT4" ShapeID="_x0000_i1164" DrawAspect="Content" ObjectID="_1654406500" r:id="rId293"/>
               </w:object>
             </w:r>
           </w:p>
@@ -6001,11 +6001,11 @@
                 <w:position w:val="-20"/>
                 <w:sz w:val="22"/>
               </w:rPr>
-              <w:object w:dxaOrig="760" w:dyaOrig="520">
-                <v:shape id="_x0000_i1343" type="#_x0000_t75" style="width:38.4pt;height:25.8pt" o:ole="">
+              <w:object w:dxaOrig="760" w:dyaOrig="520" w14:anchorId="18FFA788">
+                <v:shape id="_x0000_i1165" type="#_x0000_t75" style="width:38.4pt;height:25.8pt" o:ole="">
                   <v:imagedata r:id="rId294" o:title=""/>
                 </v:shape>
-                <o:OLEObject Type="Embed" ProgID="Equation.DSMT4" ShapeID="_x0000_i1343" DrawAspect="Content" ObjectID="_1625589687" r:id="rId295"/>
+                <o:OLEObject Type="Embed" ProgID="Equation.DSMT4" ShapeID="_x0000_i1165" DrawAspect="Content" ObjectID="_1654406501" r:id="rId295"/>
               </w:object>
             </w:r>
           </w:p>
@@ -6042,11 +6042,11 @@
                 <w:position w:val="-10"/>
                 <w:sz w:val="22"/>
               </w:rPr>
-              <w:object w:dxaOrig="540" w:dyaOrig="320">
-                <v:shape id="_x0000_i1344" type="#_x0000_t75" style="width:27pt;height:16.2pt" o:ole="">
+              <w:object w:dxaOrig="540" w:dyaOrig="320" w14:anchorId="22CAC461">
+                <v:shape id="_x0000_i1166" type="#_x0000_t75" style="width:27pt;height:16.2pt" o:ole="">
                   <v:imagedata r:id="rId296" o:title=""/>
                 </v:shape>
-                <o:OLEObject Type="Embed" ProgID="Equation.DSMT4" ShapeID="_x0000_i1344" DrawAspect="Content" ObjectID="_1625589688" r:id="rId297"/>
+                <o:OLEObject Type="Embed" ProgID="Equation.DSMT4" ShapeID="_x0000_i1166" DrawAspect="Content" ObjectID="_1654406502" r:id="rId297"/>
               </w:object>
             </w:r>
           </w:p>
@@ -6089,11 +6089,11 @@
               <w:rPr>
                 <w:position w:val="-20"/>
               </w:rPr>
-              <w:object w:dxaOrig="1340" w:dyaOrig="520">
-                <v:shape id="_x0000_i1345" type="#_x0000_t75" style="width:67.2pt;height:25.8pt" o:ole="">
+              <w:object w:dxaOrig="1340" w:dyaOrig="520" w14:anchorId="57DC8B03">
+                <v:shape id="_x0000_i1167" type="#_x0000_t75" style="width:67.2pt;height:25.8pt" o:ole="">
                   <v:imagedata r:id="rId298" o:title=""/>
                 </v:shape>
-                <o:OLEObject Type="Embed" ProgID="Equation.DSMT4" ShapeID="_x0000_i1345" DrawAspect="Content" ObjectID="_1625589689" r:id="rId299"/>
+                <o:OLEObject Type="Embed" ProgID="Equation.DSMT4" ShapeID="_x0000_i1167" DrawAspect="Content" ObjectID="_1654406503" r:id="rId299"/>
               </w:object>
             </w:r>
           </w:p>
@@ -6184,11 +6184,11 @@
                       <w:position w:val="-20"/>
                       <w:sz w:val="24"/>
                     </w:rPr>
-                    <w:object w:dxaOrig="1240" w:dyaOrig="520">
-                      <v:shape id="_x0000_i1346" type="#_x0000_t75" style="width:61.8pt;height:25.8pt" o:ole="">
+                    <w:object w:dxaOrig="1240" w:dyaOrig="520" w14:anchorId="42CDE0C2">
+                      <v:shape id="_x0000_i1168" type="#_x0000_t75" style="width:61.8pt;height:25.8pt" o:ole="">
                         <v:imagedata r:id="rId300" o:title=""/>
                       </v:shape>
-                      <o:OLEObject Type="Embed" ProgID="Equation.DSMT4" ShapeID="_x0000_i1346" DrawAspect="Content" ObjectID="_1625589690" r:id="rId301"/>
+                      <o:OLEObject Type="Embed" ProgID="Equation.DSMT4" ShapeID="_x0000_i1168" DrawAspect="Content" ObjectID="_1654406504" r:id="rId301"/>
                     </w:object>
                   </w:r>
                 </w:p>
@@ -6216,11 +6216,11 @@
                       <w:position w:val="-16"/>
                       <w:sz w:val="24"/>
                     </w:rPr>
-                    <w:object w:dxaOrig="639" w:dyaOrig="460">
-                      <v:shape id="_x0000_i1347" type="#_x0000_t75" style="width:32.4pt;height:23.4pt" o:ole="">
+                    <w:object w:dxaOrig="639" w:dyaOrig="460" w14:anchorId="6F34572D">
+                      <v:shape id="_x0000_i1169" type="#_x0000_t75" style="width:32.4pt;height:23.4pt" o:ole="">
                         <v:imagedata r:id="rId302" o:title=""/>
                       </v:shape>
-                      <o:OLEObject Type="Embed" ProgID="Equation.DSMT4" ShapeID="_x0000_i1347" DrawAspect="Content" ObjectID="_1625589691" r:id="rId303"/>
+                      <o:OLEObject Type="Embed" ProgID="Equation.DSMT4" ShapeID="_x0000_i1169" DrawAspect="Content" ObjectID="_1654406505" r:id="rId303"/>
                     </w:object>
                   </w:r>
                 </w:p>
@@ -6247,11 +6247,11 @@
                       <w:position w:val="-18"/>
                       <w:sz w:val="24"/>
                     </w:rPr>
-                    <w:object w:dxaOrig="360" w:dyaOrig="480">
-                      <v:shape id="_x0000_i1348" type="#_x0000_t75" style="width:18pt;height:24pt" o:ole="">
+                    <w:object w:dxaOrig="360" w:dyaOrig="480" w14:anchorId="46015E58">
+                      <v:shape id="_x0000_i1170" type="#_x0000_t75" style="width:18pt;height:24pt" o:ole="">
                         <v:imagedata r:id="rId304" o:title=""/>
                       </v:shape>
-                      <o:OLEObject Type="Embed" ProgID="Equation.DSMT4" ShapeID="_x0000_i1348" DrawAspect="Content" ObjectID="_1625589692" r:id="rId305"/>
+                      <o:OLEObject Type="Embed" ProgID="Equation.DSMT4" ShapeID="_x0000_i1170" DrawAspect="Content" ObjectID="_1654406506" r:id="rId305"/>
                     </w:object>
                   </w:r>
                 </w:p>
@@ -6279,11 +6279,11 @@
                       <w:position w:val="-4"/>
                       <w:sz w:val="24"/>
                     </w:rPr>
-                    <w:object w:dxaOrig="139" w:dyaOrig="240">
-                      <v:shape id="_x0000_i1349" type="#_x0000_t75" style="width:6.6pt;height:12pt" o:ole="">
+                    <w:object w:dxaOrig="139" w:dyaOrig="240" w14:anchorId="3D8D3FB1">
+                      <v:shape id="_x0000_i1171" type="#_x0000_t75" style="width:6.6pt;height:12pt" o:ole="">
                         <v:imagedata r:id="rId306" o:title=""/>
                       </v:shape>
-                      <o:OLEObject Type="Embed" ProgID="Equation.DSMT4" ShapeID="_x0000_i1349" DrawAspect="Content" ObjectID="_1625589693" r:id="rId307"/>
+                      <o:OLEObject Type="Embed" ProgID="Equation.DSMT4" ShapeID="_x0000_i1171" DrawAspect="Content" ObjectID="_1654406507" r:id="rId307"/>
                     </w:object>
                   </w:r>
                 </w:p>
@@ -6308,11 +6308,11 @@
                       <w:position w:val="-16"/>
                       <w:sz w:val="24"/>
                     </w:rPr>
-                    <w:object w:dxaOrig="720" w:dyaOrig="460">
-                      <v:shape id="_x0000_i1350" type="#_x0000_t75" style="width:36pt;height:23.4pt" o:ole="">
+                    <w:object w:dxaOrig="720" w:dyaOrig="460" w14:anchorId="6ED14E74">
+                      <v:shape id="_x0000_i1172" type="#_x0000_t75" style="width:36pt;height:23.4pt" o:ole="">
                         <v:imagedata r:id="rId308" o:title=""/>
                       </v:shape>
-                      <o:OLEObject Type="Embed" ProgID="Equation.DSMT4" ShapeID="_x0000_i1350" DrawAspect="Content" ObjectID="_1625589694" r:id="rId309"/>
+                      <o:OLEObject Type="Embed" ProgID="Equation.DSMT4" ShapeID="_x0000_i1172" DrawAspect="Content" ObjectID="_1654406508" r:id="rId309"/>
                     </w:object>
                   </w:r>
                 </w:p>
@@ -6336,11 +6336,11 @@
                       <w:position w:val="-18"/>
                       <w:sz w:val="24"/>
                     </w:rPr>
-                    <w:object w:dxaOrig="360" w:dyaOrig="480">
-                      <v:shape id="_x0000_i1351" type="#_x0000_t75" style="width:18pt;height:24pt" o:ole="">
+                    <w:object w:dxaOrig="360" w:dyaOrig="480" w14:anchorId="6EBB9A38">
+                      <v:shape id="_x0000_i1173" type="#_x0000_t75" style="width:18pt;height:24pt" o:ole="">
                         <v:imagedata r:id="rId310" o:title=""/>
                       </v:shape>
-                      <o:OLEObject Type="Embed" ProgID="Equation.DSMT4" ShapeID="_x0000_i1351" DrawAspect="Content" ObjectID="_1625589695" r:id="rId311"/>
+                      <o:OLEObject Type="Embed" ProgID="Equation.DSMT4" ShapeID="_x0000_i1173" DrawAspect="Content" ObjectID="_1654406509" r:id="rId311"/>
                     </w:object>
                   </w:r>
                 </w:p>
@@ -6365,11 +6365,11 @@
                       <w:position w:val="-18"/>
                       <w:sz w:val="24"/>
                     </w:rPr>
-                    <w:object w:dxaOrig="220" w:dyaOrig="480">
-                      <v:shape id="_x0000_i1352" type="#_x0000_t75" style="width:10.8pt;height:24pt" o:ole="">
+                    <w:object w:dxaOrig="220" w:dyaOrig="480" w14:anchorId="2E184DB5">
+                      <v:shape id="_x0000_i1174" type="#_x0000_t75" style="width:10.8pt;height:24pt" o:ole="">
                         <v:imagedata r:id="rId312" o:title=""/>
                       </v:shape>
-                      <o:OLEObject Type="Embed" ProgID="Equation.DSMT4" ShapeID="_x0000_i1352" DrawAspect="Content" ObjectID="_1625589696" r:id="rId313"/>
+                      <o:OLEObject Type="Embed" ProgID="Equation.DSMT4" ShapeID="_x0000_i1174" DrawAspect="Content" ObjectID="_1654406510" r:id="rId313"/>
                     </w:object>
                   </w:r>
                 </w:p>
@@ -6394,11 +6394,11 @@
                       <w:position w:val="-16"/>
                       <w:sz w:val="24"/>
                     </w:rPr>
-                    <w:object w:dxaOrig="680" w:dyaOrig="460">
-                      <v:shape id="_x0000_i1353" type="#_x0000_t75" style="width:33.6pt;height:23.4pt" o:ole="">
+                    <w:object w:dxaOrig="680" w:dyaOrig="460" w14:anchorId="7569D9DD">
+                      <v:shape id="_x0000_i1175" type="#_x0000_t75" style="width:33.6pt;height:23.4pt" o:ole="">
                         <v:imagedata r:id="rId314" o:title=""/>
                       </v:shape>
-                      <o:OLEObject Type="Embed" ProgID="Equation.DSMT4" ShapeID="_x0000_i1353" DrawAspect="Content" ObjectID="_1625589697" r:id="rId315"/>
+                      <o:OLEObject Type="Embed" ProgID="Equation.DSMT4" ShapeID="_x0000_i1175" DrawAspect="Content" ObjectID="_1654406511" r:id="rId315"/>
                     </w:object>
                   </w:r>
                 </w:p>
@@ -6422,11 +6422,11 @@
                       <w:position w:val="-18"/>
                       <w:sz w:val="24"/>
                     </w:rPr>
-                    <w:object w:dxaOrig="360" w:dyaOrig="480">
-                      <v:shape id="_x0000_i1354" type="#_x0000_t75" style="width:18pt;height:24pt" o:ole="">
+                    <w:object w:dxaOrig="360" w:dyaOrig="480" w14:anchorId="78D7ED91">
+                      <v:shape id="_x0000_i1176" type="#_x0000_t75" style="width:18pt;height:24pt" o:ole="">
                         <v:imagedata r:id="rId316" o:title=""/>
                       </v:shape>
-                      <o:OLEObject Type="Embed" ProgID="Equation.DSMT4" ShapeID="_x0000_i1354" DrawAspect="Content" ObjectID="_1625589698" r:id="rId317"/>
+                      <o:OLEObject Type="Embed" ProgID="Equation.DSMT4" ShapeID="_x0000_i1176" DrawAspect="Content" ObjectID="_1654406512" r:id="rId317"/>
                     </w:object>
                   </w:r>
                 </w:p>
@@ -6451,11 +6451,11 @@
                       <w:position w:val="-4"/>
                       <w:sz w:val="24"/>
                     </w:rPr>
-                    <w:object w:dxaOrig="139" w:dyaOrig="240">
-                      <v:shape id="_x0000_i1355" type="#_x0000_t75" style="width:6.6pt;height:12pt" o:ole="">
+                    <w:object w:dxaOrig="139" w:dyaOrig="240" w14:anchorId="0EC1BE4D">
+                      <v:shape id="_x0000_i1177" type="#_x0000_t75" style="width:6.6pt;height:12pt" o:ole="">
                         <v:imagedata r:id="rId318" o:title=""/>
                       </v:shape>
-                      <o:OLEObject Type="Embed" ProgID="Equation.DSMT4" ShapeID="_x0000_i1355" DrawAspect="Content" ObjectID="_1625589699" r:id="rId319"/>
+                      <o:OLEObject Type="Embed" ProgID="Equation.DSMT4" ShapeID="_x0000_i1177" DrawAspect="Content" ObjectID="_1654406513" r:id="rId319"/>
                     </w:object>
                   </w:r>
                 </w:p>
@@ -6480,11 +6480,11 @@
                       <w:position w:val="-16"/>
                       <w:sz w:val="24"/>
                     </w:rPr>
-                    <w:object w:dxaOrig="800" w:dyaOrig="460">
-                      <v:shape id="_x0000_i1356" type="#_x0000_t75" style="width:39.6pt;height:23.4pt" o:ole="">
+                    <w:object w:dxaOrig="800" w:dyaOrig="460" w14:anchorId="39AE55BB">
+                      <v:shape id="_x0000_i1178" type="#_x0000_t75" style="width:39.6pt;height:23.4pt" o:ole="">
                         <v:imagedata r:id="rId320" o:title=""/>
                       </v:shape>
-                      <o:OLEObject Type="Embed" ProgID="Equation.DSMT4" ShapeID="_x0000_i1356" DrawAspect="Content" ObjectID="_1625589700" r:id="rId321"/>
+                      <o:OLEObject Type="Embed" ProgID="Equation.DSMT4" ShapeID="_x0000_i1178" DrawAspect="Content" ObjectID="_1654406514" r:id="rId321"/>
                     </w:object>
                   </w:r>
                 </w:p>
@@ -6508,11 +6508,11 @@
                       <w:position w:val="-18"/>
                       <w:sz w:val="24"/>
                     </w:rPr>
-                    <w:object w:dxaOrig="360" w:dyaOrig="480">
-                      <v:shape id="_x0000_i1357" type="#_x0000_t75" style="width:18pt;height:24pt" o:ole="">
+                    <w:object w:dxaOrig="360" w:dyaOrig="480" w14:anchorId="701BC4E4">
+                      <v:shape id="_x0000_i1179" type="#_x0000_t75" style="width:18pt;height:24pt" o:ole="">
                         <v:imagedata r:id="rId322" o:title=""/>
                       </v:shape>
-                      <o:OLEObject Type="Embed" ProgID="Equation.DSMT4" ShapeID="_x0000_i1357" DrawAspect="Content" ObjectID="_1625589701" r:id="rId323"/>
+                      <o:OLEObject Type="Embed" ProgID="Equation.DSMT4" ShapeID="_x0000_i1179" DrawAspect="Content" ObjectID="_1654406515" r:id="rId323"/>
                     </w:object>
                   </w:r>
                 </w:p>
@@ -6537,11 +6537,11 @@
                       <w:position w:val="-18"/>
                       <w:sz w:val="24"/>
                     </w:rPr>
-                    <w:object w:dxaOrig="380" w:dyaOrig="480">
-                      <v:shape id="_x0000_i1358" type="#_x0000_t75" style="width:18.6pt;height:24pt" o:ole="">
+                    <w:object w:dxaOrig="380" w:dyaOrig="480" w14:anchorId="745D567C">
+                      <v:shape id="_x0000_i1180" type="#_x0000_t75" style="width:18.6pt;height:24pt" o:ole="">
                         <v:imagedata r:id="rId324" o:title=""/>
                       </v:shape>
-                      <o:OLEObject Type="Embed" ProgID="Equation.DSMT4" ShapeID="_x0000_i1358" DrawAspect="Content" ObjectID="_1625589702" r:id="rId325"/>
+                      <o:OLEObject Type="Embed" ProgID="Equation.DSMT4" ShapeID="_x0000_i1180" DrawAspect="Content" ObjectID="_1654406516" r:id="rId325"/>
                     </w:object>
                   </w:r>
                 </w:p>
@@ -6567,11 +6567,11 @@
                       <w:position w:val="-16"/>
                       <w:sz w:val="24"/>
                     </w:rPr>
-                    <w:object w:dxaOrig="780" w:dyaOrig="460">
-                      <v:shape id="_x0000_i1359" type="#_x0000_t75" style="width:39pt;height:23.4pt" o:ole="">
+                    <w:object w:dxaOrig="780" w:dyaOrig="460" w14:anchorId="3BCBD666">
+                      <v:shape id="_x0000_i1181" type="#_x0000_t75" style="width:39pt;height:23.4pt" o:ole="">
                         <v:imagedata r:id="rId326" o:title=""/>
                       </v:shape>
-                      <o:OLEObject Type="Embed" ProgID="Equation.DSMT4" ShapeID="_x0000_i1359" DrawAspect="Content" ObjectID="_1625589703" r:id="rId327"/>
+                      <o:OLEObject Type="Embed" ProgID="Equation.DSMT4" ShapeID="_x0000_i1181" DrawAspect="Content" ObjectID="_1654406517" r:id="rId327"/>
                     </w:object>
                   </w:r>
                 </w:p>
@@ -6596,11 +6596,11 @@
                       <w:position w:val="-16"/>
                       <w:sz w:val="24"/>
                     </w:rPr>
-                    <w:object w:dxaOrig="420" w:dyaOrig="460">
-                      <v:shape id="_x0000_i1360" type="#_x0000_t75" style="width:21pt;height:23.4pt" o:ole="">
+                    <w:object w:dxaOrig="420" w:dyaOrig="460" w14:anchorId="15ECCA91">
+                      <v:shape id="_x0000_i1182" type="#_x0000_t75" style="width:21pt;height:23.4pt" o:ole="">
                         <v:imagedata r:id="rId328" o:title=""/>
                       </v:shape>
-                      <o:OLEObject Type="Embed" ProgID="Equation.DSMT4" ShapeID="_x0000_i1360" DrawAspect="Content" ObjectID="_1625589704" r:id="rId329"/>
+                      <o:OLEObject Type="Embed" ProgID="Equation.DSMT4" ShapeID="_x0000_i1182" DrawAspect="Content" ObjectID="_1654406518" r:id="rId329"/>
                     </w:object>
                   </w:r>
                 </w:p>
@@ -6625,11 +6625,11 @@
                       <w:position w:val="-4"/>
                       <w:sz w:val="24"/>
                     </w:rPr>
-                    <w:object w:dxaOrig="139" w:dyaOrig="240">
-                      <v:shape id="_x0000_i1361" type="#_x0000_t75" style="width:6.6pt;height:12pt" o:ole="">
+                    <w:object w:dxaOrig="139" w:dyaOrig="240" w14:anchorId="3823E967">
+                      <v:shape id="_x0000_i1183" type="#_x0000_t75" style="width:6.6pt;height:12pt" o:ole="">
                         <v:imagedata r:id="rId330" o:title=""/>
                       </v:shape>
-                      <o:OLEObject Type="Embed" ProgID="Equation.DSMT4" ShapeID="_x0000_i1361" DrawAspect="Content" ObjectID="_1625589705" r:id="rId331"/>
+                      <o:OLEObject Type="Embed" ProgID="Equation.DSMT4" ShapeID="_x0000_i1183" DrawAspect="Content" ObjectID="_1654406519" r:id="rId331"/>
                     </w:object>
                   </w:r>
                 </w:p>
@@ -6651,7 +6651,7 @@
                 <w:noProof/>
               </w:rPr>
               <w:drawing>
-                <wp:inline distT="0" distB="0" distL="0" distR="0" wp14:anchorId="425A13E4" wp14:editId="4329BE25">
+                <wp:inline distT="0" distB="0" distL="0" distR="0" wp14:anchorId="54BDEE42" wp14:editId="156A2BA7">
                   <wp:extent cx="2656714" cy="2651760"/>
                   <wp:effectExtent l="0" t="0" r="0" b="0"/>
                   <wp:docPr id="130" name="Picture 130"/>
@@ -6742,11 +6742,11 @@
           <w:rFonts w:eastAsia="Calibri" w:cs="Times New Roman"/>
           <w:position w:val="-20"/>
         </w:rPr>
-        <w:object w:dxaOrig="2160" w:dyaOrig="520">
-          <v:shape id="_x0000_i1362" type="#_x0000_t75" style="width:108pt;height:25.8pt" o:ole="">
+        <w:object w:dxaOrig="2160" w:dyaOrig="520" w14:anchorId="251958B2">
+          <v:shape id="_x0000_i1184" type="#_x0000_t75" style="width:108pt;height:25.8pt" o:ole="">
             <v:imagedata r:id="rId333" o:title=""/>
           </v:shape>
-          <o:OLEObject Type="Embed" ProgID="Equation.DSMT4" ShapeID="_x0000_i1362" DrawAspect="Content" ObjectID="_1625589706" r:id="rId334"/>
+          <o:OLEObject Type="Embed" ProgID="Equation.DSMT4" ShapeID="_x0000_i1184" DrawAspect="Content" ObjectID="_1654406520" r:id="rId334"/>
         </w:object>
       </w:r>
     </w:p>
@@ -6848,11 +6848,11 @@
                 <w:position w:val="-6"/>
                 <w:sz w:val="22"/>
               </w:rPr>
-              <w:object w:dxaOrig="499" w:dyaOrig="279">
-                <v:shape id="_x0000_i1363" type="#_x0000_t75" style="width:25.2pt;height:14.4pt" o:ole="">
+              <w:object w:dxaOrig="499" w:dyaOrig="279" w14:anchorId="586C72E3">
+                <v:shape id="_x0000_i1185" type="#_x0000_t75" style="width:25.2pt;height:14.4pt" o:ole="">
                   <v:imagedata r:id="rId335" o:title=""/>
                 </v:shape>
-                <o:OLEObject Type="Embed" ProgID="Equation.DSMT4" ShapeID="_x0000_i1363" DrawAspect="Content" ObjectID="_1625589707" r:id="rId336"/>
+                <o:OLEObject Type="Embed" ProgID="Equation.DSMT4" ShapeID="_x0000_i1185" DrawAspect="Content" ObjectID="_1654406521" r:id="rId336"/>
               </w:object>
             </w:r>
             <w:r>
@@ -6904,11 +6904,11 @@
                 <w:position w:val="-6"/>
                 <w:sz w:val="22"/>
               </w:rPr>
-              <w:object w:dxaOrig="760" w:dyaOrig="279">
-                <v:shape id="_x0000_i1364" type="#_x0000_t75" style="width:38.4pt;height:14.4pt" o:ole="">
+              <w:object w:dxaOrig="760" w:dyaOrig="279" w14:anchorId="53806094">
+                <v:shape id="_x0000_i1186" type="#_x0000_t75" style="width:38.4pt;height:14.4pt" o:ole="">
                   <v:imagedata r:id="rId337" o:title=""/>
                 </v:shape>
-                <o:OLEObject Type="Embed" ProgID="Equation.DSMT4" ShapeID="_x0000_i1364" DrawAspect="Content" ObjectID="_1625589708" r:id="rId338"/>
+                <o:OLEObject Type="Embed" ProgID="Equation.DSMT4" ShapeID="_x0000_i1186" DrawAspect="Content" ObjectID="_1654406522" r:id="rId338"/>
               </w:object>
             </w:r>
           </w:p>
@@ -6946,11 +6946,11 @@
                 <w:position w:val="-10"/>
                 <w:sz w:val="22"/>
               </w:rPr>
-              <w:object w:dxaOrig="740" w:dyaOrig="320">
-                <v:shape id="_x0000_i1365" type="#_x0000_t75" style="width:36.6pt;height:16.2pt" o:ole="">
+              <w:object w:dxaOrig="740" w:dyaOrig="320" w14:anchorId="7F06001A">
+                <v:shape id="_x0000_i1187" type="#_x0000_t75" style="width:36.6pt;height:16.2pt" o:ole="">
                   <v:imagedata r:id="rId339" o:title=""/>
                 </v:shape>
-                <o:OLEObject Type="Embed" ProgID="Equation.DSMT4" ShapeID="_x0000_i1365" DrawAspect="Content" ObjectID="_1625589709" r:id="rId340"/>
+                <o:OLEObject Type="Embed" ProgID="Equation.DSMT4" ShapeID="_x0000_i1187" DrawAspect="Content" ObjectID="_1654406523" r:id="rId340"/>
               </w:object>
             </w:r>
           </w:p>
@@ -6987,11 +6987,11 @@
                 <w:position w:val="-10"/>
                 <w:sz w:val="22"/>
               </w:rPr>
-              <w:object w:dxaOrig="580" w:dyaOrig="320">
-                <v:shape id="_x0000_i1366" type="#_x0000_t75" style="width:29.4pt;height:16.2pt" o:ole="">
+              <w:object w:dxaOrig="580" w:dyaOrig="320" w14:anchorId="243EECB1">
+                <v:shape id="_x0000_i1188" type="#_x0000_t75" style="width:29.4pt;height:16.2pt" o:ole="">
                   <v:imagedata r:id="rId341" o:title=""/>
                 </v:shape>
-                <o:OLEObject Type="Embed" ProgID="Equation.DSMT4" ShapeID="_x0000_i1366" DrawAspect="Content" ObjectID="_1625589710" r:id="rId342"/>
+                <o:OLEObject Type="Embed" ProgID="Equation.DSMT4" ShapeID="_x0000_i1188" DrawAspect="Content" ObjectID="_1654406524" r:id="rId342"/>
               </w:object>
             </w:r>
           </w:p>
@@ -7081,11 +7081,11 @@
                       <w:position w:val="-20"/>
                       <w:sz w:val="24"/>
                     </w:rPr>
-                    <w:object w:dxaOrig="1520" w:dyaOrig="520">
-                      <v:shape id="_x0000_i1367" type="#_x0000_t75" style="width:75.6pt;height:25.8pt" o:ole="">
+                    <w:object w:dxaOrig="1520" w:dyaOrig="520" w14:anchorId="1D0B16E6">
+                      <v:shape id="_x0000_i1189" type="#_x0000_t75" style="width:75.6pt;height:25.8pt" o:ole="">
                         <v:imagedata r:id="rId343" o:title=""/>
                       </v:shape>
-                      <o:OLEObject Type="Embed" ProgID="Equation.DSMT4" ShapeID="_x0000_i1367" DrawAspect="Content" ObjectID="_1625589711" r:id="rId344"/>
+                      <o:OLEObject Type="Embed" ProgID="Equation.DSMT4" ShapeID="_x0000_i1189" DrawAspect="Content" ObjectID="_1654406525" r:id="rId344"/>
                     </w:object>
                   </w:r>
                 </w:p>
@@ -7113,11 +7113,11 @@
                       <w:position w:val="-6"/>
                       <w:sz w:val="24"/>
                     </w:rPr>
-                    <w:object w:dxaOrig="620" w:dyaOrig="240">
-                      <v:shape id="_x0000_i1368" type="#_x0000_t75" style="width:31.2pt;height:12pt" o:ole="">
+                    <w:object w:dxaOrig="620" w:dyaOrig="240" w14:anchorId="4D7A2BCD">
+                      <v:shape id="_x0000_i1190" type="#_x0000_t75" style="width:31.2pt;height:12pt" o:ole="">
                         <v:imagedata r:id="rId345" o:title=""/>
                       </v:shape>
-                      <o:OLEObject Type="Embed" ProgID="Equation.DSMT4" ShapeID="_x0000_i1368" DrawAspect="Content" ObjectID="_1625589712" r:id="rId346"/>
+                      <o:OLEObject Type="Embed" ProgID="Equation.DSMT4" ShapeID="_x0000_i1190" DrawAspect="Content" ObjectID="_1654406526" r:id="rId346"/>
                     </w:object>
                   </w:r>
                 </w:p>
@@ -7144,11 +7144,11 @@
                       <w:position w:val="-6"/>
                       <w:sz w:val="24"/>
                     </w:rPr>
-                    <w:object w:dxaOrig="340" w:dyaOrig="260">
-                      <v:shape id="_x0000_i1369" type="#_x0000_t75" style="width:17.4pt;height:12.6pt" o:ole="">
+                    <w:object w:dxaOrig="340" w:dyaOrig="260" w14:anchorId="62EF44CB">
+                      <v:shape id="_x0000_i1191" type="#_x0000_t75" style="width:17.4pt;height:12.6pt" o:ole="">
                         <v:imagedata r:id="rId347" o:title=""/>
                       </v:shape>
-                      <o:OLEObject Type="Embed" ProgID="Equation.DSMT4" ShapeID="_x0000_i1369" DrawAspect="Content" ObjectID="_1625589713" r:id="rId348"/>
+                      <o:OLEObject Type="Embed" ProgID="Equation.DSMT4" ShapeID="_x0000_i1191" DrawAspect="Content" ObjectID="_1654406527" r:id="rId348"/>
                     </w:object>
                   </w:r>
                 </w:p>
@@ -7176,11 +7176,11 @@
                       <w:position w:val="-18"/>
                       <w:sz w:val="24"/>
                     </w:rPr>
-                    <w:object w:dxaOrig="220" w:dyaOrig="480">
-                      <v:shape id="_x0000_i1370" type="#_x0000_t75" style="width:10.8pt;height:24pt" o:ole="">
+                    <w:object w:dxaOrig="220" w:dyaOrig="480" w14:anchorId="102EFA1D">
+                      <v:shape id="_x0000_i1192" type="#_x0000_t75" style="width:10.8pt;height:24pt" o:ole="">
                         <v:imagedata r:id="rId349" o:title=""/>
                       </v:shape>
-                      <o:OLEObject Type="Embed" ProgID="Equation.DSMT4" ShapeID="_x0000_i1370" DrawAspect="Content" ObjectID="_1625589714" r:id="rId350"/>
+                      <o:OLEObject Type="Embed" ProgID="Equation.DSMT4" ShapeID="_x0000_i1192" DrawAspect="Content" ObjectID="_1654406528" r:id="rId350"/>
                     </w:object>
                   </w:r>
                   <w:r>
@@ -7212,11 +7212,11 @@
                       <w:position w:val="-6"/>
                       <w:sz w:val="24"/>
                     </w:rPr>
-                    <w:object w:dxaOrig="660" w:dyaOrig="240">
-                      <v:shape id="_x0000_i1371" type="#_x0000_t75" style="width:33pt;height:12pt" o:ole="">
+                    <w:object w:dxaOrig="660" w:dyaOrig="240" w14:anchorId="753DE041">
+                      <v:shape id="_x0000_i1193" type="#_x0000_t75" style="width:33pt;height:12pt" o:ole="">
                         <v:imagedata r:id="rId351" o:title=""/>
                       </v:shape>
-                      <o:OLEObject Type="Embed" ProgID="Equation.DSMT4" ShapeID="_x0000_i1371" DrawAspect="Content" ObjectID="_1625589715" r:id="rId352"/>
+                      <o:OLEObject Type="Embed" ProgID="Equation.DSMT4" ShapeID="_x0000_i1193" DrawAspect="Content" ObjectID="_1654406529" r:id="rId352"/>
                     </w:object>
                   </w:r>
                 </w:p>
@@ -7240,11 +7240,11 @@
                       <w:position w:val="-6"/>
                       <w:sz w:val="24"/>
                     </w:rPr>
-                    <w:object w:dxaOrig="320" w:dyaOrig="260">
-                      <v:shape id="_x0000_i1372" type="#_x0000_t75" style="width:16.2pt;height:12.6pt" o:ole="">
+                    <w:object w:dxaOrig="320" w:dyaOrig="260" w14:anchorId="61D126E1">
+                      <v:shape id="_x0000_i1194" type="#_x0000_t75" style="width:16.2pt;height:12.6pt" o:ole="">
                         <v:imagedata r:id="rId353" o:title=""/>
                       </v:shape>
-                      <o:OLEObject Type="Embed" ProgID="Equation.DSMT4" ShapeID="_x0000_i1372" DrawAspect="Content" ObjectID="_1625589716" r:id="rId354"/>
+                      <o:OLEObject Type="Embed" ProgID="Equation.DSMT4" ShapeID="_x0000_i1194" DrawAspect="Content" ObjectID="_1654406530" r:id="rId354"/>
                     </w:object>
                   </w:r>
                 </w:p>
@@ -7269,11 +7269,11 @@
                       <w:position w:val="-4"/>
                       <w:sz w:val="24"/>
                     </w:rPr>
-                    <w:object w:dxaOrig="180" w:dyaOrig="240">
-                      <v:shape id="_x0000_i1373" type="#_x0000_t75" style="width:9pt;height:12pt" o:ole="">
+                    <w:object w:dxaOrig="180" w:dyaOrig="240" w14:anchorId="2FCD7CF3">
+                      <v:shape id="_x0000_i1195" type="#_x0000_t75" style="width:9pt;height:12pt" o:ole="">
                         <v:imagedata r:id="rId355" o:title=""/>
                       </v:shape>
-                      <o:OLEObject Type="Embed" ProgID="Equation.DSMT4" ShapeID="_x0000_i1373" DrawAspect="Content" ObjectID="_1625589717" r:id="rId356"/>
+                      <o:OLEObject Type="Embed" ProgID="Equation.DSMT4" ShapeID="_x0000_i1195" DrawAspect="Content" ObjectID="_1654406531" r:id="rId356"/>
                     </w:object>
                   </w:r>
                 </w:p>
@@ -7298,11 +7298,11 @@
                       <w:position w:val="-6"/>
                       <w:sz w:val="24"/>
                     </w:rPr>
-                    <w:object w:dxaOrig="760" w:dyaOrig="240">
-                      <v:shape id="_x0000_i1374" type="#_x0000_t75" style="width:38.4pt;height:12pt" o:ole="">
+                    <w:object w:dxaOrig="760" w:dyaOrig="240" w14:anchorId="793F4FBD">
+                      <v:shape id="_x0000_i1196" type="#_x0000_t75" style="width:38.4pt;height:12pt" o:ole="">
                         <v:imagedata r:id="rId357" o:title=""/>
                       </v:shape>
-                      <o:OLEObject Type="Embed" ProgID="Equation.DSMT4" ShapeID="_x0000_i1374" DrawAspect="Content" ObjectID="_1625589718" r:id="rId358"/>
+                      <o:OLEObject Type="Embed" ProgID="Equation.DSMT4" ShapeID="_x0000_i1196" DrawAspect="Content" ObjectID="_1654406532" r:id="rId358"/>
                     </w:object>
                   </w:r>
                 </w:p>
@@ -7326,11 +7326,11 @@
                       <w:position w:val="-6"/>
                       <w:sz w:val="24"/>
                     </w:rPr>
-                    <w:object w:dxaOrig="340" w:dyaOrig="260">
-                      <v:shape id="_x0000_i1375" type="#_x0000_t75" style="width:17.4pt;height:12.6pt" o:ole="">
+                    <w:object w:dxaOrig="340" w:dyaOrig="260" w14:anchorId="0CE30138">
+                      <v:shape id="_x0000_i1197" type="#_x0000_t75" style="width:17.4pt;height:12.6pt" o:ole="">
                         <v:imagedata r:id="rId359" o:title=""/>
                       </v:shape>
-                      <o:OLEObject Type="Embed" ProgID="Equation.DSMT4" ShapeID="_x0000_i1375" DrawAspect="Content" ObjectID="_1625589719" r:id="rId360"/>
+                      <o:OLEObject Type="Embed" ProgID="Equation.DSMT4" ShapeID="_x0000_i1197" DrawAspect="Content" ObjectID="_1654406533" r:id="rId360"/>
                     </w:object>
                   </w:r>
                 </w:p>
@@ -7355,11 +7355,11 @@
                       <w:position w:val="-18"/>
                       <w:sz w:val="24"/>
                     </w:rPr>
-                    <w:object w:dxaOrig="220" w:dyaOrig="480">
-                      <v:shape id="_x0000_i1376" type="#_x0000_t75" style="width:10.8pt;height:24pt" o:ole="">
+                    <w:object w:dxaOrig="220" w:dyaOrig="480" w14:anchorId="7BB2890C">
+                      <v:shape id="_x0000_i1198" type="#_x0000_t75" style="width:10.8pt;height:24pt" o:ole="">
                         <v:imagedata r:id="rId361" o:title=""/>
                       </v:shape>
-                      <o:OLEObject Type="Embed" ProgID="Equation.DSMT4" ShapeID="_x0000_i1376" DrawAspect="Content" ObjectID="_1625589720" r:id="rId362"/>
+                      <o:OLEObject Type="Embed" ProgID="Equation.DSMT4" ShapeID="_x0000_i1198" DrawAspect="Content" ObjectID="_1654406534" r:id="rId362"/>
                     </w:object>
                   </w:r>
                 </w:p>
@@ -7384,11 +7384,11 @@
                       <w:position w:val="-6"/>
                       <w:sz w:val="24"/>
                     </w:rPr>
-                    <w:object w:dxaOrig="740" w:dyaOrig="240">
-                      <v:shape id="_x0000_i1377" type="#_x0000_t75" style="width:36.6pt;height:12pt" o:ole="">
+                    <w:object w:dxaOrig="740" w:dyaOrig="240" w14:anchorId="0B408B0C">
+                      <v:shape id="_x0000_i1199" type="#_x0000_t75" style="width:36.6pt;height:12pt" o:ole="">
                         <v:imagedata r:id="rId363" o:title=""/>
                       </v:shape>
-                      <o:OLEObject Type="Embed" ProgID="Equation.DSMT4" ShapeID="_x0000_i1377" DrawAspect="Content" ObjectID="_1625589721" r:id="rId364"/>
+                      <o:OLEObject Type="Embed" ProgID="Equation.DSMT4" ShapeID="_x0000_i1199" DrawAspect="Content" ObjectID="_1654406535" r:id="rId364"/>
                     </w:object>
                   </w:r>
                 </w:p>
@@ -7412,11 +7412,11 @@
                       <w:position w:val="-6"/>
                       <w:sz w:val="24"/>
                     </w:rPr>
-                    <w:object w:dxaOrig="320" w:dyaOrig="260">
-                      <v:shape id="_x0000_i1378" type="#_x0000_t75" style="width:16.2pt;height:12.6pt" o:ole="">
+                    <w:object w:dxaOrig="320" w:dyaOrig="260" w14:anchorId="4622FE3C">
+                      <v:shape id="_x0000_i1200" type="#_x0000_t75" style="width:16.2pt;height:12.6pt" o:ole="">
                         <v:imagedata r:id="rId365" o:title=""/>
                       </v:shape>
-                      <o:OLEObject Type="Embed" ProgID="Equation.DSMT4" ShapeID="_x0000_i1378" DrawAspect="Content" ObjectID="_1625589722" r:id="rId366"/>
+                      <o:OLEObject Type="Embed" ProgID="Equation.DSMT4" ShapeID="_x0000_i1200" DrawAspect="Content" ObjectID="_1654406536" r:id="rId366"/>
                     </w:object>
                   </w:r>
                 </w:p>
@@ -7441,11 +7441,11 @@
                       <w:position w:val="-4"/>
                       <w:sz w:val="24"/>
                     </w:rPr>
-                    <w:object w:dxaOrig="180" w:dyaOrig="240">
-                      <v:shape id="_x0000_i1379" type="#_x0000_t75" style="width:9pt;height:12pt" o:ole="">
+                    <w:object w:dxaOrig="180" w:dyaOrig="240" w14:anchorId="47802A73">
+                      <v:shape id="_x0000_i1201" type="#_x0000_t75" style="width:9pt;height:12pt" o:ole="">
                         <v:imagedata r:id="rId367" o:title=""/>
                       </v:shape>
-                      <o:OLEObject Type="Embed" ProgID="Equation.DSMT4" ShapeID="_x0000_i1379" DrawAspect="Content" ObjectID="_1625589723" r:id="rId368"/>
+                      <o:OLEObject Type="Embed" ProgID="Equation.DSMT4" ShapeID="_x0000_i1201" DrawAspect="Content" ObjectID="_1654406537" r:id="rId368"/>
                     </w:object>
                   </w:r>
                 </w:p>
@@ -7471,11 +7471,11 @@
                       <w:position w:val="-6"/>
                       <w:sz w:val="24"/>
                     </w:rPr>
-                    <w:object w:dxaOrig="760" w:dyaOrig="240">
-                      <v:shape id="_x0000_i1380" type="#_x0000_t75" style="width:38.4pt;height:12pt" o:ole="">
+                    <w:object w:dxaOrig="760" w:dyaOrig="240" w14:anchorId="1AE951C6">
+                      <v:shape id="_x0000_i1202" type="#_x0000_t75" style="width:38.4pt;height:12pt" o:ole="">
                         <v:imagedata r:id="rId369" o:title=""/>
                       </v:shape>
-                      <o:OLEObject Type="Embed" ProgID="Equation.DSMT4" ShapeID="_x0000_i1380" DrawAspect="Content" ObjectID="_1625589724" r:id="rId370"/>
+                      <o:OLEObject Type="Embed" ProgID="Equation.DSMT4" ShapeID="_x0000_i1202" DrawAspect="Content" ObjectID="_1654406538" r:id="rId370"/>
                     </w:object>
                   </w:r>
                 </w:p>
@@ -7500,11 +7500,11 @@
                       <w:position w:val="-6"/>
                       <w:sz w:val="24"/>
                     </w:rPr>
-                    <w:object w:dxaOrig="320" w:dyaOrig="260">
-                      <v:shape id="_x0000_i1381" type="#_x0000_t75" style="width:16.2pt;height:12.6pt" o:ole="">
+                    <w:object w:dxaOrig="320" w:dyaOrig="260" w14:anchorId="03F2E429">
+                      <v:shape id="_x0000_i1203" type="#_x0000_t75" style="width:16.2pt;height:12.6pt" o:ole="">
                         <v:imagedata r:id="rId371" o:title=""/>
                       </v:shape>
-                      <o:OLEObject Type="Embed" ProgID="Equation.DSMT4" ShapeID="_x0000_i1381" DrawAspect="Content" ObjectID="_1625589725" r:id="rId372"/>
+                      <o:OLEObject Type="Embed" ProgID="Equation.DSMT4" ShapeID="_x0000_i1203" DrawAspect="Content" ObjectID="_1654406539" r:id="rId372"/>
                     </w:object>
                   </w:r>
                 </w:p>
@@ -7529,11 +7529,11 @@
                       <w:position w:val="-18"/>
                       <w:sz w:val="24"/>
                     </w:rPr>
-                    <w:object w:dxaOrig="220" w:dyaOrig="480">
-                      <v:shape id="_x0000_i1382" type="#_x0000_t75" style="width:10.8pt;height:24pt" o:ole="">
+                    <w:object w:dxaOrig="220" w:dyaOrig="480" w14:anchorId="1827BA76">
+                      <v:shape id="_x0000_i1204" type="#_x0000_t75" style="width:10.8pt;height:24pt" o:ole="">
                         <v:imagedata r:id="rId373" o:title=""/>
                       </v:shape>
-                      <o:OLEObject Type="Embed" ProgID="Equation.DSMT4" ShapeID="_x0000_i1382" DrawAspect="Content" ObjectID="_1625589726" r:id="rId374"/>
+                      <o:OLEObject Type="Embed" ProgID="Equation.DSMT4" ShapeID="_x0000_i1204" DrawAspect="Content" ObjectID="_1654406540" r:id="rId374"/>
                     </w:object>
                   </w:r>
                 </w:p>
@@ -7555,7 +7555,7 @@
                 <w:noProof/>
               </w:rPr>
               <w:drawing>
-                <wp:inline distT="0" distB="0" distL="0" distR="0" wp14:anchorId="1669FCC4" wp14:editId="5E42CDBC">
+                <wp:inline distT="0" distB="0" distL="0" distR="0" wp14:anchorId="4728F1DF" wp14:editId="08D3C9E9">
                   <wp:extent cx="2546350" cy="2541270"/>
                   <wp:effectExtent l="0" t="0" r="6350" b="0"/>
                   <wp:docPr id="19516" name="Picture 19516"/>
@@ -7641,11 +7641,11 @@
         <w:rPr>
           <w:position w:val="-20"/>
         </w:rPr>
-        <w:object w:dxaOrig="1200" w:dyaOrig="499">
-          <v:shape id="_x0000_i1423" type="#_x0000_t75" style="width:60pt;height:25.2pt" o:ole="">
+        <w:object w:dxaOrig="1200" w:dyaOrig="499" w14:anchorId="3FF5B793">
+          <v:shape id="_x0000_i1205" type="#_x0000_t75" style="width:60pt;height:25.2pt" o:ole="">
             <v:imagedata r:id="rId376" o:title=""/>
           </v:shape>
-          <o:OLEObject Type="Embed" ProgID="Equation.DSMT4" ShapeID="_x0000_i1423" DrawAspect="Content" ObjectID="_1625589727" r:id="rId377"/>
+          <o:OLEObject Type="Embed" ProgID="Equation.DSMT4" ShapeID="_x0000_i1205" DrawAspect="Content" ObjectID="_1654406541" r:id="rId377"/>
         </w:object>
       </w:r>
       <w:r>
@@ -7658,11 +7658,11 @@
         <w:rPr>
           <w:position w:val="-18"/>
         </w:rPr>
-        <w:object w:dxaOrig="1939" w:dyaOrig="499">
-          <v:shape id="_x0000_i1424" type="#_x0000_t75" style="width:97.8pt;height:25.2pt" o:ole="">
+        <w:object w:dxaOrig="1939" w:dyaOrig="499" w14:anchorId="50906AA0">
+          <v:shape id="_x0000_i1206" type="#_x0000_t75" style="width:97.8pt;height:25.2pt" o:ole="">
             <v:imagedata r:id="rId378" o:title=""/>
           </v:shape>
-          <o:OLEObject Type="Embed" ProgID="Equation.DSMT4" ShapeID="_x0000_i1424" DrawAspect="Content" ObjectID="_1625589728" r:id="rId379"/>
+          <o:OLEObject Type="Embed" ProgID="Equation.DSMT4" ShapeID="_x0000_i1206" DrawAspect="Content" ObjectID="_1654406542" r:id="rId379"/>
         </w:object>
       </w:r>
     </w:p>
@@ -7761,11 +7761,11 @@
                 <w:position w:val="-6"/>
                 <w:sz w:val="22"/>
               </w:rPr>
-              <w:object w:dxaOrig="499" w:dyaOrig="279">
-                <v:shape id="_x0000_i1425" type="#_x0000_t75" style="width:25.2pt;height:14.4pt" o:ole="">
+              <w:object w:dxaOrig="499" w:dyaOrig="279" w14:anchorId="4F576F5D">
+                <v:shape id="_x0000_i1207" type="#_x0000_t75" style="width:25.2pt;height:14.4pt" o:ole="">
                   <v:imagedata r:id="rId380" o:title=""/>
                 </v:shape>
-                <o:OLEObject Type="Embed" ProgID="Equation.DSMT4" ShapeID="_x0000_i1425" DrawAspect="Content" ObjectID="_1625589729" r:id="rId381"/>
+                <o:OLEObject Type="Embed" ProgID="Equation.DSMT4" ShapeID="_x0000_i1207" DrawAspect="Content" ObjectID="_1654406543" r:id="rId381"/>
               </w:object>
             </w:r>
             <w:r>
@@ -7817,11 +7817,11 @@
                 <w:position w:val="-6"/>
                 <w:sz w:val="22"/>
               </w:rPr>
-              <w:object w:dxaOrig="639" w:dyaOrig="279">
-                <v:shape id="_x0000_i1426" type="#_x0000_t75" style="width:32.4pt;height:14.4pt" o:ole="">
+              <w:object w:dxaOrig="639" w:dyaOrig="279" w14:anchorId="68582A8F">
+                <v:shape id="_x0000_i1208" type="#_x0000_t75" style="width:32.4pt;height:14.4pt" o:ole="">
                   <v:imagedata r:id="rId382" o:title=""/>
                 </v:shape>
-                <o:OLEObject Type="Embed" ProgID="Equation.DSMT4" ShapeID="_x0000_i1426" DrawAspect="Content" ObjectID="_1625589730" r:id="rId383"/>
+                <o:OLEObject Type="Embed" ProgID="Equation.DSMT4" ShapeID="_x0000_i1208" DrawAspect="Content" ObjectID="_1654406544" r:id="rId383"/>
               </w:object>
             </w:r>
           </w:p>
@@ -7859,11 +7859,11 @@
                 <w:position w:val="-10"/>
                 <w:sz w:val="22"/>
               </w:rPr>
-              <w:object w:dxaOrig="580" w:dyaOrig="320">
-                <v:shape id="_x0000_i1427" type="#_x0000_t75" style="width:29.4pt;height:16.2pt" o:ole="">
+              <w:object w:dxaOrig="580" w:dyaOrig="320" w14:anchorId="19659FBF">
+                <v:shape id="_x0000_i1209" type="#_x0000_t75" style="width:29.4pt;height:16.2pt" o:ole="">
                   <v:imagedata r:id="rId384" o:title=""/>
                 </v:shape>
-                <o:OLEObject Type="Embed" ProgID="Equation.DSMT4" ShapeID="_x0000_i1427" DrawAspect="Content" ObjectID="_1625589731" r:id="rId385"/>
+                <o:OLEObject Type="Embed" ProgID="Equation.DSMT4" ShapeID="_x0000_i1209" DrawAspect="Content" ObjectID="_1654406545" r:id="rId385"/>
               </w:object>
             </w:r>
           </w:p>
@@ -7900,11 +7900,11 @@
                 <w:position w:val="-10"/>
                 <w:sz w:val="22"/>
               </w:rPr>
-              <w:object w:dxaOrig="580" w:dyaOrig="320">
-                <v:shape id="_x0000_i1428" type="#_x0000_t75" style="width:29.4pt;height:16.2pt" o:ole="">
+              <w:object w:dxaOrig="580" w:dyaOrig="320" w14:anchorId="6AAE1629">
+                <v:shape id="_x0000_i1210" type="#_x0000_t75" style="width:29.4pt;height:16.2pt" o:ole="">
                   <v:imagedata r:id="rId386" o:title=""/>
                 </v:shape>
-                <o:OLEObject Type="Embed" ProgID="Equation.DSMT4" ShapeID="_x0000_i1428" DrawAspect="Content" ObjectID="_1625589732" r:id="rId387"/>
+                <o:OLEObject Type="Embed" ProgID="Equation.DSMT4" ShapeID="_x0000_i1210" DrawAspect="Content" ObjectID="_1654406546" r:id="rId387"/>
               </w:object>
             </w:r>
           </w:p>
@@ -7983,11 +7983,11 @@
                       <w:position w:val="-18"/>
                       <w:sz w:val="24"/>
                     </w:rPr>
-                    <w:object w:dxaOrig="780" w:dyaOrig="480">
-                      <v:shape id="_x0000_i1429" type="#_x0000_t75" style="width:39pt;height:24pt" o:ole="">
+                    <w:object w:dxaOrig="780" w:dyaOrig="480" w14:anchorId="33951071">
+                      <v:shape id="_x0000_i1211" type="#_x0000_t75" style="width:39pt;height:24pt" o:ole="">
                         <v:imagedata r:id="rId388" o:title=""/>
                       </v:shape>
-                      <o:OLEObject Type="Embed" ProgID="Equation.DSMT4" ShapeID="_x0000_i1429" DrawAspect="Content" ObjectID="_1625589733" r:id="rId389"/>
+                      <o:OLEObject Type="Embed" ProgID="Equation.DSMT4" ShapeID="_x0000_i1211" DrawAspect="Content" ObjectID="_1654406547" r:id="rId389"/>
                     </w:object>
                   </w:r>
                 </w:p>
@@ -8016,11 +8016,11 @@
                       <w:position w:val="-6"/>
                       <w:sz w:val="24"/>
                     </w:rPr>
-                    <w:object w:dxaOrig="180" w:dyaOrig="260">
-                      <v:shape id="_x0000_i1430" type="#_x0000_t75" style="width:9pt;height:12.6pt" o:ole="">
+                    <w:object w:dxaOrig="180" w:dyaOrig="260" w14:anchorId="78A487F4">
+                      <v:shape id="_x0000_i1212" type="#_x0000_t75" style="width:9pt;height:12.6pt" o:ole="">
                         <v:imagedata r:id="rId390" o:title=""/>
                       </v:shape>
-                      <o:OLEObject Type="Embed" ProgID="Equation.DSMT4" ShapeID="_x0000_i1430" DrawAspect="Content" ObjectID="_1625589734" r:id="rId391"/>
+                      <o:OLEObject Type="Embed" ProgID="Equation.DSMT4" ShapeID="_x0000_i1212" DrawAspect="Content" ObjectID="_1654406548" r:id="rId391"/>
                     </w:object>
                   </w:r>
                 </w:p>
@@ -8048,11 +8048,11 @@
                       <w:position w:val="-18"/>
                       <w:sz w:val="24"/>
                     </w:rPr>
-                    <w:object w:dxaOrig="200" w:dyaOrig="480">
-                      <v:shape id="_x0000_i1431" type="#_x0000_t75" style="width:10.8pt;height:24pt" o:ole="">
+                    <w:object w:dxaOrig="200" w:dyaOrig="480" w14:anchorId="5B0091BA">
+                      <v:shape id="_x0000_i1213" type="#_x0000_t75" style="width:10.8pt;height:24pt" o:ole="">
                         <v:imagedata r:id="rId392" o:title=""/>
                       </v:shape>
-                      <o:OLEObject Type="Embed" ProgID="Equation.DSMT4" ShapeID="_x0000_i1431" DrawAspect="Content" ObjectID="_1625589735" r:id="rId393"/>
+                      <o:OLEObject Type="Embed" ProgID="Equation.DSMT4" ShapeID="_x0000_i1213" DrawAspect="Content" ObjectID="_1654406549" r:id="rId393"/>
                     </w:object>
                   </w:r>
                   <w:r>
@@ -8085,11 +8085,11 @@
                       <w:position w:val="-18"/>
                       <w:sz w:val="24"/>
                     </w:rPr>
-                    <w:object w:dxaOrig="260" w:dyaOrig="480">
-                      <v:shape id="_x0000_i1432" type="#_x0000_t75" style="width:12.6pt;height:24pt" o:ole="">
+                    <w:object w:dxaOrig="260" w:dyaOrig="480" w14:anchorId="3FE3709A">
+                      <v:shape id="_x0000_i1214" type="#_x0000_t75" style="width:12.6pt;height:24pt" o:ole="">
                         <v:imagedata r:id="rId394" o:title=""/>
                       </v:shape>
-                      <o:OLEObject Type="Embed" ProgID="Equation.DSMT4" ShapeID="_x0000_i1432" DrawAspect="Content" ObjectID="_1625589736" r:id="rId395"/>
+                      <o:OLEObject Type="Embed" ProgID="Equation.DSMT4" ShapeID="_x0000_i1214" DrawAspect="Content" ObjectID="_1654406550" r:id="rId395"/>
                     </w:object>
                   </w:r>
                 </w:p>
@@ -8114,11 +8114,11 @@
                       <w:position w:val="-6"/>
                       <w:sz w:val="24"/>
                     </w:rPr>
-                    <w:object w:dxaOrig="180" w:dyaOrig="260">
-                      <v:shape id="_x0000_i1433" type="#_x0000_t75" style="width:9pt;height:12.6pt" o:ole="">
+                    <w:object w:dxaOrig="180" w:dyaOrig="260" w14:anchorId="13638A3B">
+                      <v:shape id="_x0000_i1215" type="#_x0000_t75" style="width:9pt;height:12.6pt" o:ole="">
                         <v:imagedata r:id="rId396" o:title=""/>
                       </v:shape>
-                      <o:OLEObject Type="Embed" ProgID="Equation.DSMT4" ShapeID="_x0000_i1433" DrawAspect="Content" ObjectID="_1625589737" r:id="rId397"/>
+                      <o:OLEObject Type="Embed" ProgID="Equation.DSMT4" ShapeID="_x0000_i1215" DrawAspect="Content" ObjectID="_1654406551" r:id="rId397"/>
                     </w:object>
                   </w:r>
                 </w:p>
@@ -8144,11 +8144,11 @@
                       <w:position w:val="-18"/>
                       <w:sz w:val="24"/>
                     </w:rPr>
-                    <w:object w:dxaOrig="260" w:dyaOrig="480">
-                      <v:shape id="_x0000_i1434" type="#_x0000_t75" style="width:12.6pt;height:24pt" o:ole="">
+                    <w:object w:dxaOrig="260" w:dyaOrig="480" w14:anchorId="6CBABB71">
+                      <v:shape id="_x0000_i1216" type="#_x0000_t75" style="width:12.6pt;height:24pt" o:ole="">
                         <v:imagedata r:id="rId398" o:title=""/>
                       </v:shape>
-                      <o:OLEObject Type="Embed" ProgID="Equation.DSMT4" ShapeID="_x0000_i1434" DrawAspect="Content" ObjectID="_1625589738" r:id="rId399"/>
+                      <o:OLEObject Type="Embed" ProgID="Equation.DSMT4" ShapeID="_x0000_i1216" DrawAspect="Content" ObjectID="_1654406552" r:id="rId399"/>
                     </w:object>
                   </w:r>
                 </w:p>
@@ -8173,11 +8173,11 @@
                       <w:position w:val="-18"/>
                       <w:sz w:val="24"/>
                     </w:rPr>
-                    <w:object w:dxaOrig="360" w:dyaOrig="480">
-                      <v:shape id="_x0000_i1435" type="#_x0000_t75" style="width:18pt;height:24pt" o:ole="">
+                    <w:object w:dxaOrig="360" w:dyaOrig="480" w14:anchorId="52B5DF3A">
+                      <v:shape id="_x0000_i1217" type="#_x0000_t75" style="width:18pt;height:24pt" o:ole="">
                         <v:imagedata r:id="rId400" o:title=""/>
                       </v:shape>
-                      <o:OLEObject Type="Embed" ProgID="Equation.DSMT4" ShapeID="_x0000_i1435" DrawAspect="Content" ObjectID="_1625589739" r:id="rId401"/>
+                      <o:OLEObject Type="Embed" ProgID="Equation.DSMT4" ShapeID="_x0000_i1217" DrawAspect="Content" ObjectID="_1654406553" r:id="rId401"/>
                     </w:object>
                   </w:r>
                 </w:p>
@@ -8203,11 +8203,11 @@
                       <w:position w:val="-18"/>
                       <w:sz w:val="24"/>
                     </w:rPr>
-                    <w:object w:dxaOrig="360" w:dyaOrig="480">
-                      <v:shape id="_x0000_i1436" type="#_x0000_t75" style="width:18pt;height:24pt" o:ole="">
+                    <w:object w:dxaOrig="360" w:dyaOrig="480" w14:anchorId="2641939B">
+                      <v:shape id="_x0000_i1218" type="#_x0000_t75" style="width:18pt;height:24pt" o:ole="">
                         <v:imagedata r:id="rId402" o:title=""/>
                       </v:shape>
-                      <o:OLEObject Type="Embed" ProgID="Equation.DSMT4" ShapeID="_x0000_i1436" DrawAspect="Content" ObjectID="_1625589740" r:id="rId403"/>
+                      <o:OLEObject Type="Embed" ProgID="Equation.DSMT4" ShapeID="_x0000_i1218" DrawAspect="Content" ObjectID="_1654406554" r:id="rId403"/>
                     </w:object>
                   </w:r>
                 </w:p>
@@ -8232,11 +8232,11 @@
                       <w:position w:val="-6"/>
                       <w:sz w:val="24"/>
                     </w:rPr>
-                    <w:object w:dxaOrig="180" w:dyaOrig="260">
-                      <v:shape id="_x0000_i1437" type="#_x0000_t75" style="width:9pt;height:12.6pt" o:ole="">
+                    <w:object w:dxaOrig="180" w:dyaOrig="260" w14:anchorId="3CC86B7D">
+                      <v:shape id="_x0000_i1219" type="#_x0000_t75" style="width:9pt;height:12.6pt" o:ole="">
                         <v:imagedata r:id="rId404" o:title=""/>
                       </v:shape>
-                      <o:OLEObject Type="Embed" ProgID="Equation.DSMT4" ShapeID="_x0000_i1437" DrawAspect="Content" ObjectID="_1625589741" r:id="rId405"/>
+                      <o:OLEObject Type="Embed" ProgID="Equation.DSMT4" ShapeID="_x0000_i1219" DrawAspect="Content" ObjectID="_1654406555" r:id="rId405"/>
                     </w:object>
                   </w:r>
                 </w:p>
@@ -8263,11 +8263,11 @@
                       <w:position w:val="-6"/>
                       <w:sz w:val="24"/>
                     </w:rPr>
-                    <w:object w:dxaOrig="220" w:dyaOrig="220">
-                      <v:shape id="_x0000_i1438" type="#_x0000_t75" style="width:10.8pt;height:10.8pt" o:ole="">
+                    <w:object w:dxaOrig="220" w:dyaOrig="220" w14:anchorId="6FD06D81">
+                      <v:shape id="_x0000_i1220" type="#_x0000_t75" style="width:10.8pt;height:10.8pt" o:ole="">
                         <v:imagedata r:id="rId406" o:title=""/>
                       </v:shape>
-                      <o:OLEObject Type="Embed" ProgID="Equation.DSMT4" ShapeID="_x0000_i1438" DrawAspect="Content" ObjectID="_1625589742" r:id="rId407"/>
+                      <o:OLEObject Type="Embed" ProgID="Equation.DSMT4" ShapeID="_x0000_i1220" DrawAspect="Content" ObjectID="_1654406556" r:id="rId407"/>
                     </w:object>
                   </w:r>
                 </w:p>
@@ -8292,11 +8292,11 @@
                       <w:position w:val="-18"/>
                       <w:sz w:val="24"/>
                     </w:rPr>
-                    <w:object w:dxaOrig="200" w:dyaOrig="480">
-                      <v:shape id="_x0000_i1439" type="#_x0000_t75" style="width:10.8pt;height:24pt" o:ole="">
+                    <w:object w:dxaOrig="200" w:dyaOrig="480" w14:anchorId="2A05D890">
+                      <v:shape id="_x0000_i1221" type="#_x0000_t75" style="width:10.8pt;height:24pt" o:ole="">
                         <v:imagedata r:id="rId408" o:title=""/>
                       </v:shape>
-                      <o:OLEObject Type="Embed" ProgID="Equation.DSMT4" ShapeID="_x0000_i1439" DrawAspect="Content" ObjectID="_1625589743" r:id="rId409"/>
+                      <o:OLEObject Type="Embed" ProgID="Equation.DSMT4" ShapeID="_x0000_i1221" DrawAspect="Content" ObjectID="_1654406557" r:id="rId409"/>
                     </w:object>
                   </w:r>
                 </w:p>
@@ -8318,7 +8318,7 @@
                 <w:noProof/>
               </w:rPr>
               <w:drawing>
-                <wp:inline distT="0" distB="0" distL="0" distR="0" wp14:anchorId="29F9249B" wp14:editId="2CF0E82E">
+                <wp:inline distT="0" distB="0" distL="0" distR="0" wp14:anchorId="3D51D8F7" wp14:editId="07FD4E9B">
                   <wp:extent cx="2748684" cy="2743200"/>
                   <wp:effectExtent l="0" t="0" r="0" b="0"/>
                   <wp:docPr id="19518" name="Picture 19518"/>
@@ -8407,11 +8407,11 @@
         <w:rPr>
           <w:position w:val="-22"/>
         </w:rPr>
-        <w:object w:dxaOrig="2360" w:dyaOrig="560">
-          <v:shape id="_x0000_i1440" type="#_x0000_t75" style="width:118.2pt;height:27.6pt" o:ole="">
+        <w:object w:dxaOrig="2360" w:dyaOrig="560" w14:anchorId="1BBD3FBE">
+          <v:shape id="_x0000_i1222" type="#_x0000_t75" style="width:118.2pt;height:27.6pt" o:ole="">
             <v:imagedata r:id="rId411" o:title=""/>
           </v:shape>
-          <o:OLEObject Type="Embed" ProgID="Equation.DSMT4" ShapeID="_x0000_i1440" DrawAspect="Content" ObjectID="_1625589744" r:id="rId412"/>
+          <o:OLEObject Type="Embed" ProgID="Equation.DSMT4" ShapeID="_x0000_i1222" DrawAspect="Content" ObjectID="_1654406558" r:id="rId412"/>
         </w:object>
       </w:r>
     </w:p>
@@ -8513,11 +8513,11 @@
                 <w:position w:val="-6"/>
                 <w:sz w:val="22"/>
               </w:rPr>
-              <w:object w:dxaOrig="499" w:dyaOrig="279">
-                <v:shape id="_x0000_i1441" type="#_x0000_t75" style="width:25.2pt;height:14.4pt" o:ole="">
+              <w:object w:dxaOrig="499" w:dyaOrig="279" w14:anchorId="46430EAD">
+                <v:shape id="_x0000_i1223" type="#_x0000_t75" style="width:25.2pt;height:14.4pt" o:ole="">
                   <v:imagedata r:id="rId413" o:title=""/>
                 </v:shape>
-                <o:OLEObject Type="Embed" ProgID="Equation.DSMT4" ShapeID="_x0000_i1441" DrawAspect="Content" ObjectID="_1625589745" r:id="rId414"/>
+                <o:OLEObject Type="Embed" ProgID="Equation.DSMT4" ShapeID="_x0000_i1223" DrawAspect="Content" ObjectID="_1654406559" r:id="rId414"/>
               </w:object>
             </w:r>
             <w:r>
@@ -8569,11 +8569,11 @@
                 <w:position w:val="-4"/>
                 <w:sz w:val="22"/>
               </w:rPr>
-              <w:object w:dxaOrig="600" w:dyaOrig="260">
-                <v:shape id="_x0000_i1442" type="#_x0000_t75" style="width:30pt;height:12.6pt" o:ole="">
+              <w:object w:dxaOrig="600" w:dyaOrig="260" w14:anchorId="1596D499">
+                <v:shape id="_x0000_i1224" type="#_x0000_t75" style="width:30pt;height:12.6pt" o:ole="">
                   <v:imagedata r:id="rId415" o:title=""/>
                 </v:shape>
-                <o:OLEObject Type="Embed" ProgID="Equation.DSMT4" ShapeID="_x0000_i1442" DrawAspect="Content" ObjectID="_1625589746" r:id="rId416"/>
+                <o:OLEObject Type="Embed" ProgID="Equation.DSMT4" ShapeID="_x0000_i1224" DrawAspect="Content" ObjectID="_1654406560" r:id="rId416"/>
               </w:object>
             </w:r>
           </w:p>
@@ -8611,11 +8611,11 @@
                 <w:position w:val="-20"/>
                 <w:sz w:val="22"/>
               </w:rPr>
-              <w:object w:dxaOrig="780" w:dyaOrig="520">
-                <v:shape id="_x0000_i1443" type="#_x0000_t75" style="width:39pt;height:25.8pt" o:ole="">
+              <w:object w:dxaOrig="780" w:dyaOrig="520" w14:anchorId="5666AB93">
+                <v:shape id="_x0000_i1225" type="#_x0000_t75" style="width:39pt;height:25.8pt" o:ole="">
                   <v:imagedata r:id="rId417" o:title=""/>
                 </v:shape>
-                <o:OLEObject Type="Embed" ProgID="Equation.DSMT4" ShapeID="_x0000_i1443" DrawAspect="Content" ObjectID="_1625589747" r:id="rId418"/>
+                <o:OLEObject Type="Embed" ProgID="Equation.DSMT4" ShapeID="_x0000_i1225" DrawAspect="Content" ObjectID="_1654406561" r:id="rId418"/>
               </w:object>
             </w:r>
           </w:p>
@@ -8652,11 +8652,11 @@
                 <w:position w:val="-10"/>
                 <w:sz w:val="22"/>
               </w:rPr>
-              <w:object w:dxaOrig="700" w:dyaOrig="320">
-                <v:shape id="_x0000_i1444" type="#_x0000_t75" style="width:35.4pt;height:16.2pt" o:ole="">
+              <w:object w:dxaOrig="700" w:dyaOrig="320" w14:anchorId="3BD116DF">
+                <v:shape id="_x0000_i1226" type="#_x0000_t75" style="width:35.4pt;height:16.2pt" o:ole="">
                   <v:imagedata r:id="rId419" o:title=""/>
                 </v:shape>
-                <o:OLEObject Type="Embed" ProgID="Equation.DSMT4" ShapeID="_x0000_i1444" DrawAspect="Content" ObjectID="_1625589748" r:id="rId420"/>
+                <o:OLEObject Type="Embed" ProgID="Equation.DSMT4" ShapeID="_x0000_i1226" DrawAspect="Content" ObjectID="_1654406562" r:id="rId420"/>
               </w:object>
             </w:r>
           </w:p>
@@ -8747,11 +8747,11 @@
                       <w:position w:val="-20"/>
                       <w:sz w:val="24"/>
                     </w:rPr>
-                    <w:object w:dxaOrig="1680" w:dyaOrig="520">
-                      <v:shape id="_x0000_i1445" type="#_x0000_t75" style="width:84pt;height:25.8pt" o:ole="">
+                    <w:object w:dxaOrig="1680" w:dyaOrig="520" w14:anchorId="5F673523">
+                      <v:shape id="_x0000_i1227" type="#_x0000_t75" style="width:84pt;height:25.8pt" o:ole="">
                         <v:imagedata r:id="rId421" o:title=""/>
                       </v:shape>
-                      <o:OLEObject Type="Embed" ProgID="Equation.DSMT4" ShapeID="_x0000_i1445" DrawAspect="Content" ObjectID="_1625589749" r:id="rId422"/>
+                      <o:OLEObject Type="Embed" ProgID="Equation.DSMT4" ShapeID="_x0000_i1227" DrawAspect="Content" ObjectID="_1654406563" r:id="rId422"/>
                     </w:object>
                   </w:r>
                 </w:p>
@@ -8779,11 +8779,11 @@
                       <w:position w:val="-16"/>
                       <w:sz w:val="24"/>
                     </w:rPr>
-                    <w:object w:dxaOrig="520" w:dyaOrig="460">
-                      <v:shape id="_x0000_i1446" type="#_x0000_t75" style="width:25.8pt;height:23.4pt" o:ole="">
+                    <w:object w:dxaOrig="520" w:dyaOrig="460" w14:anchorId="156E6E89">
+                      <v:shape id="_x0000_i1228" type="#_x0000_t75" style="width:25.8pt;height:23.4pt" o:ole="">
                         <v:imagedata r:id="rId423" o:title=""/>
                       </v:shape>
-                      <o:OLEObject Type="Embed" ProgID="Equation.DSMT4" ShapeID="_x0000_i1446" DrawAspect="Content" ObjectID="_1625589750" r:id="rId424"/>
+                      <o:OLEObject Type="Embed" ProgID="Equation.DSMT4" ShapeID="_x0000_i1228" DrawAspect="Content" ObjectID="_1654406564" r:id="rId424"/>
                     </w:object>
                   </w:r>
                 </w:p>
@@ -8810,11 +8810,11 @@
                       <w:position w:val="-16"/>
                       <w:sz w:val="24"/>
                     </w:rPr>
-                    <w:object w:dxaOrig="360" w:dyaOrig="460">
-                      <v:shape id="_x0000_i1447" type="#_x0000_t75" style="width:18pt;height:23.4pt" o:ole="">
+                    <w:object w:dxaOrig="360" w:dyaOrig="460" w14:anchorId="48934A0C">
+                      <v:shape id="_x0000_i1229" type="#_x0000_t75" style="width:18pt;height:23.4pt" o:ole="">
                         <v:imagedata r:id="rId425" o:title=""/>
                       </v:shape>
-                      <o:OLEObject Type="Embed" ProgID="Equation.DSMT4" ShapeID="_x0000_i1447" DrawAspect="Content" ObjectID="_1625589751" r:id="rId426"/>
+                      <o:OLEObject Type="Embed" ProgID="Equation.DSMT4" ShapeID="_x0000_i1229" DrawAspect="Content" ObjectID="_1654406565" r:id="rId426"/>
                     </w:object>
                   </w:r>
                 </w:p>
@@ -8842,11 +8842,11 @@
                       <w:position w:val="-4"/>
                       <w:sz w:val="24"/>
                     </w:rPr>
-                    <w:object w:dxaOrig="279" w:dyaOrig="240">
-                      <v:shape id="_x0000_i1448" type="#_x0000_t75" style="width:14.4pt;height:12pt" o:ole="">
+                    <w:object w:dxaOrig="279" w:dyaOrig="240" w14:anchorId="558C84C0">
+                      <v:shape id="_x0000_i1230" type="#_x0000_t75" style="width:14.4pt;height:12pt" o:ole="">
                         <v:imagedata r:id="rId427" o:title=""/>
                       </v:shape>
-                      <o:OLEObject Type="Embed" ProgID="Equation.DSMT4" ShapeID="_x0000_i1448" DrawAspect="Content" ObjectID="_1625589752" r:id="rId428"/>
+                      <o:OLEObject Type="Embed" ProgID="Equation.DSMT4" ShapeID="_x0000_i1230" DrawAspect="Content" ObjectID="_1654406566" r:id="rId428"/>
                     </w:object>
                   </w:r>
                 </w:p>
@@ -8871,11 +8871,11 @@
                       <w:position w:val="-16"/>
                       <w:sz w:val="24"/>
                     </w:rPr>
-                    <w:object w:dxaOrig="480" w:dyaOrig="460">
-                      <v:shape id="_x0000_i1449" type="#_x0000_t75" style="width:24pt;height:23.4pt" o:ole="">
+                    <w:object w:dxaOrig="480" w:dyaOrig="460" w14:anchorId="0ACDA427">
+                      <v:shape id="_x0000_i1231" type="#_x0000_t75" style="width:24pt;height:23.4pt" o:ole="">
                         <v:imagedata r:id="rId429" o:title=""/>
                       </v:shape>
-                      <o:OLEObject Type="Embed" ProgID="Equation.DSMT4" ShapeID="_x0000_i1449" DrawAspect="Content" ObjectID="_1625589753" r:id="rId430"/>
+                      <o:OLEObject Type="Embed" ProgID="Equation.DSMT4" ShapeID="_x0000_i1231" DrawAspect="Content" ObjectID="_1654406567" r:id="rId430"/>
                     </w:object>
                   </w:r>
                 </w:p>
@@ -8899,11 +8899,11 @@
                       <w:position w:val="-18"/>
                       <w:sz w:val="24"/>
                     </w:rPr>
-                    <w:object w:dxaOrig="380" w:dyaOrig="480">
-                      <v:shape id="_x0000_i1450" type="#_x0000_t75" style="width:18.6pt;height:24pt" o:ole="">
+                    <w:object w:dxaOrig="380" w:dyaOrig="480" w14:anchorId="0E1F1CF3">
+                      <v:shape id="_x0000_i1232" type="#_x0000_t75" style="width:18.6pt;height:24pt" o:ole="">
                         <v:imagedata r:id="rId431" o:title=""/>
                       </v:shape>
-                      <o:OLEObject Type="Embed" ProgID="Equation.DSMT4" ShapeID="_x0000_i1450" DrawAspect="Content" ObjectID="_1625589754" r:id="rId432"/>
+                      <o:OLEObject Type="Embed" ProgID="Equation.DSMT4" ShapeID="_x0000_i1232" DrawAspect="Content" ObjectID="_1654406568" r:id="rId432"/>
                     </w:object>
                   </w:r>
                 </w:p>
@@ -8928,11 +8928,11 @@
                       <w:position w:val="-4"/>
                       <w:sz w:val="24"/>
                     </w:rPr>
-                    <w:object w:dxaOrig="300" w:dyaOrig="240">
-                      <v:shape id="_x0000_i1451" type="#_x0000_t75" style="width:15pt;height:12pt" o:ole="">
+                    <w:object w:dxaOrig="300" w:dyaOrig="240" w14:anchorId="5AA65345">
+                      <v:shape id="_x0000_i1233" type="#_x0000_t75" style="width:15pt;height:12pt" o:ole="">
                         <v:imagedata r:id="rId433" o:title=""/>
                       </v:shape>
-                      <o:OLEObject Type="Embed" ProgID="Equation.DSMT4" ShapeID="_x0000_i1451" DrawAspect="Content" ObjectID="_1625589755" r:id="rId434"/>
+                      <o:OLEObject Type="Embed" ProgID="Equation.DSMT4" ShapeID="_x0000_i1233" DrawAspect="Content" ObjectID="_1654406569" r:id="rId434"/>
                     </w:object>
                   </w:r>
                 </w:p>
@@ -8957,11 +8957,11 @@
                       <w:position w:val="-16"/>
                       <w:sz w:val="24"/>
                     </w:rPr>
-                    <w:object w:dxaOrig="520" w:dyaOrig="460">
-                      <v:shape id="_x0000_i1452" type="#_x0000_t75" style="width:25.8pt;height:23.4pt" o:ole="">
+                    <w:object w:dxaOrig="520" w:dyaOrig="460" w14:anchorId="39D5525D">
+                      <v:shape id="_x0000_i1234" type="#_x0000_t75" style="width:25.8pt;height:23.4pt" o:ole="">
                         <v:imagedata r:id="rId435" o:title=""/>
                       </v:shape>
-                      <o:OLEObject Type="Embed" ProgID="Equation.DSMT4" ShapeID="_x0000_i1452" DrawAspect="Content" ObjectID="_1625589756" r:id="rId436"/>
+                      <o:OLEObject Type="Embed" ProgID="Equation.DSMT4" ShapeID="_x0000_i1234" DrawAspect="Content" ObjectID="_1654406570" r:id="rId436"/>
                     </w:object>
                   </w:r>
                 </w:p>
@@ -8985,11 +8985,11 @@
                       <w:position w:val="-18"/>
                       <w:sz w:val="24"/>
                     </w:rPr>
-                    <w:object w:dxaOrig="220" w:dyaOrig="480">
-                      <v:shape id="_x0000_i1453" type="#_x0000_t75" style="width:10.8pt;height:24pt" o:ole="">
+                    <w:object w:dxaOrig="220" w:dyaOrig="480" w14:anchorId="47C57A86">
+                      <v:shape id="_x0000_i1235" type="#_x0000_t75" style="width:10.8pt;height:24pt" o:ole="">
                         <v:imagedata r:id="rId437" o:title=""/>
                       </v:shape>
-                      <o:OLEObject Type="Embed" ProgID="Equation.DSMT4" ShapeID="_x0000_i1453" DrawAspect="Content" ObjectID="_1625589757" r:id="rId438"/>
+                      <o:OLEObject Type="Embed" ProgID="Equation.DSMT4" ShapeID="_x0000_i1235" DrawAspect="Content" ObjectID="_1654406571" r:id="rId438"/>
                     </w:object>
                   </w:r>
                 </w:p>
@@ -9014,11 +9014,11 @@
                       <w:position w:val="-4"/>
                       <w:sz w:val="24"/>
                     </w:rPr>
-                    <w:object w:dxaOrig="279" w:dyaOrig="240">
-                      <v:shape id="_x0000_i1454" type="#_x0000_t75" style="width:14.4pt;height:12pt" o:ole="">
+                    <w:object w:dxaOrig="279" w:dyaOrig="240" w14:anchorId="7DFA3E1E">
+                      <v:shape id="_x0000_i1236" type="#_x0000_t75" style="width:14.4pt;height:12pt" o:ole="">
                         <v:imagedata r:id="rId439" o:title=""/>
                       </v:shape>
-                      <o:OLEObject Type="Embed" ProgID="Equation.DSMT4" ShapeID="_x0000_i1454" DrawAspect="Content" ObjectID="_1625589758" r:id="rId440"/>
+                      <o:OLEObject Type="Embed" ProgID="Equation.DSMT4" ShapeID="_x0000_i1236" DrawAspect="Content" ObjectID="_1654406572" r:id="rId440"/>
                     </w:object>
                   </w:r>
                 </w:p>
@@ -9043,11 +9043,11 @@
                       <w:position w:val="-16"/>
                       <w:sz w:val="24"/>
                     </w:rPr>
-                    <w:object w:dxaOrig="499" w:dyaOrig="460">
-                      <v:shape id="_x0000_i1455" type="#_x0000_t75" style="width:25.2pt;height:23.4pt" o:ole="">
+                    <w:object w:dxaOrig="499" w:dyaOrig="460" w14:anchorId="042E0421">
+                      <v:shape id="_x0000_i1237" type="#_x0000_t75" style="width:25.2pt;height:23.4pt" o:ole="">
                         <v:imagedata r:id="rId441" o:title=""/>
                       </v:shape>
-                      <o:OLEObject Type="Embed" ProgID="Equation.DSMT4" ShapeID="_x0000_i1455" DrawAspect="Content" ObjectID="_1625589759" r:id="rId442"/>
+                      <o:OLEObject Type="Embed" ProgID="Equation.DSMT4" ShapeID="_x0000_i1237" DrawAspect="Content" ObjectID="_1654406573" r:id="rId442"/>
                     </w:object>
                   </w:r>
                 </w:p>
@@ -9071,11 +9071,11 @@
                       <w:position w:val="-18"/>
                       <w:sz w:val="24"/>
                     </w:rPr>
-                    <w:object w:dxaOrig="220" w:dyaOrig="480">
-                      <v:shape id="_x0000_i1456" type="#_x0000_t75" style="width:10.8pt;height:24pt" o:ole="">
+                    <w:object w:dxaOrig="220" w:dyaOrig="480" w14:anchorId="746129F2">
+                      <v:shape id="_x0000_i1238" type="#_x0000_t75" style="width:10.8pt;height:24pt" o:ole="">
                         <v:imagedata r:id="rId443" o:title=""/>
                       </v:shape>
-                      <o:OLEObject Type="Embed" ProgID="Equation.DSMT4" ShapeID="_x0000_i1456" DrawAspect="Content" ObjectID="_1625589760" r:id="rId444"/>
+                      <o:OLEObject Type="Embed" ProgID="Equation.DSMT4" ShapeID="_x0000_i1238" DrawAspect="Content" ObjectID="_1654406574" r:id="rId444"/>
                     </w:object>
                   </w:r>
                 </w:p>
@@ -9100,11 +9100,11 @@
                       <w:position w:val="-4"/>
                       <w:sz w:val="24"/>
                     </w:rPr>
-                    <w:object w:dxaOrig="180" w:dyaOrig="240">
-                      <v:shape id="_x0000_i1457" type="#_x0000_t75" style="width:9pt;height:12pt" o:ole="">
+                    <w:object w:dxaOrig="180" w:dyaOrig="240" w14:anchorId="4E931F73">
+                      <v:shape id="_x0000_i1239" type="#_x0000_t75" style="width:9pt;height:12pt" o:ole="">
                         <v:imagedata r:id="rId445" o:title=""/>
                       </v:shape>
-                      <o:OLEObject Type="Embed" ProgID="Equation.DSMT4" ShapeID="_x0000_i1457" DrawAspect="Content" ObjectID="_1625589761" r:id="rId446"/>
+                      <o:OLEObject Type="Embed" ProgID="Equation.DSMT4" ShapeID="_x0000_i1239" DrawAspect="Content" ObjectID="_1654406575" r:id="rId446"/>
                     </w:object>
                   </w:r>
                 </w:p>
@@ -9130,11 +9130,11 @@
                       <w:position w:val="-16"/>
                       <w:sz w:val="24"/>
                     </w:rPr>
-                    <w:object w:dxaOrig="520" w:dyaOrig="460">
-                      <v:shape id="_x0000_i1458" type="#_x0000_t75" style="width:25.8pt;height:23.4pt" o:ole="">
+                    <w:object w:dxaOrig="520" w:dyaOrig="460" w14:anchorId="7D2A6666">
+                      <v:shape id="_x0000_i1240" type="#_x0000_t75" style="width:25.8pt;height:23.4pt" o:ole="">
                         <v:imagedata r:id="rId447" o:title=""/>
                       </v:shape>
-                      <o:OLEObject Type="Embed" ProgID="Equation.DSMT4" ShapeID="_x0000_i1458" DrawAspect="Content" ObjectID="_1625589762" r:id="rId448"/>
+                      <o:OLEObject Type="Embed" ProgID="Equation.DSMT4" ShapeID="_x0000_i1240" DrawAspect="Content" ObjectID="_1654406576" r:id="rId448"/>
                     </w:object>
                   </w:r>
                 </w:p>
@@ -9159,11 +9159,11 @@
                       <w:position w:val="-16"/>
                       <w:sz w:val="24"/>
                     </w:rPr>
-                    <w:object w:dxaOrig="220" w:dyaOrig="460">
-                      <v:shape id="_x0000_i1459" type="#_x0000_t75" style="width:10.8pt;height:23.4pt" o:ole="">
+                    <w:object w:dxaOrig="220" w:dyaOrig="460" w14:anchorId="5EA75F46">
+                      <v:shape id="_x0000_i1241" type="#_x0000_t75" style="width:10.8pt;height:23.4pt" o:ole="">
                         <v:imagedata r:id="rId449" o:title=""/>
                       </v:shape>
-                      <o:OLEObject Type="Embed" ProgID="Equation.DSMT4" ShapeID="_x0000_i1459" DrawAspect="Content" ObjectID="_1625589763" r:id="rId450"/>
+                      <o:OLEObject Type="Embed" ProgID="Equation.DSMT4" ShapeID="_x0000_i1241" DrawAspect="Content" ObjectID="_1654406577" r:id="rId450"/>
                     </w:object>
                   </w:r>
                 </w:p>
@@ -9188,11 +9188,11 @@
                       <w:position w:val="-4"/>
                       <w:sz w:val="24"/>
                     </w:rPr>
-                    <w:object w:dxaOrig="279" w:dyaOrig="240">
-                      <v:shape id="_x0000_i1460" type="#_x0000_t75" style="width:14.4pt;height:12pt" o:ole="">
+                    <w:object w:dxaOrig="279" w:dyaOrig="240" w14:anchorId="55FEE2F6">
+                      <v:shape id="_x0000_i1242" type="#_x0000_t75" style="width:14.4pt;height:12pt" o:ole="">
                         <v:imagedata r:id="rId451" o:title=""/>
                       </v:shape>
-                      <o:OLEObject Type="Embed" ProgID="Equation.DSMT4" ShapeID="_x0000_i1460" DrawAspect="Content" ObjectID="_1625589764" r:id="rId452"/>
+                      <o:OLEObject Type="Embed" ProgID="Equation.DSMT4" ShapeID="_x0000_i1242" DrawAspect="Content" ObjectID="_1654406578" r:id="rId452"/>
                     </w:object>
                   </w:r>
                 </w:p>
@@ -9214,7 +9214,7 @@
                 <w:noProof/>
               </w:rPr>
               <w:drawing>
-                <wp:inline distT="0" distB="0" distL="0" distR="0" wp14:anchorId="23F3FA0A" wp14:editId="5AFDAED8">
+                <wp:inline distT="0" distB="0" distL="0" distR="0" wp14:anchorId="2E55CBBD" wp14:editId="2C75D95E">
                   <wp:extent cx="2381250" cy="2376805"/>
                   <wp:effectExtent l="0" t="0" r="0" b="4445"/>
                   <wp:docPr id="19487" name="Picture 19487"/>
@@ -9300,7 +9300,7 @@
           <w:noProof/>
         </w:rPr>
         <w:drawing>
-          <wp:inline distT="0" distB="0" distL="0" distR="0" wp14:anchorId="4E0EFC73" wp14:editId="4D83B397">
+          <wp:inline distT="0" distB="0" distL="0" distR="0" wp14:anchorId="4020BE78" wp14:editId="4337DAD5">
             <wp:extent cx="2582944" cy="1828800"/>
             <wp:effectExtent l="0" t="0" r="8255" b="0"/>
             <wp:docPr id="3" name="Picture 3"/>
@@ -9368,11 +9368,11 @@
         <w:rPr>
           <w:position w:val="-6"/>
         </w:rPr>
-        <w:object w:dxaOrig="760" w:dyaOrig="279">
-          <v:shape id="_x0000_i1471" type="#_x0000_t75" style="width:38.4pt;height:14.4pt" o:ole="">
+        <w:object w:dxaOrig="760" w:dyaOrig="279" w14:anchorId="50D30408">
+          <v:shape id="_x0000_i1243" type="#_x0000_t75" style="width:38.4pt;height:14.4pt" o:ole="">
             <v:imagedata r:id="rId455" o:title=""/>
           </v:shape>
-          <o:OLEObject Type="Embed" ProgID="Equation.DSMT4" ShapeID="_x0000_i1471" DrawAspect="Content" ObjectID="_1625589765" r:id="rId456"/>
+          <o:OLEObject Type="Embed" ProgID="Equation.DSMT4" ShapeID="_x0000_i1243" DrawAspect="Content" ObjectID="_1654406579" r:id="rId456"/>
         </w:object>
       </w:r>
     </w:p>
@@ -9384,11 +9384,11 @@
         <w:rPr>
           <w:position w:val="-10"/>
         </w:rPr>
-        <w:object w:dxaOrig="560" w:dyaOrig="320">
-          <v:shape id="_x0000_i1472" type="#_x0000_t75" style="width:27.6pt;height:16.2pt" o:ole="">
+        <w:object w:dxaOrig="560" w:dyaOrig="320" w14:anchorId="4A4E7AE7">
+          <v:shape id="_x0000_i1244" type="#_x0000_t75" style="width:27.6pt;height:16.2pt" o:ole="">
             <v:imagedata r:id="rId457" o:title=""/>
           </v:shape>
-          <o:OLEObject Type="Embed" ProgID="Equation.DSMT4" ShapeID="_x0000_i1472" DrawAspect="Content" ObjectID="_1625589766" r:id="rId458"/>
+          <o:OLEObject Type="Embed" ProgID="Equation.DSMT4" ShapeID="_x0000_i1244" DrawAspect="Content" ObjectID="_1654406580" r:id="rId458"/>
         </w:object>
       </w:r>
     </w:p>
@@ -9400,11 +9400,11 @@
         <w:rPr>
           <w:position w:val="-18"/>
         </w:rPr>
-        <w:object w:dxaOrig="1120" w:dyaOrig="480">
-          <v:shape id="_x0000_i1473" type="#_x0000_t75" style="width:55.2pt;height:24pt" o:ole="">
+        <w:object w:dxaOrig="1120" w:dyaOrig="480" w14:anchorId="3FCDBB25">
+          <v:shape id="_x0000_i1245" type="#_x0000_t75" style="width:55.2pt;height:24pt" o:ole="">
             <v:imagedata r:id="rId459" o:title=""/>
           </v:shape>
-          <o:OLEObject Type="Embed" ProgID="Equation.DSMT4" ShapeID="_x0000_i1473" DrawAspect="Content" ObjectID="_1625589767" r:id="rId460"/>
+          <o:OLEObject Type="Embed" ProgID="Equation.DSMT4" ShapeID="_x0000_i1245" DrawAspect="Content" ObjectID="_1654406581" r:id="rId460"/>
         </w:object>
       </w:r>
     </w:p>
@@ -9424,11 +9424,11 @@
           <w:position w:val="-10"/>
           <w:szCs w:val="26"/>
         </w:rPr>
-        <w:object w:dxaOrig="2420" w:dyaOrig="340">
-          <v:shape id="_x0000_i1474" type="#_x0000_t75" style="width:120.6pt;height:17.4pt" o:ole="">
+        <w:object w:dxaOrig="2420" w:dyaOrig="340" w14:anchorId="5291625E">
+          <v:shape id="_x0000_i1246" type="#_x0000_t75" style="width:120.6pt;height:17.4pt" o:ole="">
             <v:imagedata r:id="rId461" o:title=""/>
           </v:shape>
-          <o:OLEObject Type="Embed" ProgID="Equation.DSMT4" ShapeID="_x0000_i1474" DrawAspect="Content" ObjectID="_1625589768" r:id="rId462"/>
+          <o:OLEObject Type="Embed" ProgID="Equation.DSMT4" ShapeID="_x0000_i1246" DrawAspect="Content" ObjectID="_1654406582" r:id="rId462"/>
         </w:object>
       </w:r>
     </w:p>
@@ -9474,7 +9474,7 @@
           <w:noProof/>
         </w:rPr>
         <w:drawing>
-          <wp:inline distT="0" distB="0" distL="0" distR="0" wp14:anchorId="5E111887" wp14:editId="42ECB927">
+          <wp:inline distT="0" distB="0" distL="0" distR="0" wp14:anchorId="2E778784" wp14:editId="3A96A4DA">
             <wp:extent cx="3228680" cy="2286000"/>
             <wp:effectExtent l="0" t="0" r="0" b="0"/>
             <wp:docPr id="5" name="Picture 5"/>
@@ -9542,11 +9542,11 @@
         <w:rPr>
           <w:position w:val="-20"/>
         </w:rPr>
-        <w:object w:dxaOrig="1640" w:dyaOrig="520">
-          <v:shape id="_x0000_i1475" type="#_x0000_t75" style="width:82.2pt;height:25.8pt" o:ole="">
+        <w:object w:dxaOrig="1640" w:dyaOrig="520" w14:anchorId="403F0720">
+          <v:shape id="_x0000_i1247" type="#_x0000_t75" style="width:82.2pt;height:25.8pt" o:ole="">
             <v:imagedata r:id="rId464" o:title=""/>
           </v:shape>
-          <o:OLEObject Type="Embed" ProgID="Equation.DSMT4" ShapeID="_x0000_i1475" DrawAspect="Content" ObjectID="_1625589769" r:id="rId465"/>
+          <o:OLEObject Type="Embed" ProgID="Equation.DSMT4" ShapeID="_x0000_i1247" DrawAspect="Content" ObjectID="_1654406583" r:id="rId465"/>
         </w:object>
       </w:r>
     </w:p>
@@ -9558,11 +9558,11 @@
         <w:rPr>
           <w:position w:val="-10"/>
         </w:rPr>
-        <w:object w:dxaOrig="1440" w:dyaOrig="320">
-          <v:shape id="_x0000_i1476" type="#_x0000_t75" style="width:1in;height:16.2pt" o:ole="">
+        <w:object w:dxaOrig="1440" w:dyaOrig="320" w14:anchorId="4D013EDA">
+          <v:shape id="_x0000_i1248" type="#_x0000_t75" style="width:1in;height:16.2pt" o:ole="">
             <v:imagedata r:id="rId466" o:title=""/>
           </v:shape>
-          <o:OLEObject Type="Embed" ProgID="Equation.DSMT4" ShapeID="_x0000_i1476" DrawAspect="Content" ObjectID="_1625589770" r:id="rId467"/>
+          <o:OLEObject Type="Embed" ProgID="Equation.DSMT4" ShapeID="_x0000_i1248" DrawAspect="Content" ObjectID="_1654406584" r:id="rId467"/>
         </w:object>
       </w:r>
     </w:p>
@@ -9574,11 +9574,11 @@
         <w:rPr>
           <w:position w:val="-18"/>
         </w:rPr>
-        <w:object w:dxaOrig="1120" w:dyaOrig="480">
-          <v:shape id="_x0000_i1477" type="#_x0000_t75" style="width:55.2pt;height:24pt" o:ole="">
+        <w:object w:dxaOrig="1120" w:dyaOrig="480" w14:anchorId="43D4FE12">
+          <v:shape id="_x0000_i1249" type="#_x0000_t75" style="width:55.2pt;height:24pt" o:ole="">
             <v:imagedata r:id="rId468" o:title=""/>
           </v:shape>
-          <o:OLEObject Type="Embed" ProgID="Equation.DSMT4" ShapeID="_x0000_i1477" DrawAspect="Content" ObjectID="_1625589771" r:id="rId469"/>
+          <o:OLEObject Type="Embed" ProgID="Equation.DSMT4" ShapeID="_x0000_i1249" DrawAspect="Content" ObjectID="_1654406585" r:id="rId469"/>
         </w:object>
       </w:r>
     </w:p>
@@ -9593,11 +9593,11 @@
           <w:position w:val="-10"/>
           <w:szCs w:val="26"/>
         </w:rPr>
-        <w:object w:dxaOrig="2520" w:dyaOrig="340">
-          <v:shape id="_x0000_i1478" type="#_x0000_t75" style="width:125.4pt;height:17.4pt" o:ole="">
+        <w:object w:dxaOrig="2520" w:dyaOrig="340" w14:anchorId="5D23E050">
+          <v:shape id="_x0000_i1250" type="#_x0000_t75" style="width:125.4pt;height:17.4pt" o:ole="">
             <v:imagedata r:id="rId470" o:title=""/>
           </v:shape>
-          <o:OLEObject Type="Embed" ProgID="Equation.DSMT4" ShapeID="_x0000_i1478" DrawAspect="Content" ObjectID="_1625589772" r:id="rId471"/>
+          <o:OLEObject Type="Embed" ProgID="Equation.DSMT4" ShapeID="_x0000_i1250" DrawAspect="Content" ObjectID="_1654406586" r:id="rId471"/>
         </w:object>
       </w:r>
     </w:p>
@@ -9650,7 +9650,7 @@
           <w:noProof/>
         </w:rPr>
         <w:drawing>
-          <wp:inline distT="0" distB="0" distL="0" distR="0" wp14:anchorId="0FE9E1CF" wp14:editId="03C6151B">
+          <wp:inline distT="0" distB="0" distL="0" distR="0" wp14:anchorId="44614CDB" wp14:editId="63CE47B2">
             <wp:extent cx="2712092" cy="1920240"/>
             <wp:effectExtent l="0" t="0" r="0" b="3810"/>
             <wp:docPr id="6" name="Picture 6"/>
@@ -9719,11 +9719,11 @@
         <w:rPr>
           <w:position w:val="-20"/>
         </w:rPr>
-        <w:object w:dxaOrig="1640" w:dyaOrig="520">
-          <v:shape id="_x0000_i1479" type="#_x0000_t75" style="width:82.2pt;height:25.8pt" o:ole="">
+        <w:object w:dxaOrig="1640" w:dyaOrig="520" w14:anchorId="7BA16535">
+          <v:shape id="_x0000_i1251" type="#_x0000_t75" style="width:82.2pt;height:25.8pt" o:ole="">
             <v:imagedata r:id="rId473" o:title=""/>
           </v:shape>
-          <o:OLEObject Type="Embed" ProgID="Equation.DSMT4" ShapeID="_x0000_i1479" DrawAspect="Content" ObjectID="_1625589773" r:id="rId474"/>
+          <o:OLEObject Type="Embed" ProgID="Equation.DSMT4" ShapeID="_x0000_i1251" DrawAspect="Content" ObjectID="_1654406587" r:id="rId474"/>
         </w:object>
       </w:r>
     </w:p>
@@ -9736,11 +9736,11 @@
         <w:rPr>
           <w:position w:val="-10"/>
         </w:rPr>
-        <w:object w:dxaOrig="1440" w:dyaOrig="320">
-          <v:shape id="_x0000_i1480" type="#_x0000_t75" style="width:1in;height:16.2pt" o:ole="">
+        <w:object w:dxaOrig="1440" w:dyaOrig="320" w14:anchorId="79B49185">
+          <v:shape id="_x0000_i1252" type="#_x0000_t75" style="width:1in;height:16.2pt" o:ole="">
             <v:imagedata r:id="rId475" o:title=""/>
           </v:shape>
-          <o:OLEObject Type="Embed" ProgID="Equation.DSMT4" ShapeID="_x0000_i1480" DrawAspect="Content" ObjectID="_1625589774" r:id="rId476"/>
+          <o:OLEObject Type="Embed" ProgID="Equation.DSMT4" ShapeID="_x0000_i1252" DrawAspect="Content" ObjectID="_1654406588" r:id="rId476"/>
         </w:object>
       </w:r>
     </w:p>
@@ -9753,11 +9753,11 @@
         <w:rPr>
           <w:position w:val="-18"/>
         </w:rPr>
-        <w:object w:dxaOrig="1440" w:dyaOrig="499">
-          <v:shape id="_x0000_i1481" type="#_x0000_t75" style="width:1in;height:25.2pt" o:ole="">
+        <w:object w:dxaOrig="1440" w:dyaOrig="499" w14:anchorId="1F3F917B">
+          <v:shape id="_x0000_i1253" type="#_x0000_t75" style="width:1in;height:25.2pt" o:ole="">
             <v:imagedata r:id="rId477" o:title=""/>
           </v:shape>
-          <o:OLEObject Type="Embed" ProgID="Equation.DSMT4" ShapeID="_x0000_i1481" DrawAspect="Content" ObjectID="_1625589775" r:id="rId478"/>
+          <o:OLEObject Type="Embed" ProgID="Equation.DSMT4" ShapeID="_x0000_i1253" DrawAspect="Content" ObjectID="_1654406589" r:id="rId478"/>
         </w:object>
       </w:r>
     </w:p>
@@ -9773,11 +9773,11 @@
           <w:position w:val="-10"/>
           <w:szCs w:val="26"/>
         </w:rPr>
-        <w:object w:dxaOrig="3080" w:dyaOrig="340">
-          <v:shape id="_x0000_i1482" type="#_x0000_t75" style="width:154.2pt;height:17.4pt" o:ole="">
+        <w:object w:dxaOrig="3080" w:dyaOrig="340" w14:anchorId="64BCE064">
+          <v:shape id="_x0000_i1254" type="#_x0000_t75" style="width:154.2pt;height:17.4pt" o:ole="">
             <v:imagedata r:id="rId479" o:title=""/>
           </v:shape>
-          <o:OLEObject Type="Embed" ProgID="Equation.DSMT4" ShapeID="_x0000_i1482" DrawAspect="Content" ObjectID="_1625589776" r:id="rId480"/>
+          <o:OLEObject Type="Embed" ProgID="Equation.DSMT4" ShapeID="_x0000_i1254" DrawAspect="Content" ObjectID="_1654406590" r:id="rId480"/>
         </w:object>
       </w:r>
     </w:p>
@@ -9848,33 +9848,23 @@
         <w:rPr>
           <w:position w:val="-14"/>
         </w:rPr>
-        <w:object w:dxaOrig="1400" w:dyaOrig="400">
-          <v:shape id="_x0000_i1483" type="#_x0000_t75" style="width:69.6pt;height:19.8pt" o:ole="">
+        <w:object w:dxaOrig="1400" w:dyaOrig="400" w14:anchorId="3CF94BD2">
+          <v:shape id="_x0000_i1255" type="#_x0000_t75" style="width:69.6pt;height:19.8pt" o:ole="">
             <v:imagedata r:id="rId481" o:title=""/>
           </v:shape>
-          <o:OLEObject Type="Embed" ProgID="Equation.DSMT4" ShapeID="_x0000_i1483" DrawAspect="Content" ObjectID="_1625589777" r:id="rId482"/>
+          <o:OLEObject Type="Embed" ProgID="Equation.DSMT4" ShapeID="_x0000_i1255" DrawAspect="Content" ObjectID="_1654406591" r:id="rId482"/>
         </w:object>
       </w:r>
       <w:r>
         <w:t xml:space="preserve">, where </w:t>
       </w:r>
-      <w:proofErr w:type="spellStart"/>
       <w:r>
         <w:rPr>
           <w:i/>
           <w:sz w:val="26"/>
           <w:szCs w:val="26"/>
         </w:rPr>
-        <w:t>t</w:t>
-      </w:r>
-      <w:proofErr w:type="spellEnd"/>
-      <w:r>
-        <w:rPr>
-          <w:i/>
-          <w:sz w:val="26"/>
-          <w:szCs w:val="26"/>
-        </w:rPr>
-        <w:t xml:space="preserve"> </w:t>
+        <w:t xml:space="preserve">t </w:t>
       </w:r>
       <w:r>
         <w:t xml:space="preserve">is time measured in seconds since the beacon started rotating. (When </w:t>
@@ -9944,7 +9934,7 @@
           <w:noProof/>
         </w:rPr>
         <w:drawing>
-          <wp:anchor distT="0" distB="0" distL="114300" distR="114300" simplePos="0" relativeHeight="251838464" behindDoc="0" locked="0" layoutInCell="1" allowOverlap="1" wp14:anchorId="40B7707C" wp14:editId="58631E5C">
+          <wp:anchor distT="0" distB="0" distL="114300" distR="114300" simplePos="0" relativeHeight="251838464" behindDoc="0" locked="0" layoutInCell="1" allowOverlap="1" wp14:anchorId="42DE9BEB" wp14:editId="71105E09">
             <wp:simplePos x="0" y="0"/>
             <wp:positionH relativeFrom="column">
               <wp:posOffset>2491105</wp:posOffset>
@@ -10024,11 +10014,11 @@
         <w:rPr>
           <w:position w:val="-18"/>
         </w:rPr>
-        <w:object w:dxaOrig="2100" w:dyaOrig="480">
-          <v:shape id="_x0000_i1484" type="#_x0000_t75" style="width:105pt;height:24pt" o:ole="">
+        <w:object w:dxaOrig="2100" w:dyaOrig="480" w14:anchorId="1BF46D0B">
+          <v:shape id="_x0000_i1256" type="#_x0000_t75" style="width:105pt;height:24pt" o:ole="">
             <v:imagedata r:id="rId484" o:title=""/>
           </v:shape>
-          <o:OLEObject Type="Embed" ProgID="Equation.DSMT4" ShapeID="_x0000_i1484" DrawAspect="Content" ObjectID="_1625589778" r:id="rId485"/>
+          <o:OLEObject Type="Embed" ProgID="Equation.DSMT4" ShapeID="_x0000_i1256" DrawAspect="Content" ObjectID="_1654406592" r:id="rId485"/>
         </w:object>
       </w:r>
     </w:p>
@@ -10046,11 +10036,11 @@
         <w:rPr>
           <w:position w:val="-36"/>
         </w:rPr>
-        <w:object w:dxaOrig="1640" w:dyaOrig="660">
-          <v:shape id="_x0000_i1485" type="#_x0000_t75" style="width:82.2pt;height:33pt" o:ole="">
+        <w:object w:dxaOrig="1640" w:dyaOrig="660" w14:anchorId="0B07F686">
+          <v:shape id="_x0000_i1257" type="#_x0000_t75" style="width:82.2pt;height:33pt" o:ole="">
             <v:imagedata r:id="rId486" o:title=""/>
           </v:shape>
-          <o:OLEObject Type="Embed" ProgID="Equation.DSMT4" ShapeID="_x0000_i1485" DrawAspect="Content" ObjectID="_1625589779" r:id="rId487"/>
+          <o:OLEObject Type="Embed" ProgID="Equation.DSMT4" ShapeID="_x0000_i1257" DrawAspect="Content" ObjectID="_1654406593" r:id="rId487"/>
         </w:object>
       </w:r>
     </w:p>
@@ -10074,11 +10064,11 @@
         <w:rPr>
           <w:position w:val="-10"/>
         </w:rPr>
-        <w:object w:dxaOrig="900" w:dyaOrig="340">
-          <v:shape id="_x0000_i1486" type="#_x0000_t75" style="width:45pt;height:17.4pt" o:ole="">
+        <w:object w:dxaOrig="900" w:dyaOrig="340" w14:anchorId="4B8916A5">
+          <v:shape id="_x0000_i1258" type="#_x0000_t75" style="width:45pt;height:17.4pt" o:ole="">
             <v:imagedata r:id="rId488" o:title=""/>
           </v:shape>
-          <o:OLEObject Type="Embed" ProgID="Equation.DSMT4" ShapeID="_x0000_i1486" DrawAspect="Content" ObjectID="_1625589780" r:id="rId489"/>
+          <o:OLEObject Type="Embed" ProgID="Equation.DSMT4" ShapeID="_x0000_i1258" DrawAspect="Content" ObjectID="_1654406594" r:id="rId489"/>
         </w:object>
       </w:r>
     </w:p>
@@ -10134,11 +10124,11 @@
         <w:rPr>
           <w:position w:val="-6"/>
         </w:rPr>
-        <w:object w:dxaOrig="540" w:dyaOrig="279">
-          <v:shape id="_x0000_i1490" type="#_x0000_t75" style="width:27pt;height:14.4pt" o:ole="">
+        <w:object w:dxaOrig="540" w:dyaOrig="279" w14:anchorId="653698F9">
+          <v:shape id="_x0000_i1259" type="#_x0000_t75" style="width:27pt;height:14.4pt" o:ole="">
             <v:imagedata r:id="rId490" o:title=""/>
           </v:shape>
-          <o:OLEObject Type="Embed" ProgID="Equation.DSMT4" ShapeID="_x0000_i1490" DrawAspect="Content" ObjectID="_1625589781" r:id="rId491"/>
+          <o:OLEObject Type="Embed" ProgID="Equation.DSMT4" ShapeID="_x0000_i1259" DrawAspect="Content" ObjectID="_1654406595" r:id="rId491"/>
         </w:object>
       </w:r>
       <w:r>
@@ -10169,14 +10159,12 @@
         <w:spacing w:after="120"/>
         <w:jc w:val="center"/>
       </w:pPr>
-      <w:bookmarkStart w:id="0" w:name="_GoBack"/>
-      <w:bookmarkEnd w:id="0"/>
       <w:r>
         <w:rPr>
           <w:noProof/>
         </w:rPr>
         <w:drawing>
-          <wp:inline distT="0" distB="0" distL="0" distR="0" wp14:anchorId="560919D2" wp14:editId="193CBB40">
+          <wp:inline distT="0" distB="0" distL="0" distR="0" wp14:anchorId="7A976AE9" wp14:editId="1DED6069">
             <wp:extent cx="2584643" cy="1737360"/>
             <wp:effectExtent l="0" t="0" r="6350" b="0"/>
             <wp:docPr id="2" name="Picture 2"/>
@@ -10229,11 +10217,11 @@
         <w:rPr>
           <w:position w:val="-6"/>
         </w:rPr>
-        <w:object w:dxaOrig="1080" w:dyaOrig="279">
-          <v:shape id="_x0000_i1491" type="#_x0000_t75" style="width:54pt;height:14.4pt" o:ole="">
+        <w:object w:dxaOrig="1080" w:dyaOrig="279" w14:anchorId="3698680C">
+          <v:shape id="_x0000_i1260" type="#_x0000_t75" style="width:54pt;height:14.4pt" o:ole="">
             <v:imagedata r:id="rId493" o:title=""/>
           </v:shape>
-          <o:OLEObject Type="Embed" ProgID="Equation.DSMT4" ShapeID="_x0000_i1491" DrawAspect="Content" ObjectID="_1625589782" r:id="rId494"/>
+          <o:OLEObject Type="Embed" ProgID="Equation.DSMT4" ShapeID="_x0000_i1260" DrawAspect="Content" ObjectID="_1654406596" r:id="rId494"/>
         </w:object>
       </w:r>
     </w:p>
@@ -10276,11 +10264,11 @@
         <w:rPr>
           <w:position w:val="-6"/>
         </w:rPr>
-        <w:object w:dxaOrig="720" w:dyaOrig="279">
-          <v:shape id="_x0000_i1492" type="#_x0000_t75" style="width:36pt;height:14.4pt" o:ole="">
+        <w:object w:dxaOrig="720" w:dyaOrig="279" w14:anchorId="0FDC6E47">
+          <v:shape id="_x0000_i1261" type="#_x0000_t75" style="width:36pt;height:14.4pt" o:ole="">
             <v:imagedata r:id="rId495" o:title=""/>
           </v:shape>
-          <o:OLEObject Type="Embed" ProgID="Equation.DSMT4" ShapeID="_x0000_i1492" DrawAspect="Content" ObjectID="_1625589783" r:id="rId496"/>
+          <o:OLEObject Type="Embed" ProgID="Equation.DSMT4" ShapeID="_x0000_i1261" DrawAspect="Content" ObjectID="_1654406597" r:id="rId496"/>
         </w:object>
       </w:r>
     </w:p>
@@ -10301,11 +10289,11 @@
         <w:rPr>
           <w:position w:val="-18"/>
         </w:rPr>
-        <w:object w:dxaOrig="639" w:dyaOrig="499">
-          <v:shape id="_x0000_i1493" type="#_x0000_t75" style="width:32.4pt;height:25.2pt" o:ole="">
+        <w:object w:dxaOrig="639" w:dyaOrig="499" w14:anchorId="167F4C13">
+          <v:shape id="_x0000_i1262" type="#_x0000_t75" style="width:32.4pt;height:25.2pt" o:ole="">
             <v:imagedata r:id="rId497" o:title=""/>
           </v:shape>
-          <o:OLEObject Type="Embed" ProgID="Equation.DSMT4" ShapeID="_x0000_i1493" DrawAspect="Content" ObjectID="_1625589784" r:id="rId498"/>
+          <o:OLEObject Type="Embed" ProgID="Equation.DSMT4" ShapeID="_x0000_i1262" DrawAspect="Content" ObjectID="_1654406598" r:id="rId498"/>
         </w:object>
       </w:r>
       <w:r>
@@ -10315,11 +10303,11 @@
         <w:rPr>
           <w:position w:val="-18"/>
         </w:rPr>
-        <w:object w:dxaOrig="639" w:dyaOrig="499">
-          <v:shape id="_x0000_i1494" type="#_x0000_t75" style="width:32.4pt;height:25.2pt" o:ole="">
+        <w:object w:dxaOrig="639" w:dyaOrig="499" w14:anchorId="2C9623CF">
+          <v:shape id="_x0000_i1263" type="#_x0000_t75" style="width:32.4pt;height:25.2pt" o:ole="">
             <v:imagedata r:id="rId499" o:title=""/>
           </v:shape>
-          <o:OLEObject Type="Embed" ProgID="Equation.DSMT4" ShapeID="_x0000_i1494" DrawAspect="Content" ObjectID="_1625589785" r:id="rId500"/>
+          <o:OLEObject Type="Embed" ProgID="Equation.DSMT4" ShapeID="_x0000_i1263" DrawAspect="Content" ObjectID="_1654406599" r:id="rId500"/>
         </w:object>
       </w:r>
       <w:r>
@@ -10364,11 +10352,11 @@
         <w:rPr>
           <w:position w:val="-20"/>
         </w:rPr>
-        <w:object w:dxaOrig="960" w:dyaOrig="520">
-          <v:shape id="_x0000_i1495" type="#_x0000_t75" style="width:48.6pt;height:25.8pt" o:ole="">
+        <w:object w:dxaOrig="960" w:dyaOrig="520" w14:anchorId="16E88ACD">
+          <v:shape id="_x0000_i1264" type="#_x0000_t75" style="width:48.6pt;height:25.8pt" o:ole="">
             <v:imagedata r:id="rId501" o:title=""/>
           </v:shape>
-          <o:OLEObject Type="Embed" ProgID="Equation.DSMT4" ShapeID="_x0000_i1495" DrawAspect="Content" ObjectID="_1625589786" r:id="rId502"/>
+          <o:OLEObject Type="Embed" ProgID="Equation.DSMT4" ShapeID="_x0000_i1264" DrawAspect="Content" ObjectID="_1654406600" r:id="rId502"/>
         </w:object>
       </w:r>
     </w:p>
@@ -10387,11 +10375,11 @@
         <w:rPr>
           <w:position w:val="-20"/>
         </w:rPr>
-        <w:object w:dxaOrig="720" w:dyaOrig="499">
-          <v:shape id="_x0000_i1496" type="#_x0000_t75" style="width:36pt;height:25.2pt" o:ole="">
+        <w:object w:dxaOrig="720" w:dyaOrig="499" w14:anchorId="7221A2B3">
+          <v:shape id="_x0000_i1265" type="#_x0000_t75" style="width:36pt;height:25.2pt" o:ole="">
             <v:imagedata r:id="rId503" o:title=""/>
           </v:shape>
-          <o:OLEObject Type="Embed" ProgID="Equation.DSMT4" ShapeID="_x0000_i1496" DrawAspect="Content" ObjectID="_1625589787" r:id="rId504"/>
+          <o:OLEObject Type="Embed" ProgID="Equation.DSMT4" ShapeID="_x0000_i1265" DrawAspect="Content" ObjectID="_1654406601" r:id="rId504"/>
         </w:object>
       </w:r>
       <w:r>
@@ -10410,11 +10398,11 @@
         <w:rPr>
           <w:position w:val="-10"/>
         </w:rPr>
-        <w:object w:dxaOrig="1219" w:dyaOrig="340">
-          <v:shape id="_x0000_i1497" type="#_x0000_t75" style="width:61.8pt;height:17.4pt" o:ole="">
+        <w:object w:dxaOrig="1219" w:dyaOrig="340" w14:anchorId="0F6BB121">
+          <v:shape id="_x0000_i1266" type="#_x0000_t75" style="width:61.8pt;height:17.4pt" o:ole="">
             <v:imagedata r:id="rId505" o:title=""/>
           </v:shape>
-          <o:OLEObject Type="Embed" ProgID="Equation.DSMT4" ShapeID="_x0000_i1497" DrawAspect="Content" ObjectID="_1625589788" r:id="rId506"/>
+          <o:OLEObject Type="Embed" ProgID="Equation.DSMT4" ShapeID="_x0000_i1266" DrawAspect="Content" ObjectID="_1654406602" r:id="rId506"/>
         </w:object>
       </w:r>
       <w:r>
@@ -10448,11 +10436,11 @@
         <w:rPr>
           <w:position w:val="-20"/>
         </w:rPr>
-        <w:object w:dxaOrig="960" w:dyaOrig="520">
-          <v:shape id="_x0000_i1498" type="#_x0000_t75" style="width:48pt;height:25.8pt" o:ole="">
+        <w:object w:dxaOrig="960" w:dyaOrig="520" w14:anchorId="3176FB75">
+          <v:shape id="_x0000_i1267" type="#_x0000_t75" style="width:48pt;height:25.8pt" o:ole="">
             <v:imagedata r:id="rId507" o:title=""/>
           </v:shape>
-          <o:OLEObject Type="Embed" ProgID="Equation.DSMT4" ShapeID="_x0000_i1498" DrawAspect="Content" ObjectID="_1625589789" r:id="rId508"/>
+          <o:OLEObject Type="Embed" ProgID="Equation.DSMT4" ShapeID="_x0000_i1267" DrawAspect="Content" ObjectID="_1654406603" r:id="rId508"/>
         </w:object>
       </w:r>
     </w:p>
@@ -10470,11 +10458,11 @@
         <w:rPr>
           <w:position w:val="-20"/>
         </w:rPr>
-        <w:object w:dxaOrig="540" w:dyaOrig="520">
-          <v:shape id="_x0000_i1499" type="#_x0000_t75" style="width:27pt;height:26.4pt" o:ole="">
+        <w:object w:dxaOrig="540" w:dyaOrig="520" w14:anchorId="3C998162">
+          <v:shape id="_x0000_i1268" type="#_x0000_t75" style="width:27pt;height:26.4pt" o:ole="">
             <v:imagedata r:id="rId509" o:title=""/>
           </v:shape>
-          <o:OLEObject Type="Embed" ProgID="Equation.DSMT4" ShapeID="_x0000_i1499" DrawAspect="Content" ObjectID="_1625589790" r:id="rId510"/>
+          <o:OLEObject Type="Embed" ProgID="Equation.DSMT4" ShapeID="_x0000_i1268" DrawAspect="Content" ObjectID="_1654406604" r:id="rId510"/>
         </w:object>
       </w:r>
     </w:p>
@@ -10492,11 +10480,11 @@
         <w:rPr>
           <w:position w:val="-26"/>
         </w:rPr>
-        <w:object w:dxaOrig="580" w:dyaOrig="580">
-          <v:shape id="_x0000_i1500" type="#_x0000_t75" style="width:28.8pt;height:28.8pt" o:ole="">
+        <w:object w:dxaOrig="580" w:dyaOrig="580" w14:anchorId="68056A2F">
+          <v:shape id="_x0000_i1269" type="#_x0000_t75" style="width:28.8pt;height:28.8pt" o:ole="">
             <v:imagedata r:id="rId511" o:title=""/>
           </v:shape>
-          <o:OLEObject Type="Embed" ProgID="Equation.DSMT4" ShapeID="_x0000_i1500" DrawAspect="Content" ObjectID="_1625589791" r:id="rId512"/>
+          <o:OLEObject Type="Embed" ProgID="Equation.DSMT4" ShapeID="_x0000_i1269" DrawAspect="Content" ObjectID="_1654406605" r:id="rId512"/>
         </w:object>
       </w:r>
       <w:r>
@@ -10511,11 +10499,11 @@
         <w:rPr>
           <w:position w:val="-20"/>
         </w:rPr>
-        <w:object w:dxaOrig="1160" w:dyaOrig="520">
-          <v:shape id="_x0000_i1501" type="#_x0000_t75" style="width:58.2pt;height:26.4pt" o:ole="">
+        <w:object w:dxaOrig="1160" w:dyaOrig="520" w14:anchorId="32C78842">
+          <v:shape id="_x0000_i1270" type="#_x0000_t75" style="width:58.2pt;height:26.4pt" o:ole="">
             <v:imagedata r:id="rId513" o:title=""/>
           </v:shape>
-          <o:OLEObject Type="Embed" ProgID="Equation.DSMT4" ShapeID="_x0000_i1501" DrawAspect="Content" ObjectID="_1625589792" r:id="rId514"/>
+          <o:OLEObject Type="Embed" ProgID="Equation.DSMT4" ShapeID="_x0000_i1270" DrawAspect="Content" ObjectID="_1654406606" r:id="rId514"/>
         </w:object>
       </w:r>
     </w:p>
@@ -10533,19 +10521,19 @@
       <w:r>
         <w:tab/>
       </w:r>
-      <w:bookmarkStart w:id="1" w:name="MTBlankEqn"/>
+      <w:bookmarkStart w:id="0" w:name="MTBlankEqn"/>
       <w:r>
         <w:rPr>
           <w:position w:val="-26"/>
         </w:rPr>
-        <w:object w:dxaOrig="620" w:dyaOrig="580">
-          <v:shape id="_x0000_i1502" type="#_x0000_t75" style="width:31.2pt;height:28.8pt" o:ole="">
+        <w:object w:dxaOrig="620" w:dyaOrig="580" w14:anchorId="2BC31722">
+          <v:shape id="_x0000_i1271" type="#_x0000_t75" style="width:31.2pt;height:28.8pt" o:ole="">
             <v:imagedata r:id="rId515" o:title=""/>
           </v:shape>
-          <o:OLEObject Type="Embed" ProgID="Equation.DSMT4" ShapeID="_x0000_i1502" DrawAspect="Content" ObjectID="_1625589793" r:id="rId516"/>
+          <o:OLEObject Type="Embed" ProgID="Equation.DSMT4" ShapeID="_x0000_i1271" DrawAspect="Content" ObjectID="_1654406607" r:id="rId516"/>
         </w:object>
       </w:r>
-      <w:bookmarkEnd w:id="1"/>
+      <w:bookmarkEnd w:id="0"/>
     </w:p>
     <w:p>
       <w:pPr>
@@ -10561,11 +10549,11 @@
         <w:rPr>
           <w:position w:val="-52"/>
         </w:rPr>
-        <w:object w:dxaOrig="2040" w:dyaOrig="1160">
-          <v:shape id="_x0000_i1503" type="#_x0000_t75" style="width:102pt;height:57.6pt" o:ole="">
+        <w:object w:dxaOrig="2040" w:dyaOrig="1160" w14:anchorId="765B2DF1">
+          <v:shape id="_x0000_i1272" type="#_x0000_t75" style="width:102pt;height:57.6pt" o:ole="">
             <v:imagedata r:id="rId517" o:title=""/>
           </v:shape>
-          <o:OLEObject Type="Embed" ProgID="Equation.DSMT4" ShapeID="_x0000_i1503" DrawAspect="Content" ObjectID="_1625589794" r:id="rId518"/>
+          <o:OLEObject Type="Embed" ProgID="Equation.DSMT4" ShapeID="_x0000_i1272" DrawAspect="Content" ObjectID="_1654406608" r:id="rId518"/>
         </w:object>
       </w:r>
     </w:p>
@@ -10581,11 +10569,11 @@
         <w:rPr>
           <w:position w:val="-22"/>
         </w:rPr>
-        <w:object w:dxaOrig="840" w:dyaOrig="560">
-          <v:shape id="_x0000_i1504" type="#_x0000_t75" style="width:42pt;height:27.6pt" o:ole="">
+        <w:object w:dxaOrig="840" w:dyaOrig="560" w14:anchorId="22FE7867">
+          <v:shape id="_x0000_i1273" type="#_x0000_t75" style="width:42pt;height:27.6pt" o:ole="">
             <v:imagedata r:id="rId519" o:title=""/>
           </v:shape>
-          <o:OLEObject Type="Embed" ProgID="Equation.DSMT4" ShapeID="_x0000_i1504" DrawAspect="Content" ObjectID="_1625589795" r:id="rId520"/>
+          <o:OLEObject Type="Embed" ProgID="Equation.DSMT4" ShapeID="_x0000_i1273" DrawAspect="Content" ObjectID="_1654406609" r:id="rId520"/>
         </w:object>
       </w:r>
       <w:r>
@@ -10615,7 +10603,7 @@
       </w:r>
     </w:p>
     <w:p>
-      <w:bookmarkStart w:id="2" w:name="_Hlk489539846"/>
+      <w:bookmarkStart w:id="1" w:name="_Hlk489539846"/>
       <w:r>
         <w:t xml:space="preserve">Your friend is marching with a band and has asked you to film him. You have set yourself up 10 </w:t>
       </w:r>
@@ -10659,7 +10647,7 @@
           <w:noProof/>
         </w:rPr>
         <w:drawing>
-          <wp:inline distT="0" distB="0" distL="0" distR="0" wp14:anchorId="3685F773" wp14:editId="4C72D87C">
+          <wp:inline distT="0" distB="0" distL="0" distR="0" wp14:anchorId="175DD905" wp14:editId="065B40E1">
             <wp:extent cx="2124075" cy="2286000"/>
             <wp:effectExtent l="0" t="0" r="9525" b="0"/>
             <wp:docPr id="20" name="Picture 20"/>
@@ -10752,15 +10740,15 @@
         <w:rPr>
           <w:position w:val="-20"/>
         </w:rPr>
-        <w:object w:dxaOrig="1219" w:dyaOrig="520">
-          <v:shape id="_x0000_i1517" type="#_x0000_t75" style="width:60.6pt;height:26.4pt" o:ole="">
+        <w:object w:dxaOrig="1219" w:dyaOrig="520" w14:anchorId="75D4A3B8">
+          <v:shape id="_x0000_i1274" type="#_x0000_t75" style="width:60.6pt;height:26.4pt" o:ole="">
             <v:imagedata r:id="rId522" o:title=""/>
           </v:shape>
-          <o:OLEObject Type="Embed" ProgID="Equation.DSMT4" ShapeID="_x0000_i1517" DrawAspect="Content" ObjectID="_1625589796" r:id="rId523"/>
+          <o:OLEObject Type="Embed" ProgID="Equation.DSMT4" ShapeID="_x0000_i1274" DrawAspect="Content" ObjectID="_1654406610" r:id="rId523"/>
         </w:object>
       </w:r>
     </w:p>
-    <w:bookmarkEnd w:id="2"/>
+    <w:bookmarkEnd w:id="1"/>
     <w:p>
       <w:pPr>
         <w:spacing w:line="360" w:lineRule="auto"/>
@@ -10796,11 +10784,11 @@
         <w:rPr>
           <w:position w:val="-20"/>
         </w:rPr>
-        <w:object w:dxaOrig="1040" w:dyaOrig="520">
-          <v:shape id="_x0000_i1518" type="#_x0000_t75" style="width:51.6pt;height:26.4pt" o:ole="">
+        <w:object w:dxaOrig="1040" w:dyaOrig="520" w14:anchorId="7999BB95">
+          <v:shape id="_x0000_i1275" type="#_x0000_t75" style="width:51.6pt;height:26.4pt" o:ole="">
             <v:imagedata r:id="rId524" o:title=""/>
           </v:shape>
-          <o:OLEObject Type="Embed" ProgID="Equation.DSMT4" ShapeID="_x0000_i1518" DrawAspect="Content" ObjectID="_1625589797" r:id="rId525"/>
+          <o:OLEObject Type="Embed" ProgID="Equation.DSMT4" ShapeID="_x0000_i1275" DrawAspect="Content" ObjectID="_1654406611" r:id="rId525"/>
         </w:object>
       </w:r>
     </w:p>
@@ -10813,11 +10801,11 @@
         <w:rPr>
           <w:position w:val="-10"/>
         </w:rPr>
-        <w:object w:dxaOrig="1280" w:dyaOrig="340">
-          <v:shape id="_x0000_i1519" type="#_x0000_t75" style="width:63.6pt;height:16.8pt" o:ole="">
+        <w:object w:dxaOrig="1280" w:dyaOrig="340" w14:anchorId="19BE3925">
+          <v:shape id="_x0000_i1276" type="#_x0000_t75" style="width:63.6pt;height:16.8pt" o:ole="">
             <v:imagedata r:id="rId526" o:title=""/>
           </v:shape>
-          <o:OLEObject Type="Embed" ProgID="Equation.DSMT4" ShapeID="_x0000_i1519" DrawAspect="Content" ObjectID="_1625589798" r:id="rId527"/>
+          <o:OLEObject Type="Embed" ProgID="Equation.DSMT4" ShapeID="_x0000_i1276" DrawAspect="Content" ObjectID="_1654406612" r:id="rId527"/>
         </w:object>
       </w:r>
       <w:r>
@@ -10867,11 +10855,11 @@
               <w:rPr>
                 <w:position w:val="-10"/>
               </w:rPr>
-              <w:object w:dxaOrig="1160" w:dyaOrig="320">
-                <v:shape id="_x0000_i1520" type="#_x0000_t75" style="width:57.6pt;height:15.6pt" o:ole="">
+              <w:object w:dxaOrig="1160" w:dyaOrig="320" w14:anchorId="31A2F737">
+                <v:shape id="_x0000_i1277" type="#_x0000_t75" style="width:57.6pt;height:15.6pt" o:ole="">
                   <v:imagedata r:id="rId528" o:title=""/>
                 </v:shape>
-                <o:OLEObject Type="Embed" ProgID="Equation.DSMT4" ShapeID="_x0000_i1520" DrawAspect="Content" ObjectID="_1625589799" r:id="rId529"/>
+                <o:OLEObject Type="Embed" ProgID="Equation.DSMT4" ShapeID="_x0000_i1277" DrawAspect="Content" ObjectID="_1654406613" r:id="rId529"/>
               </w:object>
             </w:r>
             <w:r>
@@ -10919,11 +10907,11 @@
                 <w:position w:val="-14"/>
                 <w:sz w:val="22"/>
               </w:rPr>
-              <w:object w:dxaOrig="780" w:dyaOrig="400">
-                <v:shape id="_x0000_i1521" type="#_x0000_t75" style="width:39pt;height:20.4pt" o:ole="">
+              <w:object w:dxaOrig="780" w:dyaOrig="400" w14:anchorId="53F2CA5A">
+                <v:shape id="_x0000_i1278" type="#_x0000_t75" style="width:39pt;height:20.4pt" o:ole="">
                   <v:imagedata r:id="rId530" o:title=""/>
                 </v:shape>
-                <o:OLEObject Type="Embed" ProgID="Equation.DSMT4" ShapeID="_x0000_i1521" DrawAspect="Content" ObjectID="_1625589800" r:id="rId531"/>
+                <o:OLEObject Type="Embed" ProgID="Equation.DSMT4" ShapeID="_x0000_i1278" DrawAspect="Content" ObjectID="_1654406614" r:id="rId531"/>
               </w:object>
             </w:r>
             <w:r>
@@ -10975,11 +10963,11 @@
                 <w:position w:val="-6"/>
                 <w:sz w:val="22"/>
               </w:rPr>
-              <w:object w:dxaOrig="760" w:dyaOrig="279">
-                <v:shape id="_x0000_i1522" type="#_x0000_t75" style="width:38.4pt;height:14.4pt" o:ole="">
+              <w:object w:dxaOrig="760" w:dyaOrig="279" w14:anchorId="2449C294">
+                <v:shape id="_x0000_i1279" type="#_x0000_t75" style="width:38.4pt;height:14.4pt" o:ole="">
                   <v:imagedata r:id="rId532" o:title=""/>
                 </v:shape>
-                <o:OLEObject Type="Embed" ProgID="Equation.DSMT4" ShapeID="_x0000_i1522" DrawAspect="Content" ObjectID="_1625589801" r:id="rId533"/>
+                <o:OLEObject Type="Embed" ProgID="Equation.DSMT4" ShapeID="_x0000_i1279" DrawAspect="Content" ObjectID="_1654406615" r:id="rId533"/>
               </w:object>
             </w:r>
           </w:p>
@@ -11017,11 +11005,11 @@
                 <w:position w:val="-10"/>
                 <w:sz w:val="22"/>
               </w:rPr>
-              <w:object w:dxaOrig="560" w:dyaOrig="320">
-                <v:shape id="_x0000_i1523" type="#_x0000_t75" style="width:27.6pt;height:15.6pt" o:ole="">
+              <w:object w:dxaOrig="560" w:dyaOrig="320" w14:anchorId="3CBA601D">
+                <v:shape id="_x0000_i1280" type="#_x0000_t75" style="width:27.6pt;height:15.6pt" o:ole="">
                   <v:imagedata r:id="rId534" o:title=""/>
                 </v:shape>
-                <o:OLEObject Type="Embed" ProgID="Equation.DSMT4" ShapeID="_x0000_i1523" DrawAspect="Content" ObjectID="_1625589802" r:id="rId535"/>
+                <o:OLEObject Type="Embed" ProgID="Equation.DSMT4" ShapeID="_x0000_i1280" DrawAspect="Content" ObjectID="_1654406616" r:id="rId535"/>
               </w:object>
             </w:r>
           </w:p>
@@ -11061,11 +11049,11 @@
                 <w:position w:val="-10"/>
                 <w:sz w:val="22"/>
               </w:rPr>
-              <w:object w:dxaOrig="580" w:dyaOrig="320">
-                <v:shape id="_x0000_i1524" type="#_x0000_t75" style="width:29.4pt;height:15.6pt" o:ole="">
+              <w:object w:dxaOrig="580" w:dyaOrig="320" w14:anchorId="550602CA">
+                <v:shape id="_x0000_i1281" type="#_x0000_t75" style="width:29.4pt;height:15.6pt" o:ole="">
                   <v:imagedata r:id="rId536" o:title=""/>
                 </v:shape>
-                <o:OLEObject Type="Embed" ProgID="Equation.DSMT4" ShapeID="_x0000_i1524" DrawAspect="Content" ObjectID="_1625589803" r:id="rId537"/>
+                <o:OLEObject Type="Embed" ProgID="Equation.DSMT4" ShapeID="_x0000_i1281" DrawAspect="Content" ObjectID="_1654406617" r:id="rId537"/>
               </w:object>
             </w:r>
           </w:p>
@@ -11084,7 +11072,7 @@
             </w:tblPr>
             <w:tblGrid>
               <w:gridCol w:w="576"/>
-              <w:gridCol w:w="653"/>
+              <w:gridCol w:w="649"/>
             </w:tblGrid>
             <w:tr>
               <w:tc>
@@ -11130,11 +11118,11 @@
                     <w:rPr>
                       <w:position w:val="-10"/>
                     </w:rPr>
-                    <w:object w:dxaOrig="240" w:dyaOrig="279">
-                      <v:shape id="_x0000_i1525" type="#_x0000_t75" style="width:12pt;height:14.4pt" o:ole="">
+                    <w:object w:dxaOrig="240" w:dyaOrig="279" w14:anchorId="62A5D972">
+                      <v:shape id="_x0000_i1282" type="#_x0000_t75" style="width:12pt;height:14.4pt" o:ole="">
                         <v:imagedata r:id="rId538" o:title=""/>
                       </v:shape>
-                      <o:OLEObject Type="Embed" ProgID="Equation.DSMT4" ShapeID="_x0000_i1525" DrawAspect="Content" ObjectID="_1625589804" r:id="rId539"/>
+                      <o:OLEObject Type="Embed" ProgID="Equation.DSMT4" ShapeID="_x0000_i1282" DrawAspect="Content" ObjectID="_1654406618" r:id="rId539"/>
                     </w:object>
                   </w:r>
                 </w:p>
@@ -11158,11 +11146,11 @@
                     <w:rPr>
                       <w:position w:val="-6"/>
                     </w:rPr>
-                    <w:object w:dxaOrig="180" w:dyaOrig="260">
-                      <v:shape id="_x0000_i1526" type="#_x0000_t75" style="width:9pt;height:12.6pt" o:ole="">
+                    <w:object w:dxaOrig="180" w:dyaOrig="260" w14:anchorId="0F93D0FF">
+                      <v:shape id="_x0000_i1283" type="#_x0000_t75" style="width:9pt;height:12.6pt" o:ole="">
                         <v:imagedata r:id="rId540" o:title=""/>
                       </v:shape>
-                      <o:OLEObject Type="Embed" ProgID="Equation.DSMT4" ShapeID="_x0000_i1526" DrawAspect="Content" ObjectID="_1625589805" r:id="rId541"/>
+                      <o:OLEObject Type="Embed" ProgID="Equation.DSMT4" ShapeID="_x0000_i1283" DrawAspect="Content" ObjectID="_1654406619" r:id="rId541"/>
                     </w:object>
                   </w:r>
                 </w:p>
@@ -11186,11 +11174,11 @@
                       <w:position w:val="-6"/>
                       <w:sz w:val="22"/>
                     </w:rPr>
-                    <w:object w:dxaOrig="279" w:dyaOrig="279">
-                      <v:shape id="_x0000_i1527" type="#_x0000_t75" style="width:13.8pt;height:13.8pt" o:ole="">
+                    <w:object w:dxaOrig="279" w:dyaOrig="279" w14:anchorId="34C56D4D">
+                      <v:shape id="_x0000_i1284" type="#_x0000_t75" style="width:13.8pt;height:13.8pt" o:ole="">
                         <v:imagedata r:id="rId542" o:title=""/>
                       </v:shape>
-                      <o:OLEObject Type="Embed" ProgID="Equation.DSMT4" ShapeID="_x0000_i1527" DrawAspect="Content" ObjectID="_1625589806" r:id="rId543"/>
+                      <o:OLEObject Type="Embed" ProgID="Equation.DSMT4" ShapeID="_x0000_i1284" DrawAspect="Content" ObjectID="_1654406620" r:id="rId543"/>
                     </w:object>
                   </w:r>
                 </w:p>
@@ -11211,11 +11199,11 @@
                     <w:rPr>
                       <w:position w:val="-18"/>
                     </w:rPr>
-                    <w:object w:dxaOrig="260" w:dyaOrig="480">
-                      <v:shape id="_x0000_i1528" type="#_x0000_t75" style="width:12.6pt;height:24pt" o:ole="">
+                    <w:object w:dxaOrig="260" w:dyaOrig="480" w14:anchorId="14FEF253">
+                      <v:shape id="_x0000_i1285" type="#_x0000_t75" style="width:12.6pt;height:24pt" o:ole="">
                         <v:imagedata r:id="rId544" o:title=""/>
                       </v:shape>
-                      <o:OLEObject Type="Embed" ProgID="Equation.DSMT4" ShapeID="_x0000_i1528" DrawAspect="Content" ObjectID="_1625589807" r:id="rId545"/>
+                      <o:OLEObject Type="Embed" ProgID="Equation.DSMT4" ShapeID="_x0000_i1285" DrawAspect="Content" ObjectID="_1654406621" r:id="rId545"/>
                     </w:object>
                   </w:r>
                 </w:p>
@@ -11236,11 +11224,11 @@
                       <w:position w:val="-6"/>
                       <w:sz w:val="22"/>
                     </w:rPr>
-                    <w:object w:dxaOrig="180" w:dyaOrig="260">
-                      <v:shape id="_x0000_i1529" type="#_x0000_t75" style="width:9pt;height:12.6pt" o:ole="">
+                    <w:object w:dxaOrig="180" w:dyaOrig="260" w14:anchorId="13A31B58">
+                      <v:shape id="_x0000_i1286" type="#_x0000_t75" style="width:9pt;height:12.6pt" o:ole="">
                         <v:imagedata r:id="rId546" o:title=""/>
                       </v:shape>
-                      <o:OLEObject Type="Embed" ProgID="Equation.DSMT4" ShapeID="_x0000_i1529" DrawAspect="Content" ObjectID="_1625589808" r:id="rId547"/>
+                      <o:OLEObject Type="Embed" ProgID="Equation.DSMT4" ShapeID="_x0000_i1286" DrawAspect="Content" ObjectID="_1654406622" r:id="rId547"/>
                     </w:object>
                   </w:r>
                 </w:p>
@@ -11261,11 +11249,11 @@
                     <w:rPr>
                       <w:position w:val="-6"/>
                     </w:rPr>
-                    <w:object w:dxaOrig="220" w:dyaOrig="200">
-                      <v:shape id="_x0000_i1530" type="#_x0000_t75" style="width:11.4pt;height:9.6pt" o:ole="">
+                    <w:object w:dxaOrig="220" w:dyaOrig="200" w14:anchorId="735CB37E">
+                      <v:shape id="_x0000_i1287" type="#_x0000_t75" style="width:11.4pt;height:9.6pt" o:ole="">
                         <v:imagedata r:id="rId548" o:title=""/>
                       </v:shape>
-                      <o:OLEObject Type="Embed" ProgID="Equation.DSMT4" ShapeID="_x0000_i1530" DrawAspect="Content" ObjectID="_1625589809" r:id="rId549"/>
+                      <o:OLEObject Type="Embed" ProgID="Equation.DSMT4" ShapeID="_x0000_i1287" DrawAspect="Content" ObjectID="_1654406623" r:id="rId549"/>
                     </w:object>
                   </w:r>
                 </w:p>
@@ -11286,11 +11274,11 @@
                       <w:position w:val="-6"/>
                       <w:sz w:val="22"/>
                     </w:rPr>
-                    <w:object w:dxaOrig="440" w:dyaOrig="279">
-                      <v:shape id="_x0000_i1531" type="#_x0000_t75" style="width:21.6pt;height:13.8pt" o:ole="">
+                    <w:object w:dxaOrig="440" w:dyaOrig="279" w14:anchorId="465ECF46">
+                      <v:shape id="_x0000_i1288" type="#_x0000_t75" style="width:21.6pt;height:13.8pt" o:ole="">
                         <v:imagedata r:id="rId550" o:title=""/>
                       </v:shape>
-                      <o:OLEObject Type="Embed" ProgID="Equation.DSMT4" ShapeID="_x0000_i1531" DrawAspect="Content" ObjectID="_1625589810" r:id="rId551"/>
+                      <o:OLEObject Type="Embed" ProgID="Equation.DSMT4" ShapeID="_x0000_i1288" DrawAspect="Content" ObjectID="_1654406624" r:id="rId551"/>
                     </w:object>
                   </w:r>
                 </w:p>
@@ -11311,11 +11299,11 @@
                     <w:rPr>
                       <w:position w:val="-18"/>
                     </w:rPr>
-                    <w:object w:dxaOrig="360" w:dyaOrig="480">
-                      <v:shape id="_x0000_i1532" type="#_x0000_t75" style="width:18pt;height:24pt" o:ole="">
+                    <w:object w:dxaOrig="360" w:dyaOrig="480" w14:anchorId="3E429CDA">
+                      <v:shape id="_x0000_i1289" type="#_x0000_t75" style="width:18pt;height:24pt" o:ole="">
                         <v:imagedata r:id="rId552" o:title=""/>
                       </v:shape>
-                      <o:OLEObject Type="Embed" ProgID="Equation.DSMT4" ShapeID="_x0000_i1532" DrawAspect="Content" ObjectID="_1625589811" r:id="rId553"/>
+                      <o:OLEObject Type="Embed" ProgID="Equation.DSMT4" ShapeID="_x0000_i1289" DrawAspect="Content" ObjectID="_1654406625" r:id="rId553"/>
                     </w:object>
                   </w:r>
                 </w:p>
@@ -11336,11 +11324,11 @@
                       <w:position w:val="-6"/>
                       <w:sz w:val="22"/>
                     </w:rPr>
-                    <w:object w:dxaOrig="180" w:dyaOrig="260">
-                      <v:shape id="_x0000_i1533" type="#_x0000_t75" style="width:9pt;height:12.6pt" o:ole="">
+                    <w:object w:dxaOrig="180" w:dyaOrig="260" w14:anchorId="1C882AAB">
+                      <v:shape id="_x0000_i1290" type="#_x0000_t75" style="width:9pt;height:12.6pt" o:ole="">
                         <v:imagedata r:id="rId554" o:title=""/>
                       </v:shape>
-                      <o:OLEObject Type="Embed" ProgID="Equation.DSMT4" ShapeID="_x0000_i1533" DrawAspect="Content" ObjectID="_1625589812" r:id="rId555"/>
+                      <o:OLEObject Type="Embed" ProgID="Equation.DSMT4" ShapeID="_x0000_i1290" DrawAspect="Content" ObjectID="_1654406626" r:id="rId555"/>
                     </w:object>
                   </w:r>
                 </w:p>
@@ -11364,11 +11352,11 @@
                     <w:rPr>
                       <w:position w:val="-6"/>
                     </w:rPr>
-                    <w:object w:dxaOrig="340" w:dyaOrig="260">
-                      <v:shape id="_x0000_i1534" type="#_x0000_t75" style="width:17.4pt;height:12.6pt" o:ole="">
+                    <w:object w:dxaOrig="340" w:dyaOrig="260" w14:anchorId="2ED9A2EF">
+                      <v:shape id="_x0000_i1291" type="#_x0000_t75" style="width:17.4pt;height:12.6pt" o:ole="">
                         <v:imagedata r:id="rId556" o:title=""/>
                       </v:shape>
-                      <o:OLEObject Type="Embed" ProgID="Equation.DSMT4" ShapeID="_x0000_i1534" DrawAspect="Content" ObjectID="_1625589813" r:id="rId557"/>
+                      <o:OLEObject Type="Embed" ProgID="Equation.DSMT4" ShapeID="_x0000_i1291" DrawAspect="Content" ObjectID="_1654406627" r:id="rId557"/>
                     </w:object>
                   </w:r>
                 </w:p>
@@ -11389,11 +11377,11 @@
                       <w:position w:val="-6"/>
                       <w:sz w:val="22"/>
                     </w:rPr>
-                    <w:object w:dxaOrig="279" w:dyaOrig="279">
-                      <v:shape id="_x0000_i1535" type="#_x0000_t75" style="width:13.8pt;height:13.8pt" o:ole="">
+                    <w:object w:dxaOrig="279" w:dyaOrig="279" w14:anchorId="6E4C893B">
+                      <v:shape id="_x0000_i1292" type="#_x0000_t75" style="width:13.8pt;height:13.8pt" o:ole="">
                         <v:imagedata r:id="rId558" o:title=""/>
                       </v:shape>
-                      <o:OLEObject Type="Embed" ProgID="Equation.DSMT4" ShapeID="_x0000_i1535" DrawAspect="Content" ObjectID="_1625589814" r:id="rId559"/>
+                      <o:OLEObject Type="Embed" ProgID="Equation.DSMT4" ShapeID="_x0000_i1292" DrawAspect="Content" ObjectID="_1654406628" r:id="rId559"/>
                     </w:object>
                   </w:r>
                 </w:p>
@@ -11421,7 +11409,7 @@
                 <w:noProof/>
               </w:rPr>
               <w:drawing>
-                <wp:inline distT="0" distB="0" distL="0" distR="0" wp14:anchorId="1AF0E299" wp14:editId="5C9D0339">
+                <wp:inline distT="0" distB="0" distL="0" distR="0" wp14:anchorId="0939978B" wp14:editId="017773C3">
                   <wp:extent cx="3228680" cy="2286000"/>
                   <wp:effectExtent l="0" t="0" r="0" b="0"/>
                   <wp:docPr id="7" name="Picture 7"/>
@@ -11466,7 +11454,7 @@
       <w:type w:val="continuous"/>
       <w:pgSz w:w="12240" w:h="15840" w:code="1"/>
       <w:pgMar w:top="864" w:right="864" w:bottom="864" w:left="1152" w:header="432" w:footer="144" w:gutter="0"/>
-      <w:pgNumType w:start="34"/>
+      <w:pgNumType w:start="1240"/>
       <w:cols w:space="720"/>
       <w:docGrid w:linePitch="360"/>
     </w:sectPr>
@@ -11475,7 +11463,7 @@
 </file>
 
 <file path=word/endnotes.xml><?xml version="1.0" encoding="utf-8"?>
-<w:endnotes xmlns:wpc="http://schemas.microsoft.com/office/word/2010/wordprocessingCanvas" xmlns:cx="http://schemas.microsoft.com/office/drawing/2014/chartex" xmlns:cx1="http://schemas.microsoft.com/office/drawing/2015/9/8/chartex" xmlns:cx2="http://schemas.microsoft.com/office/drawing/2015/10/21/chartex" xmlns:cx3="http://schemas.microsoft.com/office/drawing/2016/5/9/chartex" xmlns:cx4="http://schemas.microsoft.com/office/drawing/2016/5/10/chartex" xmlns:cx5="http://schemas.microsoft.com/office/drawing/2016/5/11/chartex" xmlns:cx6="http://schemas.microsoft.com/office/drawing/2016/5/12/chartex" xmlns:cx7="http://schemas.microsoft.com/office/drawing/2016/5/13/chartex" xmlns:cx8="http://schemas.microsoft.com/office/drawing/2016/5/14/chartex" xmlns:mc="http://schemas.openxmlformats.org/markup-compatibility/2006" xmlns:aink="http://schemas.microsoft.com/office/drawing/2016/ink" xmlns:am3d="http://schemas.microsoft.com/office/drawing/2017/model3d" xmlns:o="urn:schemas-microsoft-com:office:office" xmlns:r="http://schemas.openxmlformats.org/officeDocument/2006/relationships" xmlns:m="http://schemas.openxmlformats.org/officeDocument/2006/math" xmlns:v="urn:schemas-microsoft-com:vml" xmlns:wp14="http://schemas.microsoft.com/office/word/2010/wordprocessingDrawing" xmlns:wp="http://schemas.openxmlformats.org/drawingml/2006/wordprocessingDrawing" xmlns:w10="urn:schemas-microsoft-com:office:word" xmlns:w="http://schemas.openxmlformats.org/wordprocessingml/2006/main" xmlns:w14="http://schemas.microsoft.com/office/word/2010/wordml" xmlns:w15="http://schemas.microsoft.com/office/word/2012/wordml" xmlns:w16cid="http://schemas.microsoft.com/office/word/2016/wordml/cid" xmlns:w16se="http://schemas.microsoft.com/office/word/2015/wordml/symex" xmlns:wpg="http://schemas.microsoft.com/office/word/2010/wordprocessingGroup" xmlns:wpi="http://schemas.microsoft.com/office/word/2010/wordprocessingInk" xmlns:wne="http://schemas.microsoft.com/office/word/2006/wordml" xmlns:wps="http://schemas.microsoft.com/office/word/2010/wordprocessingShape" mc:Ignorable="w14 w15 w16se w16cid wp14">
+<w:endnotes xmlns:wpc="http://schemas.microsoft.com/office/word/2010/wordprocessingCanvas" xmlns:cx="http://schemas.microsoft.com/office/drawing/2014/chartex" xmlns:cx1="http://schemas.microsoft.com/office/drawing/2015/9/8/chartex" xmlns:cx2="http://schemas.microsoft.com/office/drawing/2015/10/21/chartex" xmlns:cx3="http://schemas.microsoft.com/office/drawing/2016/5/9/chartex" xmlns:cx4="http://schemas.microsoft.com/office/drawing/2016/5/10/chartex" xmlns:cx5="http://schemas.microsoft.com/office/drawing/2016/5/11/chartex" xmlns:cx6="http://schemas.microsoft.com/office/drawing/2016/5/12/chartex" xmlns:cx7="http://schemas.microsoft.com/office/drawing/2016/5/13/chartex" xmlns:cx8="http://schemas.microsoft.com/office/drawing/2016/5/14/chartex" xmlns:mc="http://schemas.openxmlformats.org/markup-compatibility/2006" xmlns:aink="http://schemas.microsoft.com/office/drawing/2016/ink" xmlns:am3d="http://schemas.microsoft.com/office/drawing/2017/model3d" xmlns:o="urn:schemas-microsoft-com:office:office" xmlns:r="http://schemas.openxmlformats.org/officeDocument/2006/relationships" xmlns:m="http://schemas.openxmlformats.org/officeDocument/2006/math" xmlns:v="urn:schemas-microsoft-com:vml" xmlns:wp14="http://schemas.microsoft.com/office/word/2010/wordprocessingDrawing" xmlns:wp="http://schemas.openxmlformats.org/drawingml/2006/wordprocessingDrawing" xmlns:w10="urn:schemas-microsoft-com:office:word" xmlns:w="http://schemas.openxmlformats.org/wordprocessingml/2006/main" xmlns:w14="http://schemas.microsoft.com/office/word/2010/wordml" xmlns:w15="http://schemas.microsoft.com/office/word/2012/wordml" xmlns:w16cex="http://schemas.microsoft.com/office/word/2018/wordml/cex" xmlns:w16cid="http://schemas.microsoft.com/office/word/2016/wordml/cid" xmlns:w16="http://schemas.microsoft.com/office/word/2018/wordml" xmlns:w16se="http://schemas.microsoft.com/office/word/2015/wordml/symex" xmlns:wpg="http://schemas.microsoft.com/office/word/2010/wordprocessingGroup" xmlns:wpi="http://schemas.microsoft.com/office/word/2010/wordprocessingInk" xmlns:wne="http://schemas.microsoft.com/office/word/2006/wordml" xmlns:wps="http://schemas.microsoft.com/office/word/2010/wordprocessingShape" mc:Ignorable="w14 w15 w16se w16cid w16 w16cex wp14">
   <w:endnote w:type="separator" w:id="-1">
     <w:p>
       <w:r>
@@ -11494,7 +11482,7 @@
 </file>
 
 <file path=word/footer1.xml><?xml version="1.0" encoding="utf-8"?>
-<w:ftr xmlns:wpc="http://schemas.microsoft.com/office/word/2010/wordprocessingCanvas" xmlns:cx="http://schemas.microsoft.com/office/drawing/2014/chartex" xmlns:cx1="http://schemas.microsoft.com/office/drawing/2015/9/8/chartex" xmlns:cx2="http://schemas.microsoft.com/office/drawing/2015/10/21/chartex" xmlns:cx3="http://schemas.microsoft.com/office/drawing/2016/5/9/chartex" xmlns:cx4="http://schemas.microsoft.com/office/drawing/2016/5/10/chartex" xmlns:cx5="http://schemas.microsoft.com/office/drawing/2016/5/11/chartex" xmlns:cx6="http://schemas.microsoft.com/office/drawing/2016/5/12/chartex" xmlns:cx7="http://schemas.microsoft.com/office/drawing/2016/5/13/chartex" xmlns:cx8="http://schemas.microsoft.com/office/drawing/2016/5/14/chartex" xmlns:mc="http://schemas.openxmlformats.org/markup-compatibility/2006" xmlns:aink="http://schemas.microsoft.com/office/drawing/2016/ink" xmlns:am3d="http://schemas.microsoft.com/office/drawing/2017/model3d" xmlns:o="urn:schemas-microsoft-com:office:office" xmlns:r="http://schemas.openxmlformats.org/officeDocument/2006/relationships" xmlns:m="http://schemas.openxmlformats.org/officeDocument/2006/math" xmlns:v="urn:schemas-microsoft-com:vml" xmlns:wp14="http://schemas.microsoft.com/office/word/2010/wordprocessingDrawing" xmlns:wp="http://schemas.openxmlformats.org/drawingml/2006/wordprocessingDrawing" xmlns:w10="urn:schemas-microsoft-com:office:word" xmlns:w="http://schemas.openxmlformats.org/wordprocessingml/2006/main" xmlns:w14="http://schemas.microsoft.com/office/word/2010/wordml" xmlns:w15="http://schemas.microsoft.com/office/word/2012/wordml" xmlns:w16cid="http://schemas.microsoft.com/office/word/2016/wordml/cid" xmlns:w16se="http://schemas.microsoft.com/office/word/2015/wordml/symex" xmlns:wpg="http://schemas.microsoft.com/office/word/2010/wordprocessingGroup" xmlns:wpi="http://schemas.microsoft.com/office/word/2010/wordprocessingInk" xmlns:wne="http://schemas.microsoft.com/office/word/2006/wordml" xmlns:wps="http://schemas.microsoft.com/office/word/2010/wordprocessingShape" mc:Ignorable="w14 w15 w16se w16cid wp14">
+<w:ftr xmlns:wpc="http://schemas.microsoft.com/office/word/2010/wordprocessingCanvas" xmlns:cx="http://schemas.microsoft.com/office/drawing/2014/chartex" xmlns:cx1="http://schemas.microsoft.com/office/drawing/2015/9/8/chartex" xmlns:cx2="http://schemas.microsoft.com/office/drawing/2015/10/21/chartex" xmlns:cx3="http://schemas.microsoft.com/office/drawing/2016/5/9/chartex" xmlns:cx4="http://schemas.microsoft.com/office/drawing/2016/5/10/chartex" xmlns:cx5="http://schemas.microsoft.com/office/drawing/2016/5/11/chartex" xmlns:cx6="http://schemas.microsoft.com/office/drawing/2016/5/12/chartex" xmlns:cx7="http://schemas.microsoft.com/office/drawing/2016/5/13/chartex" xmlns:cx8="http://schemas.microsoft.com/office/drawing/2016/5/14/chartex" xmlns:mc="http://schemas.openxmlformats.org/markup-compatibility/2006" xmlns:aink="http://schemas.microsoft.com/office/drawing/2016/ink" xmlns:am3d="http://schemas.microsoft.com/office/drawing/2017/model3d" xmlns:o="urn:schemas-microsoft-com:office:office" xmlns:r="http://schemas.openxmlformats.org/officeDocument/2006/relationships" xmlns:m="http://schemas.openxmlformats.org/officeDocument/2006/math" xmlns:v="urn:schemas-microsoft-com:vml" xmlns:wp14="http://schemas.microsoft.com/office/word/2010/wordprocessingDrawing" xmlns:wp="http://schemas.openxmlformats.org/drawingml/2006/wordprocessingDrawing" xmlns:w10="urn:schemas-microsoft-com:office:word" xmlns:w="http://schemas.openxmlformats.org/wordprocessingml/2006/main" xmlns:w14="http://schemas.microsoft.com/office/word/2010/wordml" xmlns:w15="http://schemas.microsoft.com/office/word/2012/wordml" xmlns:w16cex="http://schemas.microsoft.com/office/word/2018/wordml/cex" xmlns:w16cid="http://schemas.microsoft.com/office/word/2016/wordml/cid" xmlns:w16="http://schemas.microsoft.com/office/word/2018/wordml" xmlns:w16se="http://schemas.microsoft.com/office/word/2015/wordml/symex" xmlns:wpg="http://schemas.microsoft.com/office/word/2010/wordprocessingGroup" xmlns:wpi="http://schemas.microsoft.com/office/word/2010/wordprocessingInk" xmlns:wne="http://schemas.microsoft.com/office/word/2006/wordml" xmlns:wps="http://schemas.microsoft.com/office/word/2010/wordprocessingShape" mc:Ignorable="w14 w15 w16se w16cid w16 w16cex wp14">
   <w:sdt>
     <w:sdtPr>
       <w:id w:val="1323396937"/>
@@ -11547,7 +11535,7 @@
 </file>
 
 <file path=word/footnotes.xml><?xml version="1.0" encoding="utf-8"?>
-<w:footnotes xmlns:wpc="http://schemas.microsoft.com/office/word/2010/wordprocessingCanvas" xmlns:cx="http://schemas.microsoft.com/office/drawing/2014/chartex" xmlns:cx1="http://schemas.microsoft.com/office/drawing/2015/9/8/chartex" xmlns:cx2="http://schemas.microsoft.com/office/drawing/2015/10/21/chartex" xmlns:cx3="http://schemas.microsoft.com/office/drawing/2016/5/9/chartex" xmlns:cx4="http://schemas.microsoft.com/office/drawing/2016/5/10/chartex" xmlns:cx5="http://schemas.microsoft.com/office/drawing/2016/5/11/chartex" xmlns:cx6="http://schemas.microsoft.com/office/drawing/2016/5/12/chartex" xmlns:cx7="http://schemas.microsoft.com/office/drawing/2016/5/13/chartex" xmlns:cx8="http://schemas.microsoft.com/office/drawing/2016/5/14/chartex" xmlns:mc="http://schemas.openxmlformats.org/markup-compatibility/2006" xmlns:aink="http://schemas.microsoft.com/office/drawing/2016/ink" xmlns:am3d="http://schemas.microsoft.com/office/drawing/2017/model3d" xmlns:o="urn:schemas-microsoft-com:office:office" xmlns:r="http://schemas.openxmlformats.org/officeDocument/2006/relationships" xmlns:m="http://schemas.openxmlformats.org/officeDocument/2006/math" xmlns:v="urn:schemas-microsoft-com:vml" xmlns:wp14="http://schemas.microsoft.com/office/word/2010/wordprocessingDrawing" xmlns:wp="http://schemas.openxmlformats.org/drawingml/2006/wordprocessingDrawing" xmlns:w10="urn:schemas-microsoft-com:office:word" xmlns:w="http://schemas.openxmlformats.org/wordprocessingml/2006/main" xmlns:w14="http://schemas.microsoft.com/office/word/2010/wordml" xmlns:w15="http://schemas.microsoft.com/office/word/2012/wordml" xmlns:w16cid="http://schemas.microsoft.com/office/word/2016/wordml/cid" xmlns:w16se="http://schemas.microsoft.com/office/word/2015/wordml/symex" xmlns:wpg="http://schemas.microsoft.com/office/word/2010/wordprocessingGroup" xmlns:wpi="http://schemas.microsoft.com/office/word/2010/wordprocessingInk" xmlns:wne="http://schemas.microsoft.com/office/word/2006/wordml" xmlns:wps="http://schemas.microsoft.com/office/word/2010/wordprocessingShape" mc:Ignorable="w14 w15 w16se w16cid wp14">
+<w:footnotes xmlns:wpc="http://schemas.microsoft.com/office/word/2010/wordprocessingCanvas" xmlns:cx="http://schemas.microsoft.com/office/drawing/2014/chartex" xmlns:cx1="http://schemas.microsoft.com/office/drawing/2015/9/8/chartex" xmlns:cx2="http://schemas.microsoft.com/office/drawing/2015/10/21/chartex" xmlns:cx3="http://schemas.microsoft.com/office/drawing/2016/5/9/chartex" xmlns:cx4="http://schemas.microsoft.com/office/drawing/2016/5/10/chartex" xmlns:cx5="http://schemas.microsoft.com/office/drawing/2016/5/11/chartex" xmlns:cx6="http://schemas.microsoft.com/office/drawing/2016/5/12/chartex" xmlns:cx7="http://schemas.microsoft.com/office/drawing/2016/5/13/chartex" xmlns:cx8="http://schemas.microsoft.com/office/drawing/2016/5/14/chartex" xmlns:mc="http://schemas.openxmlformats.org/markup-compatibility/2006" xmlns:aink="http://schemas.microsoft.com/office/drawing/2016/ink" xmlns:am3d="http://schemas.microsoft.com/office/drawing/2017/model3d" xmlns:o="urn:schemas-microsoft-com:office:office" xmlns:r="http://schemas.openxmlformats.org/officeDocument/2006/relationships" xmlns:m="http://schemas.openxmlformats.org/officeDocument/2006/math" xmlns:v="urn:schemas-microsoft-com:vml" xmlns:wp14="http://schemas.microsoft.com/office/word/2010/wordprocessingDrawing" xmlns:wp="http://schemas.openxmlformats.org/drawingml/2006/wordprocessingDrawing" xmlns:w10="urn:schemas-microsoft-com:office:word" xmlns:w="http://schemas.openxmlformats.org/wordprocessingml/2006/main" xmlns:w14="http://schemas.microsoft.com/office/word/2010/wordml" xmlns:w15="http://schemas.microsoft.com/office/word/2012/wordml" xmlns:w16cex="http://schemas.microsoft.com/office/word/2018/wordml/cex" xmlns:w16cid="http://schemas.microsoft.com/office/word/2016/wordml/cid" xmlns:w16="http://schemas.microsoft.com/office/word/2018/wordml" xmlns:w16se="http://schemas.microsoft.com/office/word/2015/wordml/symex" xmlns:wpg="http://schemas.microsoft.com/office/word/2010/wordprocessingGroup" xmlns:wpi="http://schemas.microsoft.com/office/word/2010/wordprocessingInk" xmlns:wne="http://schemas.microsoft.com/office/word/2006/wordml" xmlns:wps="http://schemas.microsoft.com/office/word/2010/wordprocessingShape" mc:Ignorable="w14 w15 w16se w16cid w16 w16cex wp14">
   <w:footnote w:type="separator" w:id="-1">
     <w:p>
       <w:r>
@@ -11566,7 +11554,7 @@
 </file>
 
 <file path=word/numbering.xml><?xml version="1.0" encoding="utf-8"?>
-<w:numbering xmlns:wpc="http://schemas.microsoft.com/office/word/2010/wordprocessingCanvas" xmlns:cx="http://schemas.microsoft.com/office/drawing/2014/chartex" xmlns:cx1="http://schemas.microsoft.com/office/drawing/2015/9/8/chartex" xmlns:cx2="http://schemas.microsoft.com/office/drawing/2015/10/21/chartex" xmlns:cx3="http://schemas.microsoft.com/office/drawing/2016/5/9/chartex" xmlns:cx4="http://schemas.microsoft.com/office/drawing/2016/5/10/chartex" xmlns:cx5="http://schemas.microsoft.com/office/drawing/2016/5/11/chartex" xmlns:cx6="http://schemas.microsoft.com/office/drawing/2016/5/12/chartex" xmlns:cx7="http://schemas.microsoft.com/office/drawing/2016/5/13/chartex" xmlns:cx8="http://schemas.microsoft.com/office/drawing/2016/5/14/chartex" xmlns:mc="http://schemas.openxmlformats.org/markup-compatibility/2006" xmlns:aink="http://schemas.microsoft.com/office/drawing/2016/ink" xmlns:am3d="http://schemas.microsoft.com/office/drawing/2017/model3d" xmlns:o="urn:schemas-microsoft-com:office:office" xmlns:r="http://schemas.openxmlformats.org/officeDocument/2006/relationships" xmlns:m="http://schemas.openxmlformats.org/officeDocument/2006/math" xmlns:v="urn:schemas-microsoft-com:vml" xmlns:wp14="http://schemas.microsoft.com/office/word/2010/wordprocessingDrawing" xmlns:wp="http://schemas.openxmlformats.org/drawingml/2006/wordprocessingDrawing" xmlns:w10="urn:schemas-microsoft-com:office:word" xmlns:w="http://schemas.openxmlformats.org/wordprocessingml/2006/main" xmlns:w14="http://schemas.microsoft.com/office/word/2010/wordml" xmlns:w15="http://schemas.microsoft.com/office/word/2012/wordml" xmlns:w16cid="http://schemas.microsoft.com/office/word/2016/wordml/cid" xmlns:w16se="http://schemas.microsoft.com/office/word/2015/wordml/symex" xmlns:wpg="http://schemas.microsoft.com/office/word/2010/wordprocessingGroup" xmlns:wpi="http://schemas.microsoft.com/office/word/2010/wordprocessingInk" xmlns:wne="http://schemas.microsoft.com/office/word/2006/wordml" xmlns:wps="http://schemas.microsoft.com/office/word/2010/wordprocessingShape" mc:Ignorable="w14 w15 w16se w16cid wp14">
+<w:numbering xmlns:wpc="http://schemas.microsoft.com/office/word/2010/wordprocessingCanvas" xmlns:cx="http://schemas.microsoft.com/office/drawing/2014/chartex" xmlns:cx1="http://schemas.microsoft.com/office/drawing/2015/9/8/chartex" xmlns:cx2="http://schemas.microsoft.com/office/drawing/2015/10/21/chartex" xmlns:cx3="http://schemas.microsoft.com/office/drawing/2016/5/9/chartex" xmlns:cx4="http://schemas.microsoft.com/office/drawing/2016/5/10/chartex" xmlns:cx5="http://schemas.microsoft.com/office/drawing/2016/5/11/chartex" xmlns:cx6="http://schemas.microsoft.com/office/drawing/2016/5/12/chartex" xmlns:cx7="http://schemas.microsoft.com/office/drawing/2016/5/13/chartex" xmlns:cx8="http://schemas.microsoft.com/office/drawing/2016/5/14/chartex" xmlns:mc="http://schemas.openxmlformats.org/markup-compatibility/2006" xmlns:aink="http://schemas.microsoft.com/office/drawing/2016/ink" xmlns:am3d="http://schemas.microsoft.com/office/drawing/2017/model3d" xmlns:o="urn:schemas-microsoft-com:office:office" xmlns:r="http://schemas.openxmlformats.org/officeDocument/2006/relationships" xmlns:m="http://schemas.openxmlformats.org/officeDocument/2006/math" xmlns:v="urn:schemas-microsoft-com:vml" xmlns:wp14="http://schemas.microsoft.com/office/word/2010/wordprocessingDrawing" xmlns:wp="http://schemas.openxmlformats.org/drawingml/2006/wordprocessingDrawing" xmlns:w10="urn:schemas-microsoft-com:office:word" xmlns:w="http://schemas.openxmlformats.org/wordprocessingml/2006/main" xmlns:w14="http://schemas.microsoft.com/office/word/2010/wordml" xmlns:w15="http://schemas.microsoft.com/office/word/2012/wordml" xmlns:w16cex="http://schemas.microsoft.com/office/word/2018/wordml/cex" xmlns:w16cid="http://schemas.microsoft.com/office/word/2016/wordml/cid" xmlns:w16="http://schemas.microsoft.com/office/word/2018/wordml" xmlns:w16se="http://schemas.microsoft.com/office/word/2015/wordml/symex" xmlns:wpg="http://schemas.microsoft.com/office/word/2010/wordprocessingGroup" xmlns:wpi="http://schemas.microsoft.com/office/word/2010/wordprocessingInk" xmlns:wne="http://schemas.microsoft.com/office/word/2006/wordml" xmlns:wps="http://schemas.microsoft.com/office/word/2010/wordprocessingShape" mc:Ignorable="w14 w15 w16se w16cid w16 w16cex wp14">
   <w:abstractNum w:abstractNumId="0" w15:restartNumberingAfterBreak="0">
     <w:nsid w:val="002963DE"/>
     <w:multiLevelType w:val="hybridMultilevel"/>
@@ -18029,7 +18017,7 @@
 </file>
 
 <file path=word/styles.xml><?xml version="1.0" encoding="utf-8"?>
-<w:styles xmlns:mc="http://schemas.openxmlformats.org/markup-compatibility/2006" xmlns:r="http://schemas.openxmlformats.org/officeDocument/2006/relationships" xmlns:w="http://schemas.openxmlformats.org/wordprocessingml/2006/main" xmlns:w14="http://schemas.microsoft.com/office/word/2010/wordml" xmlns:w15="http://schemas.microsoft.com/office/word/2012/wordml" xmlns:w16cid="http://schemas.microsoft.com/office/word/2016/wordml/cid" xmlns:w16se="http://schemas.microsoft.com/office/word/2015/wordml/symex" mc:Ignorable="w14 w15 w16se w16cid">
+<w:styles xmlns:mc="http://schemas.openxmlformats.org/markup-compatibility/2006" xmlns:r="http://schemas.openxmlformats.org/officeDocument/2006/relationships" xmlns:w="http://schemas.openxmlformats.org/wordprocessingml/2006/main" xmlns:w14="http://schemas.microsoft.com/office/word/2010/wordml" xmlns:w15="http://schemas.microsoft.com/office/word/2012/wordml" xmlns:w16cex="http://schemas.microsoft.com/office/word/2018/wordml/cex" xmlns:w16cid="http://schemas.microsoft.com/office/word/2016/wordml/cid" xmlns:w16="http://schemas.microsoft.com/office/word/2018/wordml" xmlns:w16se="http://schemas.microsoft.com/office/word/2015/wordml/symex" mc:Ignorable="w14 w15 w16se w16cid w16 w16cex">
   <w:docDefaults>
     <w:rPrDefault>
       <w:rPr>
@@ -18151,6 +18139,7 @@
     <w:lsdException w:name="HTML Sample" w:semiHidden="1" w:unhideWhenUsed="1"/>
     <w:lsdException w:name="HTML Typewriter" w:semiHidden="1" w:unhideWhenUsed="1"/>
     <w:lsdException w:name="HTML Variable" w:semiHidden="1" w:unhideWhenUsed="1"/>
+    <w:lsdException w:name="Normal Table" w:semiHidden="1" w:unhideWhenUsed="1"/>
     <w:lsdException w:name="annotation subject" w:semiHidden="1" w:unhideWhenUsed="1"/>
     <w:lsdException w:name="No List" w:semiHidden="1" w:unhideWhenUsed="1"/>
     <w:lsdException w:name="Outline List 1" w:semiHidden="1" w:unhideWhenUsed="1"/>
@@ -18193,8 +18182,11 @@
     <w:lsdException w:name="Table Contemporary" w:semiHidden="1" w:unhideWhenUsed="1"/>
     <w:lsdException w:name="Table Elegant" w:semiHidden="1" w:unhideWhenUsed="1"/>
     <w:lsdException w:name="Table Professional" w:semiHidden="1" w:unhideWhenUsed="1"/>
+    <w:lsdException w:name="Table Subtle 1" w:semiHidden="1" w:unhideWhenUsed="1"/>
     <w:lsdException w:name="Table Subtle 2" w:semiHidden="1" w:unhideWhenUsed="1"/>
     <w:lsdException w:name="Table Web 1" w:semiHidden="1" w:unhideWhenUsed="1"/>
+    <w:lsdException w:name="Table Web 2" w:semiHidden="1" w:unhideWhenUsed="1"/>
+    <w:lsdException w:name="Table Web 3" w:semiHidden="1" w:unhideWhenUsed="1"/>
     <w:lsdException w:name="Balloon Text" w:semiHidden="1" w:unhideWhenUsed="1"/>
     <w:lsdException w:name="Table Grid" w:uiPriority="39"/>
     <w:lsdException w:name="Table Theme" w:semiHidden="1" w:unhideWhenUsed="1"/>
